--- a/products/manuscript/Manuscript.docx
+++ b/products/manuscript/Manuscript.docx
@@ -185,7 +185,15 @@
         <w:pStyle w:val="FirstParagraph"/>
       </w:pPr>
       <w:r>
-        <w:t xml:space="preserve">Malaria is a life-threatening disease caused by Plasmodium parasites, which are transmitted to humans through the bite of an infected female Anopheles mosquito (Talapko et al., 2019). According to the World Health Organization, in 2022, approximately 249 million malaria cases were reported across 85 endemic countries—an increase of 5 million cases compared to 2021. Notably, Uganda alone contributed more than 597,000 cases during that period (WHO, 2023). Despite significant efforts in prevention and treatment, malaria remains a major global health challenge. Vulnerable groups such as pregnant women, children, and immunocompromised individuals are at the highest risk, and Africa continues to bear the heaviest burden of this disease. Pregnant women with malaria tend to experience more severe clinical symptoms and poorer outcomes, including heightened risks of miscarriage, fetal loss, premature birth, low birth weight in newborns, and neonatal death (Caroline Lin Lin Chua et al., 2021). A multifaceted approach incorporating insecticide-treated bed nets (ITNs) and chemoprevention strategies has proven effective in mitigating the adverse health outcomes associated with malaria during pregnancy. Despite this progress, a 2017 report reveals that only 22% of pregnant women in Sub-Saharan Africa received an entire course of IPTp (Bauserman et al., 2019), underscoring a significant disparity in treatment access. Addressing this issue, the study seeks to: (a) examine the association between the frequency of malaria episodes during pregnancy and adverse birth outcomes, such as preterm birth and stillbirth; (b) assess whether infants born to mothers treated with DP are less likely to experience low birth weight compared to those treated with SP; and (c) explore the relationship between placental malaria and adverse birth outcomes, including preterm birth and low birth weight.</w:t>
+        <w:t xml:space="preserve">Malaria is a life-threatening disease caused by Plasmodium parasites, which are transmitted to humans through the bite of an infected female Anopheles mosquito (Talapko et al., 2019). According to the World Health Organization, in 2022, approximately 249 million malaria cases were reported across 85 endemic countries—an increase of 5 million cases compared to 2021. Notably, Uganda alone contributed more than 597,000 cases during that period (WHO, 2023). Despite significant efforts in prevention and treatment, malaria remains a major global health challenge.</w:t>
+      </w:r>
+    </w:p>
+    <w:p>
+      <w:pPr>
+        <w:pStyle w:val="BodyText"/>
+      </w:pPr>
+      <w:r>
+        <w:t xml:space="preserve">Vulnerable groups such as pregnant women, children, and immunocompromised individuals are at the highest risk, and Africa continues to bear the heaviest burden of this disease. Pregnant women with malaria tend to experience more severe clinical symptoms and poorer outcomes, including heightened risks of miscarriage, fetal loss, premature birth, low birth weight in newborns, and neonatal death (Caroline Lin Lin Chua et al., 2021). A multifaceted approach incorporating insecticide-treated bed nets (ITNs) and chemoprevention strategies has proven effective in mitigating the adverse health outcomes associated with malaria during pregnancy. Despite this progress, a 2017 report reveals that only 22% of pregnant women in Sub-Saharan Africa received an entire course of IPTp (Bauserman et al., 2019), underscoring a significant disparity in treatment access. Addressing this issue, the study seeks to: (a) examine the association between the frequency of malaria episodes during pregnancy and adverse birth outcomes, such as preterm birth and stillbirth; (b) assess whether infants born to mothers treated with DP are less likely to experience low birth weight compared to those treated with SP; and (c) explore the relationship between placental malaria and adverse birth outcomes, including preterm birth and low birth weight.</w:t>
       </w:r>
     </w:p>
     <w:bookmarkEnd w:id="21"/>
@@ -412,13 +420,21 @@
       </w:r>
     </w:p>
     <w:bookmarkEnd w:id="30"/>
-    <w:bookmarkStart w:id="34" w:name="results"/>
+    <w:bookmarkStart w:id="37" w:name="results"/>
     <w:p>
       <w:pPr>
         <w:pStyle w:val="Heading1"/>
       </w:pPr>
       <w:r>
         <w:t xml:space="preserve">5. Results</w:t>
+      </w:r>
+    </w:p>
+    <w:p>
+      <w:pPr>
+        <w:pStyle w:val="FirstParagraph"/>
+      </w:pPr>
+      <w:r>
+        <w:t xml:space="preserve">Table 1: Baseline Characteristics and Pregnancy Outcomes of Pregnant Women</w:t>
       </w:r>
     </w:p>
     <w:tbl xmlns:w="http://schemas.openxmlformats.org/wordprocessingml/2006/main" xmlns:wp="http://schemas.openxmlformats.org/drawingml/2006/wordprocessingDrawing" xmlns:r="http://schemas.openxmlformats.org/officeDocument/2006/relationships" xmlns:w14="http://schemas.microsoft.com/office/word/2010/wordml">
@@ -454,11 +470,10 @@
             </w:pPr>
             <w:r>
               <w:rPr>
-                <w:b w:val="true"/>
-                <w:rFonts w:ascii="Calibri" w:hAnsi="Calibri"/>
-                <w:sz w:val="20"/>
-              </w:rPr>
-              <w:t xml:space="preserve">Variable</w:t>
+                <w:rFonts w:ascii="Calibri" w:hAnsi="Calibri"/>
+                <w:sz w:val="20"/>
+              </w:rPr>
+              <w:t xml:space="preserve">Characteristics</w:t>
             </w:r>
           </w:p>
         </w:tc>
@@ -502,7 +517,7 @@
                 <w:rFonts w:ascii="Calibri" w:hAnsi="Calibri"/>
                 <w:sz w:val="20"/>
               </w:rPr>
-              <w:t xml:space="preserve">N = 337</w:t>
+              <w:t xml:space="preserve">N = 391</w:t>
             </w:r>
             <w:r>
               <w:rPr>
@@ -520,6 +535,7 @@
             <w:tcBorders>
               <w:top w:val="single" w:sz="16" w:space="0" w:color="D3D3D3"/>
               <w:bottom w:val="single" w:sz="16" w:space="0" w:color="D3D3D3"/>
+              <w:end w:val="single" w:space="0" w:color="D3D3D3"/>
             </w:tcBorders>
           </w:tcPr>
           <w:p>
@@ -555,7 +571,7 @@
                 <w:rFonts w:ascii="Calibri" w:hAnsi="Calibri"/>
                 <w:sz w:val="20"/>
               </w:rPr>
-              <w:t xml:space="preserve">N = 329</w:t>
+              <w:t xml:space="preserve">N = 391</w:t>
             </w:r>
             <w:r>
               <w:rPr>
@@ -565,39 +581,6 @@
                 <w:sz w:val="20"/>
               </w:rPr>
               <w:t xml:space="default">1</w:t>
-            </w:r>
-          </w:p>
-        </w:tc>
-        <w:tc>
-          <w:tcPr>
-            <w:tcBorders>
-              <w:top w:val="single" w:sz="16" w:space="0" w:color="D3D3D3"/>
-              <w:bottom w:val="single" w:sz="16" w:space="0" w:color="D3D3D3"/>
-              <w:end w:val="single" w:space="0" w:color="D3D3D3"/>
-            </w:tcBorders>
-          </w:tcPr>
-          <w:p>
-            <w:pPr>
-              <w:spacing w:before="0" w:after="60"/>
-              <w:keepNext/>
-              <w:jc w:val="center"/>
-            </w:pPr>
-            <w:r>
-              <w:rPr>
-                <w:b w:val="true"/>
-                <w:rFonts w:ascii="Calibri" w:hAnsi="Calibri"/>
-                <w:sz w:val="20"/>
-              </w:rPr>
-              <w:t xml:space="preserve">p-value</w:t>
-            </w:r>
-            <w:r>
-              <w:rPr>
-                <w:vertAlign w:val="superscript"/>
-                <w:i/>
-                <w:rFonts w:ascii="Calibri" w:hAnsi="Calibri"/>
-                <w:sz w:val="20"/>
-              </w:rPr>
-              <w:t xml:space="default">2</w:t>
             </w:r>
           </w:p>
         </w:tc>
@@ -627,7 +610,7 @@
                 <w:sz w:val="20"/>
                 <w:b w:val="true"/>
               </w:rPr>
-              <w:t xml:space="default">education_level_omrse</w:t>
+              <w:t xml:space="default">Age_Category</w:t>
             </w:r>
           </w:p>
         </w:tc>
@@ -676,30 +659,6 @@
                 <w:sz w:val="20"/>
               </w:rPr>
               <w:t xml:space="default"/>
-            </w:r>
-          </w:p>
-        </w:tc>
-        <w:tc>
-          <w:tcPr>
-            <w:tcBorders>
-              <w:top w:val="single" w:space="0" w:color="D3D3D3"/>
-              <w:bottom w:val="single" w:space="0" w:color="D3D3D3"/>
-              <w:start w:val="single" w:space="0" w:color="D3D3D3"/>
-              <w:end w:val="single" w:space="0" w:color="D3D3D3"/>
-            </w:tcBorders>
-          </w:tcPr>
-          <w:p>
-            <w:pPr>
-              <w:spacing w:before="0" w:after="60"/>
-              <w:keepNext/>
-              <w:jc w:val="center"/>
-            </w:pPr>
-            <w:r>
-              <w:rPr>
-                <w:rFonts w:ascii="Calibri" w:hAnsi="Calibri"/>
-                <w:sz w:val="20"/>
-              </w:rPr>
-              <w:t xml:space="default">0.2</w:t>
             </w:r>
           </w:p>
         </w:tc>
@@ -728,79 +687,55 @@
                 <w:rFonts w:ascii="Calibri" w:hAnsi="Calibri"/>
                 <w:sz w:val="20"/>
               </w:rPr>
-              <w:t xml:space="default">    A level</w:t>
-            </w:r>
-          </w:p>
-        </w:tc>
-        <w:tc>
-          <w:tcPr>
-            <w:tcBorders>
-              <w:top w:val="single" w:space="0" w:color="D3D3D3"/>
-              <w:bottom w:val="single" w:space="0" w:color="D3D3D3"/>
-              <w:start w:val="single" w:space="0" w:color="D3D3D3"/>
-              <w:end w:val="single" w:space="0" w:color="D3D3D3"/>
-            </w:tcBorders>
-          </w:tcPr>
-          <w:p>
-            <w:pPr>
-              <w:spacing w:before="0" w:after="60"/>
-              <w:keepNext/>
-              <w:jc w:val="center"/>
-            </w:pPr>
-            <w:r>
-              <w:rPr>
-                <w:rFonts w:ascii="Calibri" w:hAnsi="Calibri"/>
-                <w:sz w:val="20"/>
-              </w:rPr>
-              <w:t xml:space="default">5 (1.5%)</w:t>
-            </w:r>
-          </w:p>
-        </w:tc>
-        <w:tc>
-          <w:tcPr>
-            <w:tcBorders>
-              <w:top w:val="single" w:space="0" w:color="D3D3D3"/>
-              <w:bottom w:val="single" w:space="0" w:color="D3D3D3"/>
-              <w:start w:val="single" w:space="0" w:color="D3D3D3"/>
-              <w:end w:val="single" w:space="0" w:color="D3D3D3"/>
-            </w:tcBorders>
-          </w:tcPr>
-          <w:p>
-            <w:pPr>
-              <w:spacing w:before="0" w:after="60"/>
-              <w:keepNext/>
-              <w:jc w:val="center"/>
-            </w:pPr>
-            <w:r>
-              <w:rPr>
-                <w:rFonts w:ascii="Calibri" w:hAnsi="Calibri"/>
-                <w:sz w:val="20"/>
-              </w:rPr>
-              <w:t xml:space="default">4 (1.2%)</w:t>
-            </w:r>
-          </w:p>
-        </w:tc>
-        <w:tc>
-          <w:tcPr>
-            <w:tcBorders>
-              <w:top w:val="single" w:space="0" w:color="D3D3D3"/>
-              <w:bottom w:val="single" w:space="0" w:color="D3D3D3"/>
-              <w:start w:val="single" w:space="0" w:color="D3D3D3"/>
-              <w:end w:val="single" w:space="0" w:color="D3D3D3"/>
-            </w:tcBorders>
-          </w:tcPr>
-          <w:p>
-            <w:pPr>
-              <w:spacing w:before="0" w:after="60"/>
-              <w:keepNext/>
-              <w:jc w:val="center"/>
-            </w:pPr>
-            <w:r>
-              <w:rPr>
-                <w:rFonts w:ascii="Calibri" w:hAnsi="Calibri"/>
-                <w:sz w:val="20"/>
-              </w:rPr>
-              <w:t xml:space="default"/>
+              <w:t xml:space="default">    &lt;18</w:t>
+            </w:r>
+          </w:p>
+        </w:tc>
+        <w:tc>
+          <w:tcPr>
+            <w:tcBorders>
+              <w:top w:val="single" w:space="0" w:color="D3D3D3"/>
+              <w:bottom w:val="single" w:space="0" w:color="D3D3D3"/>
+              <w:start w:val="single" w:space="0" w:color="D3D3D3"/>
+              <w:end w:val="single" w:space="0" w:color="D3D3D3"/>
+            </w:tcBorders>
+          </w:tcPr>
+          <w:p>
+            <w:pPr>
+              <w:spacing w:before="0" w:after="60"/>
+              <w:keepNext/>
+              <w:jc w:val="center"/>
+            </w:pPr>
+            <w:r>
+              <w:rPr>
+                <w:rFonts w:ascii="Calibri" w:hAnsi="Calibri"/>
+                <w:sz w:val="20"/>
+              </w:rPr>
+              <w:t xml:space="default">51 (13%)</w:t>
+            </w:r>
+          </w:p>
+        </w:tc>
+        <w:tc>
+          <w:tcPr>
+            <w:tcBorders>
+              <w:top w:val="single" w:space="0" w:color="D3D3D3"/>
+              <w:bottom w:val="single" w:space="0" w:color="D3D3D3"/>
+              <w:start w:val="single" w:space="0" w:color="D3D3D3"/>
+              <w:end w:val="single" w:space="0" w:color="D3D3D3"/>
+            </w:tcBorders>
+          </w:tcPr>
+          <w:p>
+            <w:pPr>
+              <w:spacing w:before="0" w:after="60"/>
+              <w:keepNext/>
+              <w:jc w:val="center"/>
+            </w:pPr>
+            <w:r>
+              <w:rPr>
+                <w:rFonts w:ascii="Calibri" w:hAnsi="Calibri"/>
+                <w:sz w:val="20"/>
+              </w:rPr>
+              <w:t xml:space="default">57 (15%)</w:t>
             </w:r>
           </w:p>
         </w:tc>
@@ -829,79 +764,55 @@
                 <w:rFonts w:ascii="Calibri" w:hAnsi="Calibri"/>
                 <w:sz w:val="20"/>
               </w:rPr>
-              <w:t xml:space="default">    None</w:t>
-            </w:r>
-          </w:p>
-        </w:tc>
-        <w:tc>
-          <w:tcPr>
-            <w:tcBorders>
-              <w:top w:val="single" w:space="0" w:color="D3D3D3"/>
-              <w:bottom w:val="single" w:space="0" w:color="D3D3D3"/>
-              <w:start w:val="single" w:space="0" w:color="D3D3D3"/>
-              <w:end w:val="single" w:space="0" w:color="D3D3D3"/>
-            </w:tcBorders>
-          </w:tcPr>
-          <w:p>
-            <w:pPr>
-              <w:spacing w:before="0" w:after="60"/>
-              <w:keepNext/>
-              <w:jc w:val="center"/>
-            </w:pPr>
-            <w:r>
-              <w:rPr>
-                <w:rFonts w:ascii="Calibri" w:hAnsi="Calibri"/>
-                <w:sz w:val="20"/>
-              </w:rPr>
-              <w:t xml:space="default">21 (6.2%)</w:t>
-            </w:r>
-          </w:p>
-        </w:tc>
-        <w:tc>
-          <w:tcPr>
-            <w:tcBorders>
-              <w:top w:val="single" w:space="0" w:color="D3D3D3"/>
-              <w:bottom w:val="single" w:space="0" w:color="D3D3D3"/>
-              <w:start w:val="single" w:space="0" w:color="D3D3D3"/>
-              <w:end w:val="single" w:space="0" w:color="D3D3D3"/>
-            </w:tcBorders>
-          </w:tcPr>
-          <w:p>
-            <w:pPr>
-              <w:spacing w:before="0" w:after="60"/>
-              <w:keepNext/>
-              <w:jc w:val="center"/>
-            </w:pPr>
-            <w:r>
-              <w:rPr>
-                <w:rFonts w:ascii="Calibri" w:hAnsi="Calibri"/>
-                <w:sz w:val="20"/>
-              </w:rPr>
-              <w:t xml:space="default">35 (11%)</w:t>
-            </w:r>
-          </w:p>
-        </w:tc>
-        <w:tc>
-          <w:tcPr>
-            <w:tcBorders>
-              <w:top w:val="single" w:space="0" w:color="D3D3D3"/>
-              <w:bottom w:val="single" w:space="0" w:color="D3D3D3"/>
-              <w:start w:val="single" w:space="0" w:color="D3D3D3"/>
-              <w:end w:val="single" w:space="0" w:color="D3D3D3"/>
-            </w:tcBorders>
-          </w:tcPr>
-          <w:p>
-            <w:pPr>
-              <w:spacing w:before="0" w:after="60"/>
-              <w:keepNext/>
-              <w:jc w:val="center"/>
-            </w:pPr>
-            <w:r>
-              <w:rPr>
-                <w:rFonts w:ascii="Calibri" w:hAnsi="Calibri"/>
-                <w:sz w:val="20"/>
-              </w:rPr>
-              <w:t xml:space="default"/>
+              <w:t xml:space="default">    18–35</w:t>
+            </w:r>
+          </w:p>
+        </w:tc>
+        <w:tc>
+          <w:tcPr>
+            <w:tcBorders>
+              <w:top w:val="single" w:space="0" w:color="D3D3D3"/>
+              <w:bottom w:val="single" w:space="0" w:color="D3D3D3"/>
+              <w:start w:val="single" w:space="0" w:color="D3D3D3"/>
+              <w:end w:val="single" w:space="0" w:color="D3D3D3"/>
+            </w:tcBorders>
+          </w:tcPr>
+          <w:p>
+            <w:pPr>
+              <w:spacing w:before="0" w:after="60"/>
+              <w:keepNext/>
+              <w:jc w:val="center"/>
+            </w:pPr>
+            <w:r>
+              <w:rPr>
+                <w:rFonts w:ascii="Calibri" w:hAnsi="Calibri"/>
+                <w:sz w:val="20"/>
+              </w:rPr>
+              <w:t xml:space="default">329 (84%)</w:t>
+            </w:r>
+          </w:p>
+        </w:tc>
+        <w:tc>
+          <w:tcPr>
+            <w:tcBorders>
+              <w:top w:val="single" w:space="0" w:color="D3D3D3"/>
+              <w:bottom w:val="single" w:space="0" w:color="D3D3D3"/>
+              <w:start w:val="single" w:space="0" w:color="D3D3D3"/>
+              <w:end w:val="single" w:space="0" w:color="D3D3D3"/>
+            </w:tcBorders>
+          </w:tcPr>
+          <w:p>
+            <w:pPr>
+              <w:spacing w:before="0" w:after="60"/>
+              <w:keepNext/>
+              <w:jc w:val="center"/>
+            </w:pPr>
+            <w:r>
+              <w:rPr>
+                <w:rFonts w:ascii="Calibri" w:hAnsi="Calibri"/>
+                <w:sz w:val="20"/>
+              </w:rPr>
+              <w:t xml:space="default">321 (82%)</w:t>
             </w:r>
           </w:p>
         </w:tc>
@@ -930,79 +841,55 @@
                 <w:rFonts w:ascii="Calibri" w:hAnsi="Calibri"/>
                 <w:sz w:val="20"/>
               </w:rPr>
-              <w:t xml:space="default">    O level</w:t>
-            </w:r>
-          </w:p>
-        </w:tc>
-        <w:tc>
-          <w:tcPr>
-            <w:tcBorders>
-              <w:top w:val="single" w:space="0" w:color="D3D3D3"/>
-              <w:bottom w:val="single" w:space="0" w:color="D3D3D3"/>
-              <w:start w:val="single" w:space="0" w:color="D3D3D3"/>
-              <w:end w:val="single" w:space="0" w:color="D3D3D3"/>
-            </w:tcBorders>
-          </w:tcPr>
-          <w:p>
-            <w:pPr>
-              <w:spacing w:before="0" w:after="60"/>
-              <w:keepNext/>
-              <w:jc w:val="center"/>
-            </w:pPr>
-            <w:r>
-              <w:rPr>
-                <w:rFonts w:ascii="Calibri" w:hAnsi="Calibri"/>
-                <w:sz w:val="20"/>
-              </w:rPr>
-              <w:t xml:space="default">68 (20%)</w:t>
-            </w:r>
-          </w:p>
-        </w:tc>
-        <w:tc>
-          <w:tcPr>
-            <w:tcBorders>
-              <w:top w:val="single" w:space="0" w:color="D3D3D3"/>
-              <w:bottom w:val="single" w:space="0" w:color="D3D3D3"/>
-              <w:start w:val="single" w:space="0" w:color="D3D3D3"/>
-              <w:end w:val="single" w:space="0" w:color="D3D3D3"/>
-            </w:tcBorders>
-          </w:tcPr>
-          <w:p>
-            <w:pPr>
-              <w:spacing w:before="0" w:after="60"/>
-              <w:keepNext/>
-              <w:jc w:val="center"/>
-            </w:pPr>
-            <w:r>
-              <w:rPr>
-                <w:rFonts w:ascii="Calibri" w:hAnsi="Calibri"/>
-                <w:sz w:val="20"/>
-              </w:rPr>
-              <w:t xml:space="default">67 (20%)</w:t>
-            </w:r>
-          </w:p>
-        </w:tc>
-        <w:tc>
-          <w:tcPr>
-            <w:tcBorders>
-              <w:top w:val="single" w:space="0" w:color="D3D3D3"/>
-              <w:bottom w:val="single" w:space="0" w:color="D3D3D3"/>
-              <w:start w:val="single" w:space="0" w:color="D3D3D3"/>
-              <w:end w:val="single" w:space="0" w:color="D3D3D3"/>
-            </w:tcBorders>
-          </w:tcPr>
-          <w:p>
-            <w:pPr>
-              <w:spacing w:before="0" w:after="60"/>
-              <w:keepNext/>
-              <w:jc w:val="center"/>
-            </w:pPr>
-            <w:r>
-              <w:rPr>
-                <w:rFonts w:ascii="Calibri" w:hAnsi="Calibri"/>
-                <w:sz w:val="20"/>
-              </w:rPr>
-              <w:t xml:space="default"/>
+              <w:t xml:space="default">    36–55</w:t>
+            </w:r>
+          </w:p>
+        </w:tc>
+        <w:tc>
+          <w:tcPr>
+            <w:tcBorders>
+              <w:top w:val="single" w:space="0" w:color="D3D3D3"/>
+              <w:bottom w:val="single" w:space="0" w:color="D3D3D3"/>
+              <w:start w:val="single" w:space="0" w:color="D3D3D3"/>
+              <w:end w:val="single" w:space="0" w:color="D3D3D3"/>
+            </w:tcBorders>
+          </w:tcPr>
+          <w:p>
+            <w:pPr>
+              <w:spacing w:before="0" w:after="60"/>
+              <w:keepNext/>
+              <w:jc w:val="center"/>
+            </w:pPr>
+            <w:r>
+              <w:rPr>
+                <w:rFonts w:ascii="Calibri" w:hAnsi="Calibri"/>
+                <w:sz w:val="20"/>
+              </w:rPr>
+              <w:t xml:space="default">11 (2.8%)</w:t>
+            </w:r>
+          </w:p>
+        </w:tc>
+        <w:tc>
+          <w:tcPr>
+            <w:tcBorders>
+              <w:top w:val="single" w:space="0" w:color="D3D3D3"/>
+              <w:bottom w:val="single" w:space="0" w:color="D3D3D3"/>
+              <w:start w:val="single" w:space="0" w:color="D3D3D3"/>
+              <w:end w:val="single" w:space="0" w:color="D3D3D3"/>
+            </w:tcBorders>
+          </w:tcPr>
+          <w:p>
+            <w:pPr>
+              <w:spacing w:before="0" w:after="60"/>
+              <w:keepNext/>
+              <w:jc w:val="center"/>
+            </w:pPr>
+            <w:r>
+              <w:rPr>
+                <w:rFonts w:ascii="Calibri" w:hAnsi="Calibri"/>
+                <w:sz w:val="20"/>
+              </w:rPr>
+              <w:t xml:space="default">13 (3.3%)</w:t>
             </w:r>
           </w:p>
         </w:tc>
@@ -1031,79 +918,55 @@
                 <w:rFonts w:ascii="Calibri" w:hAnsi="Calibri"/>
                 <w:sz w:val="20"/>
               </w:rPr>
-              <w:t xml:space="default">    Primary</w:t>
-            </w:r>
-          </w:p>
-        </w:tc>
-        <w:tc>
-          <w:tcPr>
-            <w:tcBorders>
-              <w:top w:val="single" w:space="0" w:color="D3D3D3"/>
-              <w:bottom w:val="single" w:space="0" w:color="D3D3D3"/>
-              <w:start w:val="single" w:space="0" w:color="D3D3D3"/>
-              <w:end w:val="single" w:space="0" w:color="D3D3D3"/>
-            </w:tcBorders>
-          </w:tcPr>
-          <w:p>
-            <w:pPr>
-              <w:spacing w:before="0" w:after="60"/>
-              <w:keepNext/>
-              <w:jc w:val="center"/>
-            </w:pPr>
-            <w:r>
-              <w:rPr>
-                <w:rFonts w:ascii="Calibri" w:hAnsi="Calibri"/>
-                <w:sz w:val="20"/>
-              </w:rPr>
-              <w:t xml:space="default">235 (70%)</w:t>
-            </w:r>
-          </w:p>
-        </w:tc>
-        <w:tc>
-          <w:tcPr>
-            <w:tcBorders>
-              <w:top w:val="single" w:space="0" w:color="D3D3D3"/>
-              <w:bottom w:val="single" w:space="0" w:color="D3D3D3"/>
-              <w:start w:val="single" w:space="0" w:color="D3D3D3"/>
-              <w:end w:val="single" w:space="0" w:color="D3D3D3"/>
-            </w:tcBorders>
-          </w:tcPr>
-          <w:p>
-            <w:pPr>
-              <w:spacing w:before="0" w:after="60"/>
-              <w:keepNext/>
-              <w:jc w:val="center"/>
-            </w:pPr>
-            <w:r>
-              <w:rPr>
-                <w:rFonts w:ascii="Calibri" w:hAnsi="Calibri"/>
-                <w:sz w:val="20"/>
-              </w:rPr>
-              <w:t xml:space="default">218 (66%)</w:t>
-            </w:r>
-          </w:p>
-        </w:tc>
-        <w:tc>
-          <w:tcPr>
-            <w:tcBorders>
-              <w:top w:val="single" w:space="0" w:color="D3D3D3"/>
-              <w:bottom w:val="single" w:space="0" w:color="D3D3D3"/>
-              <w:start w:val="single" w:space="0" w:color="D3D3D3"/>
-              <w:end w:val="single" w:space="0" w:color="D3D3D3"/>
-            </w:tcBorders>
-          </w:tcPr>
-          <w:p>
-            <w:pPr>
-              <w:spacing w:before="0" w:after="60"/>
-              <w:keepNext/>
-              <w:jc w:val="center"/>
-            </w:pPr>
-            <w:r>
-              <w:rPr>
-                <w:rFonts w:ascii="Calibri" w:hAnsi="Calibri"/>
-                <w:sz w:val="20"/>
-              </w:rPr>
-              <w:t xml:space="default"/>
+              <w:t xml:space="default">    &gt;55 (Older Adults)</w:t>
+            </w:r>
+          </w:p>
+        </w:tc>
+        <w:tc>
+          <w:tcPr>
+            <w:tcBorders>
+              <w:top w:val="single" w:space="0" w:color="D3D3D3"/>
+              <w:bottom w:val="single" w:space="0" w:color="D3D3D3"/>
+              <w:start w:val="single" w:space="0" w:color="D3D3D3"/>
+              <w:end w:val="single" w:space="0" w:color="D3D3D3"/>
+            </w:tcBorders>
+          </w:tcPr>
+          <w:p>
+            <w:pPr>
+              <w:spacing w:before="0" w:after="60"/>
+              <w:keepNext/>
+              <w:jc w:val="center"/>
+            </w:pPr>
+            <w:r>
+              <w:rPr>
+                <w:rFonts w:ascii="Calibri" w:hAnsi="Calibri"/>
+                <w:sz w:val="20"/>
+              </w:rPr>
+              <w:t xml:space="default">0 (0%)</w:t>
+            </w:r>
+          </w:p>
+        </w:tc>
+        <w:tc>
+          <w:tcPr>
+            <w:tcBorders>
+              <w:top w:val="single" w:space="0" w:color="D3D3D3"/>
+              <w:bottom w:val="single" w:space="0" w:color="D3D3D3"/>
+              <w:start w:val="single" w:space="0" w:color="D3D3D3"/>
+              <w:end w:val="single" w:space="0" w:color="D3D3D3"/>
+            </w:tcBorders>
+          </w:tcPr>
+          <w:p>
+            <w:pPr>
+              <w:spacing w:before="0" w:after="60"/>
+              <w:keepNext/>
+              <w:jc w:val="center"/>
+            </w:pPr>
+            <w:r>
+              <w:rPr>
+                <w:rFonts w:ascii="Calibri" w:hAnsi="Calibri"/>
+                <w:sz w:val="20"/>
+              </w:rPr>
+              <w:t xml:space="default">0 (0%)</w:t>
             </w:r>
           </w:p>
         </w:tc>
@@ -1132,79 +995,55 @@
                 <w:rFonts w:ascii="Calibri" w:hAnsi="Calibri"/>
                 <w:sz w:val="20"/>
               </w:rPr>
-              <w:t xml:space="default">    Tertiary</w:t>
-            </w:r>
-          </w:p>
-        </w:tc>
-        <w:tc>
-          <w:tcPr>
-            <w:tcBorders>
-              <w:top w:val="single" w:space="0" w:color="D3D3D3"/>
-              <w:bottom w:val="single" w:space="0" w:color="D3D3D3"/>
-              <w:start w:val="single" w:space="0" w:color="D3D3D3"/>
-              <w:end w:val="single" w:space="0" w:color="D3D3D3"/>
-            </w:tcBorders>
-          </w:tcPr>
-          <w:p>
-            <w:pPr>
-              <w:spacing w:before="0" w:after="60"/>
-              <w:keepNext/>
-              <w:jc w:val="center"/>
-            </w:pPr>
-            <w:r>
-              <w:rPr>
-                <w:rFonts w:ascii="Calibri" w:hAnsi="Calibri"/>
-                <w:sz w:val="20"/>
-              </w:rPr>
-              <w:t xml:space="default">7 (2.1%)</w:t>
-            </w:r>
-          </w:p>
-        </w:tc>
-        <w:tc>
-          <w:tcPr>
-            <w:tcBorders>
-              <w:top w:val="single" w:space="0" w:color="D3D3D3"/>
-              <w:bottom w:val="single" w:space="0" w:color="D3D3D3"/>
-              <w:start w:val="single" w:space="0" w:color="D3D3D3"/>
-              <w:end w:val="single" w:space="0" w:color="D3D3D3"/>
-            </w:tcBorders>
-          </w:tcPr>
-          <w:p>
-            <w:pPr>
-              <w:spacing w:before="0" w:after="60"/>
-              <w:keepNext/>
-              <w:jc w:val="center"/>
-            </w:pPr>
-            <w:r>
-              <w:rPr>
-                <w:rFonts w:ascii="Calibri" w:hAnsi="Calibri"/>
-                <w:sz w:val="20"/>
-              </w:rPr>
-              <w:t xml:space="default">2 (0.6%)</w:t>
-            </w:r>
-          </w:p>
-        </w:tc>
-        <w:tc>
-          <w:tcPr>
-            <w:tcBorders>
-              <w:top w:val="single" w:space="0" w:color="D3D3D3"/>
-              <w:bottom w:val="single" w:space="0" w:color="D3D3D3"/>
-              <w:start w:val="single" w:space="0" w:color="D3D3D3"/>
-              <w:end w:val="single" w:space="0" w:color="D3D3D3"/>
-            </w:tcBorders>
-          </w:tcPr>
-          <w:p>
-            <w:pPr>
-              <w:spacing w:before="0" w:after="60"/>
-              <w:keepNext/>
-              <w:jc w:val="center"/>
-            </w:pPr>
-            <w:r>
-              <w:rPr>
-                <w:rFonts w:ascii="Calibri" w:hAnsi="Calibri"/>
-                <w:sz w:val="20"/>
-              </w:rPr>
-              <w:t xml:space="default"/>
+              <w:t xml:space="default">    Unknown</w:t>
+            </w:r>
+          </w:p>
+        </w:tc>
+        <w:tc>
+          <w:tcPr>
+            <w:tcBorders>
+              <w:top w:val="single" w:space="0" w:color="D3D3D3"/>
+              <w:bottom w:val="single" w:space="0" w:color="D3D3D3"/>
+              <w:start w:val="single" w:space="0" w:color="D3D3D3"/>
+              <w:end w:val="single" w:space="0" w:color="D3D3D3"/>
+            </w:tcBorders>
+          </w:tcPr>
+          <w:p>
+            <w:pPr>
+              <w:spacing w:before="0" w:after="60"/>
+              <w:keepNext/>
+              <w:jc w:val="center"/>
+            </w:pPr>
+            <w:r>
+              <w:rPr>
+                <w:rFonts w:ascii="Calibri" w:hAnsi="Calibri"/>
+                <w:sz w:val="20"/>
+              </w:rPr>
+              <w:t xml:space="default">0 (0%)</w:t>
+            </w:r>
+          </w:p>
+        </w:tc>
+        <w:tc>
+          <w:tcPr>
+            <w:tcBorders>
+              <w:top w:val="single" w:space="0" w:color="D3D3D3"/>
+              <w:bottom w:val="single" w:space="0" w:color="D3D3D3"/>
+              <w:start w:val="single" w:space="0" w:color="D3D3D3"/>
+              <w:end w:val="single" w:space="0" w:color="D3D3D3"/>
+            </w:tcBorders>
+          </w:tcPr>
+          <w:p>
+            <w:pPr>
+              <w:spacing w:before="0" w:after="60"/>
+              <w:keepNext/>
+              <w:jc w:val="center"/>
+            </w:pPr>
+            <w:r>
+              <w:rPr>
+                <w:rFonts w:ascii="Calibri" w:hAnsi="Calibri"/>
+                <w:sz w:val="20"/>
+              </w:rPr>
+              <w:t xml:space="default">0 (0%)</w:t>
             </w:r>
           </w:p>
         </w:tc>
@@ -1232,56 +1071,33 @@
               <w:rPr>
                 <w:rFonts w:ascii="Calibri" w:hAnsi="Calibri"/>
                 <w:sz w:val="20"/>
-              </w:rPr>
-              <w:t xml:space="default">    University</w:t>
-            </w:r>
-          </w:p>
-        </w:tc>
-        <w:tc>
-          <w:tcPr>
-            <w:tcBorders>
-              <w:top w:val="single" w:space="0" w:color="D3D3D3"/>
-              <w:bottom w:val="single" w:space="0" w:color="D3D3D3"/>
-              <w:start w:val="single" w:space="0" w:color="D3D3D3"/>
-              <w:end w:val="single" w:space="0" w:color="D3D3D3"/>
-            </w:tcBorders>
-          </w:tcPr>
-          <w:p>
-            <w:pPr>
-              <w:spacing w:before="0" w:after="60"/>
-              <w:keepNext/>
-              <w:jc w:val="center"/>
-            </w:pPr>
-            <w:r>
-              <w:rPr>
-                <w:rFonts w:ascii="Calibri" w:hAnsi="Calibri"/>
-                <w:sz w:val="20"/>
-              </w:rPr>
-              <w:t xml:space="default">1 (0.3%)</w:t>
-            </w:r>
-          </w:p>
-        </w:tc>
-        <w:tc>
-          <w:tcPr>
-            <w:tcBorders>
-              <w:top w:val="single" w:space="0" w:color="D3D3D3"/>
-              <w:bottom w:val="single" w:space="0" w:color="D3D3D3"/>
-              <w:start w:val="single" w:space="0" w:color="D3D3D3"/>
-              <w:end w:val="single" w:space="0" w:color="D3D3D3"/>
-            </w:tcBorders>
-          </w:tcPr>
-          <w:p>
-            <w:pPr>
-              <w:spacing w:before="0" w:after="60"/>
-              <w:keepNext/>
-              <w:jc w:val="center"/>
-            </w:pPr>
-            <w:r>
-              <w:rPr>
-                <w:rFonts w:ascii="Calibri" w:hAnsi="Calibri"/>
-                <w:sz w:val="20"/>
-              </w:rPr>
-              <w:t xml:space="default">3 (0.9%)</w:t>
+                <w:b w:val="true"/>
+              </w:rPr>
+              <w:t xml:space="default">Education Level</w:t>
+            </w:r>
+          </w:p>
+        </w:tc>
+        <w:tc>
+          <w:tcPr>
+            <w:tcBorders>
+              <w:top w:val="single" w:space="0" w:color="D3D3D3"/>
+              <w:bottom w:val="single" w:space="0" w:color="D3D3D3"/>
+              <w:start w:val="single" w:space="0" w:color="D3D3D3"/>
+              <w:end w:val="single" w:space="0" w:color="D3D3D3"/>
+            </w:tcBorders>
+          </w:tcPr>
+          <w:p>
+            <w:pPr>
+              <w:spacing w:before="0" w:after="60"/>
+              <w:keepNext/>
+              <w:jc w:val="center"/>
+            </w:pPr>
+            <w:r>
+              <w:rPr>
+                <w:rFonts w:ascii="Calibri" w:hAnsi="Calibri"/>
+                <w:sz w:val="20"/>
+              </w:rPr>
+              <w:t xml:space="default"/>
             </w:r>
           </w:p>
         </w:tc>
@@ -1333,81 +1149,56 @@
               <w:rPr>
                 <w:rFonts w:ascii="Calibri" w:hAnsi="Calibri"/>
                 <w:sz w:val="20"/>
-                <w:b w:val="true"/>
-              </w:rPr>
-              <w:t xml:space="default">gravidity</w:t>
-            </w:r>
-          </w:p>
-        </w:tc>
-        <w:tc>
-          <w:tcPr>
-            <w:tcBorders>
-              <w:top w:val="single" w:space="0" w:color="D3D3D3"/>
-              <w:bottom w:val="single" w:space="0" w:color="D3D3D3"/>
-              <w:start w:val="single" w:space="0" w:color="D3D3D3"/>
-              <w:end w:val="single" w:space="0" w:color="D3D3D3"/>
-            </w:tcBorders>
-          </w:tcPr>
-          <w:p>
-            <w:pPr>
-              <w:spacing w:before="0" w:after="60"/>
-              <w:keepNext/>
-              <w:jc w:val="center"/>
-            </w:pPr>
-            <w:r>
-              <w:rPr>
-                <w:rFonts w:ascii="Calibri" w:hAnsi="Calibri"/>
-                <w:sz w:val="20"/>
-              </w:rPr>
-              <w:t xml:space="default"/>
-            </w:r>
-          </w:p>
-        </w:tc>
-        <w:tc>
-          <w:tcPr>
-            <w:tcBorders>
-              <w:top w:val="single" w:space="0" w:color="D3D3D3"/>
-              <w:bottom w:val="single" w:space="0" w:color="D3D3D3"/>
-              <w:start w:val="single" w:space="0" w:color="D3D3D3"/>
-              <w:end w:val="single" w:space="0" w:color="D3D3D3"/>
-            </w:tcBorders>
-          </w:tcPr>
-          <w:p>
-            <w:pPr>
-              <w:spacing w:before="0" w:after="60"/>
-              <w:keepNext/>
-              <w:jc w:val="center"/>
-            </w:pPr>
-            <w:r>
-              <w:rPr>
-                <w:rFonts w:ascii="Calibri" w:hAnsi="Calibri"/>
-                <w:sz w:val="20"/>
-              </w:rPr>
-              <w:t xml:space="default"/>
-            </w:r>
-          </w:p>
-        </w:tc>
-        <w:tc>
-          <w:tcPr>
-            <w:tcBorders>
-              <w:top w:val="single" w:space="0" w:color="D3D3D3"/>
-              <w:bottom w:val="single" w:space="0" w:color="D3D3D3"/>
-              <w:start w:val="single" w:space="0" w:color="D3D3D3"/>
-              <w:end w:val="single" w:space="0" w:color="D3D3D3"/>
-            </w:tcBorders>
-          </w:tcPr>
-          <w:p>
-            <w:pPr>
-              <w:spacing w:before="0" w:after="60"/>
-              <w:keepNext/>
-              <w:jc w:val="center"/>
-            </w:pPr>
-            <w:r>
-              <w:rPr>
-                <w:rFonts w:ascii="Calibri" w:hAnsi="Calibri"/>
-                <w:sz w:val="20"/>
-              </w:rPr>
-              <w:t xml:space="default"/>
+              </w:rPr>
+              <w:t xml:space="default">    Primary</w:t>
+            </w:r>
+          </w:p>
+        </w:tc>
+        <w:tc>
+          <w:tcPr>
+            <w:tcBorders>
+              <w:top w:val="single" w:space="0" w:color="D3D3D3"/>
+              <w:bottom w:val="single" w:space="0" w:color="D3D3D3"/>
+              <w:start w:val="single" w:space="0" w:color="D3D3D3"/>
+              <w:end w:val="single" w:space="0" w:color="D3D3D3"/>
+            </w:tcBorders>
+          </w:tcPr>
+          <w:p>
+            <w:pPr>
+              <w:spacing w:before="0" w:after="60"/>
+              <w:keepNext/>
+              <w:jc w:val="center"/>
+            </w:pPr>
+            <w:r>
+              <w:rPr>
+                <w:rFonts w:ascii="Calibri" w:hAnsi="Calibri"/>
+                <w:sz w:val="20"/>
+              </w:rPr>
+              <w:t xml:space="default">267 (68%)</w:t>
+            </w:r>
+          </w:p>
+        </w:tc>
+        <w:tc>
+          <w:tcPr>
+            <w:tcBorders>
+              <w:top w:val="single" w:space="0" w:color="D3D3D3"/>
+              <w:bottom w:val="single" w:space="0" w:color="D3D3D3"/>
+              <w:start w:val="single" w:space="0" w:color="D3D3D3"/>
+              <w:end w:val="single" w:space="0" w:color="D3D3D3"/>
+            </w:tcBorders>
+          </w:tcPr>
+          <w:p>
+            <w:pPr>
+              <w:spacing w:before="0" w:after="60"/>
+              <w:keepNext/>
+              <w:jc w:val="center"/>
+            </w:pPr>
+            <w:r>
+              <w:rPr>
+                <w:rFonts w:ascii="Calibri" w:hAnsi="Calibri"/>
+                <w:sz w:val="20"/>
+              </w:rPr>
+              <w:t xml:space="default">254 (65%)</w:t>
             </w:r>
           </w:p>
         </w:tc>
@@ -1436,79 +1227,55 @@
                 <w:rFonts w:ascii="Calibri" w:hAnsi="Calibri"/>
                 <w:sz w:val="20"/>
               </w:rPr>
-              <w:t xml:space="default">    1</w:t>
-            </w:r>
-          </w:p>
-        </w:tc>
-        <w:tc>
-          <w:tcPr>
-            <w:tcBorders>
-              <w:top w:val="single" w:space="0" w:color="D3D3D3"/>
-              <w:bottom w:val="single" w:space="0" w:color="D3D3D3"/>
-              <w:start w:val="single" w:space="0" w:color="D3D3D3"/>
-              <w:end w:val="single" w:space="0" w:color="D3D3D3"/>
-            </w:tcBorders>
-          </w:tcPr>
-          <w:p>
-            <w:pPr>
-              <w:spacing w:before="0" w:after="60"/>
-              <w:keepNext/>
-              <w:jc w:val="center"/>
-            </w:pPr>
-            <w:r>
-              <w:rPr>
-                <w:rFonts w:ascii="Calibri" w:hAnsi="Calibri"/>
-                <w:sz w:val="20"/>
-              </w:rPr>
-              <w:t xml:space="default">73 (22%)</w:t>
-            </w:r>
-          </w:p>
-        </w:tc>
-        <w:tc>
-          <w:tcPr>
-            <w:tcBorders>
-              <w:top w:val="single" w:space="0" w:color="D3D3D3"/>
-              <w:bottom w:val="single" w:space="0" w:color="D3D3D3"/>
-              <w:start w:val="single" w:space="0" w:color="D3D3D3"/>
-              <w:end w:val="single" w:space="0" w:color="D3D3D3"/>
-            </w:tcBorders>
-          </w:tcPr>
-          <w:p>
-            <w:pPr>
-              <w:spacing w:before="0" w:after="60"/>
-              <w:keepNext/>
-              <w:jc w:val="center"/>
-            </w:pPr>
-            <w:r>
-              <w:rPr>
-                <w:rFonts w:ascii="Calibri" w:hAnsi="Calibri"/>
-                <w:sz w:val="20"/>
-              </w:rPr>
-              <w:t xml:space="default">84 (26%)</w:t>
-            </w:r>
-          </w:p>
-        </w:tc>
-        <w:tc>
-          <w:tcPr>
-            <w:tcBorders>
-              <w:top w:val="single" w:space="0" w:color="D3D3D3"/>
-              <w:bottom w:val="single" w:space="0" w:color="D3D3D3"/>
-              <w:start w:val="single" w:space="0" w:color="D3D3D3"/>
-              <w:end w:val="single" w:space="0" w:color="D3D3D3"/>
-            </w:tcBorders>
-          </w:tcPr>
-          <w:p>
-            <w:pPr>
-              <w:spacing w:before="0" w:after="60"/>
-              <w:keepNext/>
-              <w:jc w:val="center"/>
-            </w:pPr>
-            <w:r>
-              <w:rPr>
-                <w:rFonts w:ascii="Calibri" w:hAnsi="Calibri"/>
-                <w:sz w:val="20"/>
-              </w:rPr>
-              <w:t xml:space="default"/>
+              <w:t xml:space="default">    Secondary/No Formal Education</w:t>
+            </w:r>
+          </w:p>
+        </w:tc>
+        <w:tc>
+          <w:tcPr>
+            <w:tcBorders>
+              <w:top w:val="single" w:space="0" w:color="D3D3D3"/>
+              <w:bottom w:val="single" w:space="0" w:color="D3D3D3"/>
+              <w:start w:val="single" w:space="0" w:color="D3D3D3"/>
+              <w:end w:val="single" w:space="0" w:color="D3D3D3"/>
+            </w:tcBorders>
+          </w:tcPr>
+          <w:p>
+            <w:pPr>
+              <w:spacing w:before="0" w:after="60"/>
+              <w:keepNext/>
+              <w:jc w:val="center"/>
+            </w:pPr>
+            <w:r>
+              <w:rPr>
+                <w:rFonts w:ascii="Calibri" w:hAnsi="Calibri"/>
+                <w:sz w:val="20"/>
+              </w:rPr>
+              <w:t xml:space="default">112 (29%)</w:t>
+            </w:r>
+          </w:p>
+        </w:tc>
+        <w:tc>
+          <w:tcPr>
+            <w:tcBorders>
+              <w:top w:val="single" w:space="0" w:color="D3D3D3"/>
+              <w:bottom w:val="single" w:space="0" w:color="D3D3D3"/>
+              <w:start w:val="single" w:space="0" w:color="D3D3D3"/>
+              <w:end w:val="single" w:space="0" w:color="D3D3D3"/>
+            </w:tcBorders>
+          </w:tcPr>
+          <w:p>
+            <w:pPr>
+              <w:spacing w:before="0" w:after="60"/>
+              <w:keepNext/>
+              <w:jc w:val="center"/>
+            </w:pPr>
+            <w:r>
+              <w:rPr>
+                <w:rFonts w:ascii="Calibri" w:hAnsi="Calibri"/>
+                <w:sz w:val="20"/>
+              </w:rPr>
+              <w:t xml:space="default">130 (33%)</w:t>
             </w:r>
           </w:p>
         </w:tc>
@@ -1537,79 +1304,55 @@
                 <w:rFonts w:ascii="Calibri" w:hAnsi="Calibri"/>
                 <w:sz w:val="20"/>
               </w:rPr>
-              <w:t xml:space="default">    2</w:t>
-            </w:r>
-          </w:p>
-        </w:tc>
-        <w:tc>
-          <w:tcPr>
-            <w:tcBorders>
-              <w:top w:val="single" w:space="0" w:color="D3D3D3"/>
-              <w:bottom w:val="single" w:space="0" w:color="D3D3D3"/>
-              <w:start w:val="single" w:space="0" w:color="D3D3D3"/>
-              <w:end w:val="single" w:space="0" w:color="D3D3D3"/>
-            </w:tcBorders>
-          </w:tcPr>
-          <w:p>
-            <w:pPr>
-              <w:spacing w:before="0" w:after="60"/>
-              <w:keepNext/>
-              <w:jc w:val="center"/>
-            </w:pPr>
-            <w:r>
-              <w:rPr>
-                <w:rFonts w:ascii="Calibri" w:hAnsi="Calibri"/>
-                <w:sz w:val="20"/>
-              </w:rPr>
-              <w:t xml:space="default">90 (27%)</w:t>
-            </w:r>
-          </w:p>
-        </w:tc>
-        <w:tc>
-          <w:tcPr>
-            <w:tcBorders>
-              <w:top w:val="single" w:space="0" w:color="D3D3D3"/>
-              <w:bottom w:val="single" w:space="0" w:color="D3D3D3"/>
-              <w:start w:val="single" w:space="0" w:color="D3D3D3"/>
-              <w:end w:val="single" w:space="0" w:color="D3D3D3"/>
-            </w:tcBorders>
-          </w:tcPr>
-          <w:p>
-            <w:pPr>
-              <w:spacing w:before="0" w:after="60"/>
-              <w:keepNext/>
-              <w:jc w:val="center"/>
-            </w:pPr>
-            <w:r>
-              <w:rPr>
-                <w:rFonts w:ascii="Calibri" w:hAnsi="Calibri"/>
-                <w:sz w:val="20"/>
-              </w:rPr>
-              <w:t xml:space="default">70 (21%)</w:t>
-            </w:r>
-          </w:p>
-        </w:tc>
-        <w:tc>
-          <w:tcPr>
-            <w:tcBorders>
-              <w:top w:val="single" w:space="0" w:color="D3D3D3"/>
-              <w:bottom w:val="single" w:space="0" w:color="D3D3D3"/>
-              <w:start w:val="single" w:space="0" w:color="D3D3D3"/>
-              <w:end w:val="single" w:space="0" w:color="D3D3D3"/>
-            </w:tcBorders>
-          </w:tcPr>
-          <w:p>
-            <w:pPr>
-              <w:spacing w:before="0" w:after="60"/>
-              <w:keepNext/>
-              <w:jc w:val="center"/>
-            </w:pPr>
-            <w:r>
-              <w:rPr>
-                <w:rFonts w:ascii="Calibri" w:hAnsi="Calibri"/>
-                <w:sz w:val="20"/>
-              </w:rPr>
-              <w:t xml:space="default"/>
+              <w:t xml:space="default">    Tertiary/Higher Education</w:t>
+            </w:r>
+          </w:p>
+        </w:tc>
+        <w:tc>
+          <w:tcPr>
+            <w:tcBorders>
+              <w:top w:val="single" w:space="0" w:color="D3D3D3"/>
+              <w:bottom w:val="single" w:space="0" w:color="D3D3D3"/>
+              <w:start w:val="single" w:space="0" w:color="D3D3D3"/>
+              <w:end w:val="single" w:space="0" w:color="D3D3D3"/>
+            </w:tcBorders>
+          </w:tcPr>
+          <w:p>
+            <w:pPr>
+              <w:spacing w:before="0" w:after="60"/>
+              <w:keepNext/>
+              <w:jc w:val="center"/>
+            </w:pPr>
+            <w:r>
+              <w:rPr>
+                <w:rFonts w:ascii="Calibri" w:hAnsi="Calibri"/>
+                <w:sz w:val="20"/>
+              </w:rPr>
+              <w:t xml:space="default">12 (3.1%)</w:t>
+            </w:r>
+          </w:p>
+        </w:tc>
+        <w:tc>
+          <w:tcPr>
+            <w:tcBorders>
+              <w:top w:val="single" w:space="0" w:color="D3D3D3"/>
+              <w:bottom w:val="single" w:space="0" w:color="D3D3D3"/>
+              <w:start w:val="single" w:space="0" w:color="D3D3D3"/>
+              <w:end w:val="single" w:space="0" w:color="D3D3D3"/>
+            </w:tcBorders>
+          </w:tcPr>
+          <w:p>
+            <w:pPr>
+              <w:spacing w:before="0" w:after="60"/>
+              <w:keepNext/>
+              <w:jc w:val="center"/>
+            </w:pPr>
+            <w:r>
+              <w:rPr>
+                <w:rFonts w:ascii="Calibri" w:hAnsi="Calibri"/>
+                <w:sz w:val="20"/>
+              </w:rPr>
+              <w:t xml:space="default">7 (1.8%)</w:t>
             </w:r>
           </w:p>
         </w:tc>
@@ -1638,79 +1381,55 @@
                 <w:rFonts w:ascii="Calibri" w:hAnsi="Calibri"/>
                 <w:sz w:val="20"/>
               </w:rPr>
-              <w:t xml:space="default">    3</w:t>
-            </w:r>
-          </w:p>
-        </w:tc>
-        <w:tc>
-          <w:tcPr>
-            <w:tcBorders>
-              <w:top w:val="single" w:space="0" w:color="D3D3D3"/>
-              <w:bottom w:val="single" w:space="0" w:color="D3D3D3"/>
-              <w:start w:val="single" w:space="0" w:color="D3D3D3"/>
-              <w:end w:val="single" w:space="0" w:color="D3D3D3"/>
-            </w:tcBorders>
-          </w:tcPr>
-          <w:p>
-            <w:pPr>
-              <w:spacing w:before="0" w:after="60"/>
-              <w:keepNext/>
-              <w:jc w:val="center"/>
-            </w:pPr>
-            <w:r>
-              <w:rPr>
-                <w:rFonts w:ascii="Calibri" w:hAnsi="Calibri"/>
-                <w:sz w:val="20"/>
-              </w:rPr>
-              <w:t xml:space="default">39 (12%)</w:t>
-            </w:r>
-          </w:p>
-        </w:tc>
-        <w:tc>
-          <w:tcPr>
-            <w:tcBorders>
-              <w:top w:val="single" w:space="0" w:color="D3D3D3"/>
-              <w:bottom w:val="single" w:space="0" w:color="D3D3D3"/>
-              <w:start w:val="single" w:space="0" w:color="D3D3D3"/>
-              <w:end w:val="single" w:space="0" w:color="D3D3D3"/>
-            </w:tcBorders>
-          </w:tcPr>
-          <w:p>
-            <w:pPr>
-              <w:spacing w:before="0" w:after="60"/>
-              <w:keepNext/>
-              <w:jc w:val="center"/>
-            </w:pPr>
-            <w:r>
-              <w:rPr>
-                <w:rFonts w:ascii="Calibri" w:hAnsi="Calibri"/>
-                <w:sz w:val="20"/>
-              </w:rPr>
-              <w:t xml:space="default">57 (17%)</w:t>
-            </w:r>
-          </w:p>
-        </w:tc>
-        <w:tc>
-          <w:tcPr>
-            <w:tcBorders>
-              <w:top w:val="single" w:space="0" w:color="D3D3D3"/>
-              <w:bottom w:val="single" w:space="0" w:color="D3D3D3"/>
-              <w:start w:val="single" w:space="0" w:color="D3D3D3"/>
-              <w:end w:val="single" w:space="0" w:color="D3D3D3"/>
-            </w:tcBorders>
-          </w:tcPr>
-          <w:p>
-            <w:pPr>
-              <w:spacing w:before="0" w:after="60"/>
-              <w:keepNext/>
-              <w:jc w:val="center"/>
-            </w:pPr>
-            <w:r>
-              <w:rPr>
-                <w:rFonts w:ascii="Calibri" w:hAnsi="Calibri"/>
-                <w:sz w:val="20"/>
-              </w:rPr>
-              <w:t xml:space="default"/>
+              <w:t xml:space="default">    Unknown</w:t>
+            </w:r>
+          </w:p>
+        </w:tc>
+        <w:tc>
+          <w:tcPr>
+            <w:tcBorders>
+              <w:top w:val="single" w:space="0" w:color="D3D3D3"/>
+              <w:bottom w:val="single" w:space="0" w:color="D3D3D3"/>
+              <w:start w:val="single" w:space="0" w:color="D3D3D3"/>
+              <w:end w:val="single" w:space="0" w:color="D3D3D3"/>
+            </w:tcBorders>
+          </w:tcPr>
+          <w:p>
+            <w:pPr>
+              <w:spacing w:before="0" w:after="60"/>
+              <w:keepNext/>
+              <w:jc w:val="center"/>
+            </w:pPr>
+            <w:r>
+              <w:rPr>
+                <w:rFonts w:ascii="Calibri" w:hAnsi="Calibri"/>
+                <w:sz w:val="20"/>
+              </w:rPr>
+              <w:t xml:space="default">0 (0%)</w:t>
+            </w:r>
+          </w:p>
+        </w:tc>
+        <w:tc>
+          <w:tcPr>
+            <w:tcBorders>
+              <w:top w:val="single" w:space="0" w:color="D3D3D3"/>
+              <w:bottom w:val="single" w:space="0" w:color="D3D3D3"/>
+              <w:start w:val="single" w:space="0" w:color="D3D3D3"/>
+              <w:end w:val="single" w:space="0" w:color="D3D3D3"/>
+            </w:tcBorders>
+          </w:tcPr>
+          <w:p>
+            <w:pPr>
+              <w:spacing w:before="0" w:after="60"/>
+              <w:keepNext/>
+              <w:jc w:val="center"/>
+            </w:pPr>
+            <w:r>
+              <w:rPr>
+                <w:rFonts w:ascii="Calibri" w:hAnsi="Calibri"/>
+                <w:sz w:val="20"/>
+              </w:rPr>
+              <w:t xml:space="default">0 (0%)</w:t>
             </w:r>
           </w:p>
         </w:tc>
@@ -1738,56 +1457,33 @@
               <w:rPr>
                 <w:rFonts w:ascii="Calibri" w:hAnsi="Calibri"/>
                 <w:sz w:val="20"/>
-              </w:rPr>
-              <w:t xml:space="default">    4</w:t>
-            </w:r>
-          </w:p>
-        </w:tc>
-        <w:tc>
-          <w:tcPr>
-            <w:tcBorders>
-              <w:top w:val="single" w:space="0" w:color="D3D3D3"/>
-              <w:bottom w:val="single" w:space="0" w:color="D3D3D3"/>
-              <w:start w:val="single" w:space="0" w:color="D3D3D3"/>
-              <w:end w:val="single" w:space="0" w:color="D3D3D3"/>
-            </w:tcBorders>
-          </w:tcPr>
-          <w:p>
-            <w:pPr>
-              <w:spacing w:before="0" w:after="60"/>
-              <w:keepNext/>
-              <w:jc w:val="center"/>
-            </w:pPr>
-            <w:r>
-              <w:rPr>
-                <w:rFonts w:ascii="Calibri" w:hAnsi="Calibri"/>
-                <w:sz w:val="20"/>
-              </w:rPr>
-              <w:t xml:space="default">46 (14%)</w:t>
-            </w:r>
-          </w:p>
-        </w:tc>
-        <w:tc>
-          <w:tcPr>
-            <w:tcBorders>
-              <w:top w:val="single" w:space="0" w:color="D3D3D3"/>
-              <w:bottom w:val="single" w:space="0" w:color="D3D3D3"/>
-              <w:start w:val="single" w:space="0" w:color="D3D3D3"/>
-              <w:end w:val="single" w:space="0" w:color="D3D3D3"/>
-            </w:tcBorders>
-          </w:tcPr>
-          <w:p>
-            <w:pPr>
-              <w:spacing w:before="0" w:after="60"/>
-              <w:keepNext/>
-              <w:jc w:val="center"/>
-            </w:pPr>
-            <w:r>
-              <w:rPr>
-                <w:rFonts w:ascii="Calibri" w:hAnsi="Calibri"/>
-                <w:sz w:val="20"/>
-              </w:rPr>
-              <w:t xml:space="default">37 (11%)</w:t>
+                <w:b w:val="true"/>
+              </w:rPr>
+              <w:t xml:space="default">Gravidity</w:t>
+            </w:r>
+          </w:p>
+        </w:tc>
+        <w:tc>
+          <w:tcPr>
+            <w:tcBorders>
+              <w:top w:val="single" w:space="0" w:color="D3D3D3"/>
+              <w:bottom w:val="single" w:space="0" w:color="D3D3D3"/>
+              <w:start w:val="single" w:space="0" w:color="D3D3D3"/>
+              <w:end w:val="single" w:space="0" w:color="D3D3D3"/>
+            </w:tcBorders>
+          </w:tcPr>
+          <w:p>
+            <w:pPr>
+              <w:spacing w:before="0" w:after="60"/>
+              <w:keepNext/>
+              <w:jc w:val="center"/>
+            </w:pPr>
+            <w:r>
+              <w:rPr>
+                <w:rFonts w:ascii="Calibri" w:hAnsi="Calibri"/>
+                <w:sz w:val="20"/>
+              </w:rPr>
+              <w:t xml:space="default"/>
             </w:r>
           </w:p>
         </w:tc>
@@ -1840,79 +1536,55 @@
                 <w:rFonts w:ascii="Calibri" w:hAnsi="Calibri"/>
                 <w:sz w:val="20"/>
               </w:rPr>
-              <w:t xml:space="default">    5</w:t>
-            </w:r>
-          </w:p>
-        </w:tc>
-        <w:tc>
-          <w:tcPr>
-            <w:tcBorders>
-              <w:top w:val="single" w:space="0" w:color="D3D3D3"/>
-              <w:bottom w:val="single" w:space="0" w:color="D3D3D3"/>
-              <w:start w:val="single" w:space="0" w:color="D3D3D3"/>
-              <w:end w:val="single" w:space="0" w:color="D3D3D3"/>
-            </w:tcBorders>
-          </w:tcPr>
-          <w:p>
-            <w:pPr>
-              <w:spacing w:before="0" w:after="60"/>
-              <w:keepNext/>
-              <w:jc w:val="center"/>
-            </w:pPr>
-            <w:r>
-              <w:rPr>
-                <w:rFonts w:ascii="Calibri" w:hAnsi="Calibri"/>
-                <w:sz w:val="20"/>
-              </w:rPr>
-              <w:t xml:space="default">40 (12%)</w:t>
-            </w:r>
-          </w:p>
-        </w:tc>
-        <w:tc>
-          <w:tcPr>
-            <w:tcBorders>
-              <w:top w:val="single" w:space="0" w:color="D3D3D3"/>
-              <w:bottom w:val="single" w:space="0" w:color="D3D3D3"/>
-              <w:start w:val="single" w:space="0" w:color="D3D3D3"/>
-              <w:end w:val="single" w:space="0" w:color="D3D3D3"/>
-            </w:tcBorders>
-          </w:tcPr>
-          <w:p>
-            <w:pPr>
-              <w:spacing w:before="0" w:after="60"/>
-              <w:keepNext/>
-              <w:jc w:val="center"/>
-            </w:pPr>
-            <w:r>
-              <w:rPr>
-                <w:rFonts w:ascii="Calibri" w:hAnsi="Calibri"/>
-                <w:sz w:val="20"/>
-              </w:rPr>
-              <w:t xml:space="default">36 (11%)</w:t>
-            </w:r>
-          </w:p>
-        </w:tc>
-        <w:tc>
-          <w:tcPr>
-            <w:tcBorders>
-              <w:top w:val="single" w:space="0" w:color="D3D3D3"/>
-              <w:bottom w:val="single" w:space="0" w:color="D3D3D3"/>
-              <w:start w:val="single" w:space="0" w:color="D3D3D3"/>
-              <w:end w:val="single" w:space="0" w:color="D3D3D3"/>
-            </w:tcBorders>
-          </w:tcPr>
-          <w:p>
-            <w:pPr>
-              <w:spacing w:before="0" w:after="60"/>
-              <w:keepNext/>
-              <w:jc w:val="center"/>
-            </w:pPr>
-            <w:r>
-              <w:rPr>
-                <w:rFonts w:ascii="Calibri" w:hAnsi="Calibri"/>
-                <w:sz w:val="20"/>
-              </w:rPr>
-              <w:t xml:space="default"/>
+              <w:t xml:space="default">    1</w:t>
+            </w:r>
+          </w:p>
+        </w:tc>
+        <w:tc>
+          <w:tcPr>
+            <w:tcBorders>
+              <w:top w:val="single" w:space="0" w:color="D3D3D3"/>
+              <w:bottom w:val="single" w:space="0" w:color="D3D3D3"/>
+              <w:start w:val="single" w:space="0" w:color="D3D3D3"/>
+              <w:end w:val="single" w:space="0" w:color="D3D3D3"/>
+            </w:tcBorders>
+          </w:tcPr>
+          <w:p>
+            <w:pPr>
+              <w:spacing w:before="0" w:after="60"/>
+              <w:keepNext/>
+              <w:jc w:val="center"/>
+            </w:pPr>
+            <w:r>
+              <w:rPr>
+                <w:rFonts w:ascii="Calibri" w:hAnsi="Calibri"/>
+                <w:sz w:val="20"/>
+              </w:rPr>
+              <w:t xml:space="default">93 (24%)</w:t>
+            </w:r>
+          </w:p>
+        </w:tc>
+        <w:tc>
+          <w:tcPr>
+            <w:tcBorders>
+              <w:top w:val="single" w:space="0" w:color="D3D3D3"/>
+              <w:bottom w:val="single" w:space="0" w:color="D3D3D3"/>
+              <w:start w:val="single" w:space="0" w:color="D3D3D3"/>
+              <w:end w:val="single" w:space="0" w:color="D3D3D3"/>
+            </w:tcBorders>
+          </w:tcPr>
+          <w:p>
+            <w:pPr>
+              <w:spacing w:before="0" w:after="60"/>
+              <w:keepNext/>
+              <w:jc w:val="center"/>
+            </w:pPr>
+            <w:r>
+              <w:rPr>
+                <w:rFonts w:ascii="Calibri" w:hAnsi="Calibri"/>
+                <w:sz w:val="20"/>
+              </w:rPr>
+              <w:t xml:space="default">102 (26%)</w:t>
             </w:r>
           </w:p>
         </w:tc>
@@ -1941,79 +1613,55 @@
                 <w:rFonts w:ascii="Calibri" w:hAnsi="Calibri"/>
                 <w:sz w:val="20"/>
               </w:rPr>
-              <w:t xml:space="default">    6</w:t>
-            </w:r>
-          </w:p>
-        </w:tc>
-        <w:tc>
-          <w:tcPr>
-            <w:tcBorders>
-              <w:top w:val="single" w:space="0" w:color="D3D3D3"/>
-              <w:bottom w:val="single" w:space="0" w:color="D3D3D3"/>
-              <w:start w:val="single" w:space="0" w:color="D3D3D3"/>
-              <w:end w:val="single" w:space="0" w:color="D3D3D3"/>
-            </w:tcBorders>
-          </w:tcPr>
-          <w:p>
-            <w:pPr>
-              <w:spacing w:before="0" w:after="60"/>
-              <w:keepNext/>
-              <w:jc w:val="center"/>
-            </w:pPr>
-            <w:r>
-              <w:rPr>
-                <w:rFonts w:ascii="Calibri" w:hAnsi="Calibri"/>
-                <w:sz w:val="20"/>
-              </w:rPr>
-              <w:t xml:space="default">23 (6.8%)</w:t>
-            </w:r>
-          </w:p>
-        </w:tc>
-        <w:tc>
-          <w:tcPr>
-            <w:tcBorders>
-              <w:top w:val="single" w:space="0" w:color="D3D3D3"/>
-              <w:bottom w:val="single" w:space="0" w:color="D3D3D3"/>
-              <w:start w:val="single" w:space="0" w:color="D3D3D3"/>
-              <w:end w:val="single" w:space="0" w:color="D3D3D3"/>
-            </w:tcBorders>
-          </w:tcPr>
-          <w:p>
-            <w:pPr>
-              <w:spacing w:before="0" w:after="60"/>
-              <w:keepNext/>
-              <w:jc w:val="center"/>
-            </w:pPr>
-            <w:r>
-              <w:rPr>
-                <w:rFonts w:ascii="Calibri" w:hAnsi="Calibri"/>
-                <w:sz w:val="20"/>
-              </w:rPr>
-              <w:t xml:space="default">17 (5.2%)</w:t>
-            </w:r>
-          </w:p>
-        </w:tc>
-        <w:tc>
-          <w:tcPr>
-            <w:tcBorders>
-              <w:top w:val="single" w:space="0" w:color="D3D3D3"/>
-              <w:bottom w:val="single" w:space="0" w:color="D3D3D3"/>
-              <w:start w:val="single" w:space="0" w:color="D3D3D3"/>
-              <w:end w:val="single" w:space="0" w:color="D3D3D3"/>
-            </w:tcBorders>
-          </w:tcPr>
-          <w:p>
-            <w:pPr>
-              <w:spacing w:before="0" w:after="60"/>
-              <w:keepNext/>
-              <w:jc w:val="center"/>
-            </w:pPr>
-            <w:r>
-              <w:rPr>
-                <w:rFonts w:ascii="Calibri" w:hAnsi="Calibri"/>
-                <w:sz w:val="20"/>
-              </w:rPr>
-              <w:t xml:space="default"/>
+              <w:t xml:space="default">    2</w:t>
+            </w:r>
+          </w:p>
+        </w:tc>
+        <w:tc>
+          <w:tcPr>
+            <w:tcBorders>
+              <w:top w:val="single" w:space="0" w:color="D3D3D3"/>
+              <w:bottom w:val="single" w:space="0" w:color="D3D3D3"/>
+              <w:start w:val="single" w:space="0" w:color="D3D3D3"/>
+              <w:end w:val="single" w:space="0" w:color="D3D3D3"/>
+            </w:tcBorders>
+          </w:tcPr>
+          <w:p>
+            <w:pPr>
+              <w:spacing w:before="0" w:after="60"/>
+              <w:keepNext/>
+              <w:jc w:val="center"/>
+            </w:pPr>
+            <w:r>
+              <w:rPr>
+                <w:rFonts w:ascii="Calibri" w:hAnsi="Calibri"/>
+                <w:sz w:val="20"/>
+              </w:rPr>
+              <w:t xml:space="default">105 (27%)</w:t>
+            </w:r>
+          </w:p>
+        </w:tc>
+        <w:tc>
+          <w:tcPr>
+            <w:tcBorders>
+              <w:top w:val="single" w:space="0" w:color="D3D3D3"/>
+              <w:bottom w:val="single" w:space="0" w:color="D3D3D3"/>
+              <w:start w:val="single" w:space="0" w:color="D3D3D3"/>
+              <w:end w:val="single" w:space="0" w:color="D3D3D3"/>
+            </w:tcBorders>
+          </w:tcPr>
+          <w:p>
+            <w:pPr>
+              <w:spacing w:before="0" w:after="60"/>
+              <w:keepNext/>
+              <w:jc w:val="center"/>
+            </w:pPr>
+            <w:r>
+              <w:rPr>
+                <w:rFonts w:ascii="Calibri" w:hAnsi="Calibri"/>
+                <w:sz w:val="20"/>
+              </w:rPr>
+              <w:t xml:space="default">85 (22%)</w:t>
             </w:r>
           </w:p>
         </w:tc>
@@ -2042,79 +1690,55 @@
                 <w:rFonts w:ascii="Calibri" w:hAnsi="Calibri"/>
                 <w:sz w:val="20"/>
               </w:rPr>
-              <w:t xml:space="default">    7</w:t>
-            </w:r>
-          </w:p>
-        </w:tc>
-        <w:tc>
-          <w:tcPr>
-            <w:tcBorders>
-              <w:top w:val="single" w:space="0" w:color="D3D3D3"/>
-              <w:bottom w:val="single" w:space="0" w:color="D3D3D3"/>
-              <w:start w:val="single" w:space="0" w:color="D3D3D3"/>
-              <w:end w:val="single" w:space="0" w:color="D3D3D3"/>
-            </w:tcBorders>
-          </w:tcPr>
-          <w:p>
-            <w:pPr>
-              <w:spacing w:before="0" w:after="60"/>
-              <w:keepNext/>
-              <w:jc w:val="center"/>
-            </w:pPr>
-            <w:r>
-              <w:rPr>
-                <w:rFonts w:ascii="Calibri" w:hAnsi="Calibri"/>
-                <w:sz w:val="20"/>
-              </w:rPr>
-              <w:t xml:space="default">16 (4.7%)</w:t>
-            </w:r>
-          </w:p>
-        </w:tc>
-        <w:tc>
-          <w:tcPr>
-            <w:tcBorders>
-              <w:top w:val="single" w:space="0" w:color="D3D3D3"/>
-              <w:bottom w:val="single" w:space="0" w:color="D3D3D3"/>
-              <w:start w:val="single" w:space="0" w:color="D3D3D3"/>
-              <w:end w:val="single" w:space="0" w:color="D3D3D3"/>
-            </w:tcBorders>
-          </w:tcPr>
-          <w:p>
-            <w:pPr>
-              <w:spacing w:before="0" w:after="60"/>
-              <w:keepNext/>
-              <w:jc w:val="center"/>
-            </w:pPr>
-            <w:r>
-              <w:rPr>
-                <w:rFonts w:ascii="Calibri" w:hAnsi="Calibri"/>
-                <w:sz w:val="20"/>
-              </w:rPr>
-              <w:t xml:space="default">13 (4.0%)</w:t>
-            </w:r>
-          </w:p>
-        </w:tc>
-        <w:tc>
-          <w:tcPr>
-            <w:tcBorders>
-              <w:top w:val="single" w:space="0" w:color="D3D3D3"/>
-              <w:bottom w:val="single" w:space="0" w:color="D3D3D3"/>
-              <w:start w:val="single" w:space="0" w:color="D3D3D3"/>
-              <w:end w:val="single" w:space="0" w:color="D3D3D3"/>
-            </w:tcBorders>
-          </w:tcPr>
-          <w:p>
-            <w:pPr>
-              <w:spacing w:before="0" w:after="60"/>
-              <w:keepNext/>
-              <w:jc w:val="center"/>
-            </w:pPr>
-            <w:r>
-              <w:rPr>
-                <w:rFonts w:ascii="Calibri" w:hAnsi="Calibri"/>
-                <w:sz w:val="20"/>
-              </w:rPr>
-              <w:t xml:space="default"/>
+              <w:t xml:space="default">    ≥3</w:t>
+            </w:r>
+          </w:p>
+        </w:tc>
+        <w:tc>
+          <w:tcPr>
+            <w:tcBorders>
+              <w:top w:val="single" w:space="0" w:color="D3D3D3"/>
+              <w:bottom w:val="single" w:space="0" w:color="D3D3D3"/>
+              <w:start w:val="single" w:space="0" w:color="D3D3D3"/>
+              <w:end w:val="single" w:space="0" w:color="D3D3D3"/>
+            </w:tcBorders>
+          </w:tcPr>
+          <w:p>
+            <w:pPr>
+              <w:spacing w:before="0" w:after="60"/>
+              <w:keepNext/>
+              <w:jc w:val="center"/>
+            </w:pPr>
+            <w:r>
+              <w:rPr>
+                <w:rFonts w:ascii="Calibri" w:hAnsi="Calibri"/>
+                <w:sz w:val="20"/>
+              </w:rPr>
+              <w:t xml:space="default">193 (49%)</w:t>
+            </w:r>
+          </w:p>
+        </w:tc>
+        <w:tc>
+          <w:tcPr>
+            <w:tcBorders>
+              <w:top w:val="single" w:space="0" w:color="D3D3D3"/>
+              <w:bottom w:val="single" w:space="0" w:color="D3D3D3"/>
+              <w:start w:val="single" w:space="0" w:color="D3D3D3"/>
+              <w:end w:val="single" w:space="0" w:color="D3D3D3"/>
+            </w:tcBorders>
+          </w:tcPr>
+          <w:p>
+            <w:pPr>
+              <w:spacing w:before="0" w:after="60"/>
+              <w:keepNext/>
+              <w:jc w:val="center"/>
+            </w:pPr>
+            <w:r>
+              <w:rPr>
+                <w:rFonts w:ascii="Calibri" w:hAnsi="Calibri"/>
+                <w:sz w:val="20"/>
+              </w:rPr>
+              <w:t xml:space="default">204 (52%)</w:t>
             </w:r>
           </w:p>
         </w:tc>
@@ -2143,79 +1767,55 @@
                 <w:rFonts w:ascii="Calibri" w:hAnsi="Calibri"/>
                 <w:sz w:val="20"/>
               </w:rPr>
-              <w:t xml:space="default">    8</w:t>
-            </w:r>
-          </w:p>
-        </w:tc>
-        <w:tc>
-          <w:tcPr>
-            <w:tcBorders>
-              <w:top w:val="single" w:space="0" w:color="D3D3D3"/>
-              <w:bottom w:val="single" w:space="0" w:color="D3D3D3"/>
-              <w:start w:val="single" w:space="0" w:color="D3D3D3"/>
-              <w:end w:val="single" w:space="0" w:color="D3D3D3"/>
-            </w:tcBorders>
-          </w:tcPr>
-          <w:p>
-            <w:pPr>
-              <w:spacing w:before="0" w:after="60"/>
-              <w:keepNext/>
-              <w:jc w:val="center"/>
-            </w:pPr>
-            <w:r>
-              <w:rPr>
-                <w:rFonts w:ascii="Calibri" w:hAnsi="Calibri"/>
-                <w:sz w:val="20"/>
-              </w:rPr>
-              <w:t xml:space="default">8 (2.4%)</w:t>
-            </w:r>
-          </w:p>
-        </w:tc>
-        <w:tc>
-          <w:tcPr>
-            <w:tcBorders>
-              <w:top w:val="single" w:space="0" w:color="D3D3D3"/>
-              <w:bottom w:val="single" w:space="0" w:color="D3D3D3"/>
-              <w:start w:val="single" w:space="0" w:color="D3D3D3"/>
-              <w:end w:val="single" w:space="0" w:color="D3D3D3"/>
-            </w:tcBorders>
-          </w:tcPr>
-          <w:p>
-            <w:pPr>
-              <w:spacing w:before="0" w:after="60"/>
-              <w:keepNext/>
-              <w:jc w:val="center"/>
-            </w:pPr>
-            <w:r>
-              <w:rPr>
-                <w:rFonts w:ascii="Calibri" w:hAnsi="Calibri"/>
-                <w:sz w:val="20"/>
-              </w:rPr>
-              <w:t xml:space="default">11 (3.3%)</w:t>
-            </w:r>
-          </w:p>
-        </w:tc>
-        <w:tc>
-          <w:tcPr>
-            <w:tcBorders>
-              <w:top w:val="single" w:space="0" w:color="D3D3D3"/>
-              <w:bottom w:val="single" w:space="0" w:color="D3D3D3"/>
-              <w:start w:val="single" w:space="0" w:color="D3D3D3"/>
-              <w:end w:val="single" w:space="0" w:color="D3D3D3"/>
-            </w:tcBorders>
-          </w:tcPr>
-          <w:p>
-            <w:pPr>
-              <w:spacing w:before="0" w:after="60"/>
-              <w:keepNext/>
-              <w:jc w:val="center"/>
-            </w:pPr>
-            <w:r>
-              <w:rPr>
-                <w:rFonts w:ascii="Calibri" w:hAnsi="Calibri"/>
-                <w:sz w:val="20"/>
-              </w:rPr>
-              <w:t xml:space="default"/>
+              <w:t xml:space="default">    Unknown</w:t>
+            </w:r>
+          </w:p>
+        </w:tc>
+        <w:tc>
+          <w:tcPr>
+            <w:tcBorders>
+              <w:top w:val="single" w:space="0" w:color="D3D3D3"/>
+              <w:bottom w:val="single" w:space="0" w:color="D3D3D3"/>
+              <w:start w:val="single" w:space="0" w:color="D3D3D3"/>
+              <w:end w:val="single" w:space="0" w:color="D3D3D3"/>
+            </w:tcBorders>
+          </w:tcPr>
+          <w:p>
+            <w:pPr>
+              <w:spacing w:before="0" w:after="60"/>
+              <w:keepNext/>
+              <w:jc w:val="center"/>
+            </w:pPr>
+            <w:r>
+              <w:rPr>
+                <w:rFonts w:ascii="Calibri" w:hAnsi="Calibri"/>
+                <w:sz w:val="20"/>
+              </w:rPr>
+              <w:t xml:space="default">0 (0%)</w:t>
+            </w:r>
+          </w:p>
+        </w:tc>
+        <w:tc>
+          <w:tcPr>
+            <w:tcBorders>
+              <w:top w:val="single" w:space="0" w:color="D3D3D3"/>
+              <w:bottom w:val="single" w:space="0" w:color="D3D3D3"/>
+              <w:start w:val="single" w:space="0" w:color="D3D3D3"/>
+              <w:end w:val="single" w:space="0" w:color="D3D3D3"/>
+            </w:tcBorders>
+          </w:tcPr>
+          <w:p>
+            <w:pPr>
+              <w:spacing w:before="0" w:after="60"/>
+              <w:keepNext/>
+              <w:jc w:val="center"/>
+            </w:pPr>
+            <w:r>
+              <w:rPr>
+                <w:rFonts w:ascii="Calibri" w:hAnsi="Calibri"/>
+                <w:sz w:val="20"/>
+              </w:rPr>
+              <w:t xml:space="default">0 (0%)</w:t>
             </w:r>
           </w:p>
         </w:tc>
@@ -2243,56 +1843,33 @@
               <w:rPr>
                 <w:rFonts w:ascii="Calibri" w:hAnsi="Calibri"/>
                 <w:sz w:val="20"/>
-              </w:rPr>
-              <w:t xml:space="default">    9</w:t>
-            </w:r>
-          </w:p>
-        </w:tc>
-        <w:tc>
-          <w:tcPr>
-            <w:tcBorders>
-              <w:top w:val="single" w:space="0" w:color="D3D3D3"/>
-              <w:bottom w:val="single" w:space="0" w:color="D3D3D3"/>
-              <w:start w:val="single" w:space="0" w:color="D3D3D3"/>
-              <w:end w:val="single" w:space="0" w:color="D3D3D3"/>
-            </w:tcBorders>
-          </w:tcPr>
-          <w:p>
-            <w:pPr>
-              <w:spacing w:before="0" w:after="60"/>
-              <w:keepNext/>
-              <w:jc w:val="center"/>
-            </w:pPr>
-            <w:r>
-              <w:rPr>
-                <w:rFonts w:ascii="Calibri" w:hAnsi="Calibri"/>
-                <w:sz w:val="20"/>
-              </w:rPr>
-              <w:t xml:space="default">2 (0.6%)</w:t>
-            </w:r>
-          </w:p>
-        </w:tc>
-        <w:tc>
-          <w:tcPr>
-            <w:tcBorders>
-              <w:top w:val="single" w:space="0" w:color="D3D3D3"/>
-              <w:bottom w:val="single" w:space="0" w:color="D3D3D3"/>
-              <w:start w:val="single" w:space="0" w:color="D3D3D3"/>
-              <w:end w:val="single" w:space="0" w:color="D3D3D3"/>
-            </w:tcBorders>
-          </w:tcPr>
-          <w:p>
-            <w:pPr>
-              <w:spacing w:before="0" w:after="60"/>
-              <w:keepNext/>
-              <w:jc w:val="center"/>
-            </w:pPr>
-            <w:r>
-              <w:rPr>
-                <w:rFonts w:ascii="Calibri" w:hAnsi="Calibri"/>
-                <w:sz w:val="20"/>
-              </w:rPr>
-              <w:t xml:space="default">4 (1.2%)</w:t>
+                <w:b w:val="true"/>
+              </w:rPr>
+              <w:t xml:space="default">Parity</w:t>
+            </w:r>
+          </w:p>
+        </w:tc>
+        <w:tc>
+          <w:tcPr>
+            <w:tcBorders>
+              <w:top w:val="single" w:space="0" w:color="D3D3D3"/>
+              <w:bottom w:val="single" w:space="0" w:color="D3D3D3"/>
+              <w:start w:val="single" w:space="0" w:color="D3D3D3"/>
+              <w:end w:val="single" w:space="0" w:color="D3D3D3"/>
+            </w:tcBorders>
+          </w:tcPr>
+          <w:p>
+            <w:pPr>
+              <w:spacing w:before="0" w:after="60"/>
+              <w:keepNext/>
+              <w:jc w:val="center"/>
+            </w:pPr>
+            <w:r>
+              <w:rPr>
+                <w:rFonts w:ascii="Calibri" w:hAnsi="Calibri"/>
+                <w:sz w:val="20"/>
+              </w:rPr>
+              <w:t xml:space="default"/>
             </w:r>
           </w:p>
         </w:tc>
@@ -2344,81 +1921,56 @@
               <w:rPr>
                 <w:rFonts w:ascii="Calibri" w:hAnsi="Calibri"/>
                 <w:sz w:val="20"/>
-                <w:b w:val="true"/>
-              </w:rPr>
-              <w:t xml:space="default">parity</w:t>
-            </w:r>
-          </w:p>
-        </w:tc>
-        <w:tc>
-          <w:tcPr>
-            <w:tcBorders>
-              <w:top w:val="single" w:space="0" w:color="D3D3D3"/>
-              <w:bottom w:val="single" w:space="0" w:color="D3D3D3"/>
-              <w:start w:val="single" w:space="0" w:color="D3D3D3"/>
-              <w:end w:val="single" w:space="0" w:color="D3D3D3"/>
-            </w:tcBorders>
-          </w:tcPr>
-          <w:p>
-            <w:pPr>
-              <w:spacing w:before="0" w:after="60"/>
-              <w:keepNext/>
-              <w:jc w:val="center"/>
-            </w:pPr>
-            <w:r>
-              <w:rPr>
-                <w:rFonts w:ascii="Calibri" w:hAnsi="Calibri"/>
-                <w:sz w:val="20"/>
-              </w:rPr>
-              <w:t xml:space="default"/>
-            </w:r>
-          </w:p>
-        </w:tc>
-        <w:tc>
-          <w:tcPr>
-            <w:tcBorders>
-              <w:top w:val="single" w:space="0" w:color="D3D3D3"/>
-              <w:bottom w:val="single" w:space="0" w:color="D3D3D3"/>
-              <w:start w:val="single" w:space="0" w:color="D3D3D3"/>
-              <w:end w:val="single" w:space="0" w:color="D3D3D3"/>
-            </w:tcBorders>
-          </w:tcPr>
-          <w:p>
-            <w:pPr>
-              <w:spacing w:before="0" w:after="60"/>
-              <w:keepNext/>
-              <w:jc w:val="center"/>
-            </w:pPr>
-            <w:r>
-              <w:rPr>
-                <w:rFonts w:ascii="Calibri" w:hAnsi="Calibri"/>
-                <w:sz w:val="20"/>
-              </w:rPr>
-              <w:t xml:space="default"/>
-            </w:r>
-          </w:p>
-        </w:tc>
-        <w:tc>
-          <w:tcPr>
-            <w:tcBorders>
-              <w:top w:val="single" w:space="0" w:color="D3D3D3"/>
-              <w:bottom w:val="single" w:space="0" w:color="D3D3D3"/>
-              <w:start w:val="single" w:space="0" w:color="D3D3D3"/>
-              <w:end w:val="single" w:space="0" w:color="D3D3D3"/>
-            </w:tcBorders>
-          </w:tcPr>
-          <w:p>
-            <w:pPr>
-              <w:spacing w:before="0" w:after="60"/>
-              <w:keepNext/>
-              <w:jc w:val="center"/>
-            </w:pPr>
-            <w:r>
-              <w:rPr>
-                <w:rFonts w:ascii="Calibri" w:hAnsi="Calibri"/>
-                <w:sz w:val="20"/>
-              </w:rPr>
-              <w:t xml:space="default"/>
+              </w:rPr>
+              <w:t xml:space="default">    1</w:t>
+            </w:r>
+          </w:p>
+        </w:tc>
+        <w:tc>
+          <w:tcPr>
+            <w:tcBorders>
+              <w:top w:val="single" w:space="0" w:color="D3D3D3"/>
+              <w:bottom w:val="single" w:space="0" w:color="D3D3D3"/>
+              <w:start w:val="single" w:space="0" w:color="D3D3D3"/>
+              <w:end w:val="single" w:space="0" w:color="D3D3D3"/>
+            </w:tcBorders>
+          </w:tcPr>
+          <w:p>
+            <w:pPr>
+              <w:spacing w:before="0" w:after="60"/>
+              <w:keepNext/>
+              <w:jc w:val="center"/>
+            </w:pPr>
+            <w:r>
+              <w:rPr>
+                <w:rFonts w:ascii="Calibri" w:hAnsi="Calibri"/>
+                <w:sz w:val="20"/>
+              </w:rPr>
+              <w:t xml:space="default">99 (25%)</w:t>
+            </w:r>
+          </w:p>
+        </w:tc>
+        <w:tc>
+          <w:tcPr>
+            <w:tcBorders>
+              <w:top w:val="single" w:space="0" w:color="D3D3D3"/>
+              <w:bottom w:val="single" w:space="0" w:color="D3D3D3"/>
+              <w:start w:val="single" w:space="0" w:color="D3D3D3"/>
+              <w:end w:val="single" w:space="0" w:color="D3D3D3"/>
+            </w:tcBorders>
+          </w:tcPr>
+          <w:p>
+            <w:pPr>
+              <w:spacing w:before="0" w:after="60"/>
+              <w:keepNext/>
+              <w:jc w:val="center"/>
+            </w:pPr>
+            <w:r>
+              <w:rPr>
+                <w:rFonts w:ascii="Calibri" w:hAnsi="Calibri"/>
+                <w:sz w:val="20"/>
+              </w:rPr>
+              <w:t xml:space="default">87 (22%)</w:t>
             </w:r>
           </w:p>
         </w:tc>
@@ -2447,79 +1999,55 @@
                 <w:rFonts w:ascii="Calibri" w:hAnsi="Calibri"/>
                 <w:sz w:val="20"/>
               </w:rPr>
-              <w:t xml:space="default">    0</w:t>
-            </w:r>
-          </w:p>
-        </w:tc>
-        <w:tc>
-          <w:tcPr>
-            <w:tcBorders>
-              <w:top w:val="single" w:space="0" w:color="D3D3D3"/>
-              <w:bottom w:val="single" w:space="0" w:color="D3D3D3"/>
-              <w:start w:val="single" w:space="0" w:color="D3D3D3"/>
-              <w:end w:val="single" w:space="0" w:color="D3D3D3"/>
-            </w:tcBorders>
-          </w:tcPr>
-          <w:p>
-            <w:pPr>
-              <w:spacing w:before="0" w:after="60"/>
-              <w:keepNext/>
-              <w:jc w:val="center"/>
-            </w:pPr>
-            <w:r>
-              <w:rPr>
-                <w:rFonts w:ascii="Calibri" w:hAnsi="Calibri"/>
-                <w:sz w:val="20"/>
-              </w:rPr>
-              <w:t xml:space="default">83 (25%)</w:t>
-            </w:r>
-          </w:p>
-        </w:tc>
-        <w:tc>
-          <w:tcPr>
-            <w:tcBorders>
-              <w:top w:val="single" w:space="0" w:color="D3D3D3"/>
-              <w:bottom w:val="single" w:space="0" w:color="D3D3D3"/>
-              <w:start w:val="single" w:space="0" w:color="D3D3D3"/>
-              <w:end w:val="single" w:space="0" w:color="D3D3D3"/>
-            </w:tcBorders>
-          </w:tcPr>
-          <w:p>
-            <w:pPr>
-              <w:spacing w:before="0" w:after="60"/>
-              <w:keepNext/>
-              <w:jc w:val="center"/>
-            </w:pPr>
-            <w:r>
-              <w:rPr>
-                <w:rFonts w:ascii="Calibri" w:hAnsi="Calibri"/>
-                <w:sz w:val="20"/>
-              </w:rPr>
-              <w:t xml:space="default">86 (26%)</w:t>
-            </w:r>
-          </w:p>
-        </w:tc>
-        <w:tc>
-          <w:tcPr>
-            <w:tcBorders>
-              <w:top w:val="single" w:space="0" w:color="D3D3D3"/>
-              <w:bottom w:val="single" w:space="0" w:color="D3D3D3"/>
-              <w:start w:val="single" w:space="0" w:color="D3D3D3"/>
-              <w:end w:val="single" w:space="0" w:color="D3D3D3"/>
-            </w:tcBorders>
-          </w:tcPr>
-          <w:p>
-            <w:pPr>
-              <w:spacing w:before="0" w:after="60"/>
-              <w:keepNext/>
-              <w:jc w:val="center"/>
-            </w:pPr>
-            <w:r>
-              <w:rPr>
-                <w:rFonts w:ascii="Calibri" w:hAnsi="Calibri"/>
-                <w:sz w:val="20"/>
-              </w:rPr>
-              <w:t xml:space="default"/>
+              <w:t xml:space="default">    2</w:t>
+            </w:r>
+          </w:p>
+        </w:tc>
+        <w:tc>
+          <w:tcPr>
+            <w:tcBorders>
+              <w:top w:val="single" w:space="0" w:color="D3D3D3"/>
+              <w:bottom w:val="single" w:space="0" w:color="D3D3D3"/>
+              <w:start w:val="single" w:space="0" w:color="D3D3D3"/>
+              <w:end w:val="single" w:space="0" w:color="D3D3D3"/>
+            </w:tcBorders>
+          </w:tcPr>
+          <w:p>
+            <w:pPr>
+              <w:spacing w:before="0" w:after="60"/>
+              <w:keepNext/>
+              <w:jc w:val="center"/>
+            </w:pPr>
+            <w:r>
+              <w:rPr>
+                <w:rFonts w:ascii="Calibri" w:hAnsi="Calibri"/>
+                <w:sz w:val="20"/>
+              </w:rPr>
+              <w:t xml:space="default">42 (11%)</w:t>
+            </w:r>
+          </w:p>
+        </w:tc>
+        <w:tc>
+          <w:tcPr>
+            <w:tcBorders>
+              <w:top w:val="single" w:space="0" w:color="D3D3D3"/>
+              <w:bottom w:val="single" w:space="0" w:color="D3D3D3"/>
+              <w:start w:val="single" w:space="0" w:color="D3D3D3"/>
+              <w:end w:val="single" w:space="0" w:color="D3D3D3"/>
+            </w:tcBorders>
+          </w:tcPr>
+          <w:p>
+            <w:pPr>
+              <w:spacing w:before="0" w:after="60"/>
+              <w:keepNext/>
+              <w:jc w:val="center"/>
+            </w:pPr>
+            <w:r>
+              <w:rPr>
+                <w:rFonts w:ascii="Calibri" w:hAnsi="Calibri"/>
+                <w:sz w:val="20"/>
+              </w:rPr>
+              <w:t xml:space="default">77 (20%)</w:t>
             </w:r>
           </w:p>
         </w:tc>
@@ -2548,79 +2076,55 @@
                 <w:rFonts w:ascii="Calibri" w:hAnsi="Calibri"/>
                 <w:sz w:val="20"/>
               </w:rPr>
-              <w:t xml:space="default">    1</w:t>
-            </w:r>
-          </w:p>
-        </w:tc>
-        <w:tc>
-          <w:tcPr>
-            <w:tcBorders>
-              <w:top w:val="single" w:space="0" w:color="D3D3D3"/>
-              <w:bottom w:val="single" w:space="0" w:color="D3D3D3"/>
-              <w:start w:val="single" w:space="0" w:color="D3D3D3"/>
-              <w:end w:val="single" w:space="0" w:color="D3D3D3"/>
-            </w:tcBorders>
-          </w:tcPr>
-          <w:p>
-            <w:pPr>
-              <w:spacing w:before="0" w:after="60"/>
-              <w:keepNext/>
-              <w:jc w:val="center"/>
-            </w:pPr>
-            <w:r>
-              <w:rPr>
-                <w:rFonts w:ascii="Calibri" w:hAnsi="Calibri"/>
-                <w:sz w:val="20"/>
-              </w:rPr>
-              <w:t xml:space="default">85 (25%)</w:t>
-            </w:r>
-          </w:p>
-        </w:tc>
-        <w:tc>
-          <w:tcPr>
-            <w:tcBorders>
-              <w:top w:val="single" w:space="0" w:color="D3D3D3"/>
-              <w:bottom w:val="single" w:space="0" w:color="D3D3D3"/>
-              <w:start w:val="single" w:space="0" w:color="D3D3D3"/>
-              <w:end w:val="single" w:space="0" w:color="D3D3D3"/>
-            </w:tcBorders>
-          </w:tcPr>
-          <w:p>
-            <w:pPr>
-              <w:spacing w:before="0" w:after="60"/>
-              <w:keepNext/>
-              <w:jc w:val="center"/>
-            </w:pPr>
-            <w:r>
-              <w:rPr>
-                <w:rFonts w:ascii="Calibri" w:hAnsi="Calibri"/>
-                <w:sz w:val="20"/>
-              </w:rPr>
-              <w:t xml:space="default">72 (22%)</w:t>
-            </w:r>
-          </w:p>
-        </w:tc>
-        <w:tc>
-          <w:tcPr>
-            <w:tcBorders>
-              <w:top w:val="single" w:space="0" w:color="D3D3D3"/>
-              <w:bottom w:val="single" w:space="0" w:color="D3D3D3"/>
-              <w:start w:val="single" w:space="0" w:color="D3D3D3"/>
-              <w:end w:val="single" w:space="0" w:color="D3D3D3"/>
-            </w:tcBorders>
-          </w:tcPr>
-          <w:p>
-            <w:pPr>
-              <w:spacing w:before="0" w:after="60"/>
-              <w:keepNext/>
-              <w:jc w:val="center"/>
-            </w:pPr>
-            <w:r>
-              <w:rPr>
-                <w:rFonts w:ascii="Calibri" w:hAnsi="Calibri"/>
-                <w:sz w:val="20"/>
-              </w:rPr>
-              <w:t xml:space="default"/>
+              <w:t xml:space="default">    ≥3</w:t>
+            </w:r>
+          </w:p>
+        </w:tc>
+        <w:tc>
+          <w:tcPr>
+            <w:tcBorders>
+              <w:top w:val="single" w:space="0" w:color="D3D3D3"/>
+              <w:bottom w:val="single" w:space="0" w:color="D3D3D3"/>
+              <w:start w:val="single" w:space="0" w:color="D3D3D3"/>
+              <w:end w:val="single" w:space="0" w:color="D3D3D3"/>
+            </w:tcBorders>
+          </w:tcPr>
+          <w:p>
+            <w:pPr>
+              <w:spacing w:before="0" w:after="60"/>
+              <w:keepNext/>
+              <w:jc w:val="center"/>
+            </w:pPr>
+            <w:r>
+              <w:rPr>
+                <w:rFonts w:ascii="Calibri" w:hAnsi="Calibri"/>
+                <w:sz w:val="20"/>
+              </w:rPr>
+              <w:t xml:space="default">145 (37%)</w:t>
+            </w:r>
+          </w:p>
+        </w:tc>
+        <w:tc>
+          <w:tcPr>
+            <w:tcBorders>
+              <w:top w:val="single" w:space="0" w:color="D3D3D3"/>
+              <w:bottom w:val="single" w:space="0" w:color="D3D3D3"/>
+              <w:start w:val="single" w:space="0" w:color="D3D3D3"/>
+              <w:end w:val="single" w:space="0" w:color="D3D3D3"/>
+            </w:tcBorders>
+          </w:tcPr>
+          <w:p>
+            <w:pPr>
+              <w:spacing w:before="0" w:after="60"/>
+              <w:keepNext/>
+              <w:jc w:val="center"/>
+            </w:pPr>
+            <w:r>
+              <w:rPr>
+                <w:rFonts w:ascii="Calibri" w:hAnsi="Calibri"/>
+                <w:sz w:val="20"/>
+              </w:rPr>
+              <w:t xml:space="default">121 (31%)</w:t>
             </w:r>
           </w:p>
         </w:tc>
@@ -2649,79 +2153,55 @@
                 <w:rFonts w:ascii="Calibri" w:hAnsi="Calibri"/>
                 <w:sz w:val="20"/>
               </w:rPr>
-              <w:t xml:space="default">    2</w:t>
-            </w:r>
-          </w:p>
-        </w:tc>
-        <w:tc>
-          <w:tcPr>
-            <w:tcBorders>
-              <w:top w:val="single" w:space="0" w:color="D3D3D3"/>
-              <w:bottom w:val="single" w:space="0" w:color="D3D3D3"/>
-              <w:start w:val="single" w:space="0" w:color="D3D3D3"/>
-              <w:end w:val="single" w:space="0" w:color="D3D3D3"/>
-            </w:tcBorders>
-          </w:tcPr>
-          <w:p>
-            <w:pPr>
-              <w:spacing w:before="0" w:after="60"/>
-              <w:keepNext/>
-              <w:jc w:val="center"/>
-            </w:pPr>
-            <w:r>
-              <w:rPr>
-                <w:rFonts w:ascii="Calibri" w:hAnsi="Calibri"/>
-                <w:sz w:val="20"/>
-              </w:rPr>
-              <w:t xml:space="default">37 (11%)</w:t>
-            </w:r>
-          </w:p>
-        </w:tc>
-        <w:tc>
-          <w:tcPr>
-            <w:tcBorders>
-              <w:top w:val="single" w:space="0" w:color="D3D3D3"/>
-              <w:bottom w:val="single" w:space="0" w:color="D3D3D3"/>
-              <w:start w:val="single" w:space="0" w:color="D3D3D3"/>
-              <w:end w:val="single" w:space="0" w:color="D3D3D3"/>
-            </w:tcBorders>
-          </w:tcPr>
-          <w:p>
-            <w:pPr>
-              <w:spacing w:before="0" w:after="60"/>
-              <w:keepNext/>
-              <w:jc w:val="center"/>
-            </w:pPr>
-            <w:r>
-              <w:rPr>
-                <w:rFonts w:ascii="Calibri" w:hAnsi="Calibri"/>
-                <w:sz w:val="20"/>
-              </w:rPr>
-              <w:t xml:space="default">63 (19%)</w:t>
-            </w:r>
-          </w:p>
-        </w:tc>
-        <w:tc>
-          <w:tcPr>
-            <w:tcBorders>
-              <w:top w:val="single" w:space="0" w:color="D3D3D3"/>
-              <w:bottom w:val="single" w:space="0" w:color="D3D3D3"/>
-              <w:start w:val="single" w:space="0" w:color="D3D3D3"/>
-              <w:end w:val="single" w:space="0" w:color="D3D3D3"/>
-            </w:tcBorders>
-          </w:tcPr>
-          <w:p>
-            <w:pPr>
-              <w:spacing w:before="0" w:after="60"/>
-              <w:keepNext/>
-              <w:jc w:val="center"/>
-            </w:pPr>
-            <w:r>
-              <w:rPr>
-                <w:rFonts w:ascii="Calibri" w:hAnsi="Calibri"/>
-                <w:sz w:val="20"/>
-              </w:rPr>
-              <w:t xml:space="default"/>
+              <w:t xml:space="default">    Unknown</w:t>
+            </w:r>
+          </w:p>
+        </w:tc>
+        <w:tc>
+          <w:tcPr>
+            <w:tcBorders>
+              <w:top w:val="single" w:space="0" w:color="D3D3D3"/>
+              <w:bottom w:val="single" w:space="0" w:color="D3D3D3"/>
+              <w:start w:val="single" w:space="0" w:color="D3D3D3"/>
+              <w:end w:val="single" w:space="0" w:color="D3D3D3"/>
+            </w:tcBorders>
+          </w:tcPr>
+          <w:p>
+            <w:pPr>
+              <w:spacing w:before="0" w:after="60"/>
+              <w:keepNext/>
+              <w:jc w:val="center"/>
+            </w:pPr>
+            <w:r>
+              <w:rPr>
+                <w:rFonts w:ascii="Calibri" w:hAnsi="Calibri"/>
+                <w:sz w:val="20"/>
+              </w:rPr>
+              <w:t xml:space="default">105 (27%)</w:t>
+            </w:r>
+          </w:p>
+        </w:tc>
+        <w:tc>
+          <w:tcPr>
+            <w:tcBorders>
+              <w:top w:val="single" w:space="0" w:color="D3D3D3"/>
+              <w:bottom w:val="single" w:space="0" w:color="D3D3D3"/>
+              <w:start w:val="single" w:space="0" w:color="D3D3D3"/>
+              <w:end w:val="single" w:space="0" w:color="D3D3D3"/>
+            </w:tcBorders>
+          </w:tcPr>
+          <w:p>
+            <w:pPr>
+              <w:spacing w:before="0" w:after="60"/>
+              <w:keepNext/>
+              <w:jc w:val="center"/>
+            </w:pPr>
+            <w:r>
+              <w:rPr>
+                <w:rFonts w:ascii="Calibri" w:hAnsi="Calibri"/>
+                <w:sz w:val="20"/>
+              </w:rPr>
+              <w:t xml:space="default">106 (27%)</w:t>
             </w:r>
           </w:p>
         </w:tc>
@@ -2749,56 +2229,33 @@
               <w:rPr>
                 <w:rFonts w:ascii="Calibri" w:hAnsi="Calibri"/>
                 <w:sz w:val="20"/>
-              </w:rPr>
-              <w:t xml:space="default">    3</w:t>
-            </w:r>
-          </w:p>
-        </w:tc>
-        <w:tc>
-          <w:tcPr>
-            <w:tcBorders>
-              <w:top w:val="single" w:space="0" w:color="D3D3D3"/>
-              <w:bottom w:val="single" w:space="0" w:color="D3D3D3"/>
-              <w:start w:val="single" w:space="0" w:color="D3D3D3"/>
-              <w:end w:val="single" w:space="0" w:color="D3D3D3"/>
-            </w:tcBorders>
-          </w:tcPr>
-          <w:p>
-            <w:pPr>
-              <w:spacing w:before="0" w:after="60"/>
-              <w:keepNext/>
-              <w:jc w:val="center"/>
-            </w:pPr>
-            <w:r>
-              <w:rPr>
-                <w:rFonts w:ascii="Calibri" w:hAnsi="Calibri"/>
-                <w:sz w:val="20"/>
-              </w:rPr>
-              <w:t xml:space="default">54 (16%)</w:t>
-            </w:r>
-          </w:p>
-        </w:tc>
-        <w:tc>
-          <w:tcPr>
-            <w:tcBorders>
-              <w:top w:val="single" w:space="0" w:color="D3D3D3"/>
-              <w:bottom w:val="single" w:space="0" w:color="D3D3D3"/>
-              <w:start w:val="single" w:space="0" w:color="D3D3D3"/>
-              <w:end w:val="single" w:space="0" w:color="D3D3D3"/>
-            </w:tcBorders>
-          </w:tcPr>
-          <w:p>
-            <w:pPr>
-              <w:spacing w:before="0" w:after="60"/>
-              <w:keepNext/>
-              <w:jc w:val="center"/>
-            </w:pPr>
-            <w:r>
-              <w:rPr>
-                <w:rFonts w:ascii="Calibri" w:hAnsi="Calibri"/>
-                <w:sz w:val="20"/>
-              </w:rPr>
-              <w:t xml:space="default">36 (11%)</w:t>
+                <w:b w:val="true"/>
+              </w:rPr>
+              <w:t xml:space="default">Placental Malaria</w:t>
+            </w:r>
+          </w:p>
+        </w:tc>
+        <w:tc>
+          <w:tcPr>
+            <w:tcBorders>
+              <w:top w:val="single" w:space="0" w:color="D3D3D3"/>
+              <w:bottom w:val="single" w:space="0" w:color="D3D3D3"/>
+              <w:start w:val="single" w:space="0" w:color="D3D3D3"/>
+              <w:end w:val="single" w:space="0" w:color="D3D3D3"/>
+            </w:tcBorders>
+          </w:tcPr>
+          <w:p>
+            <w:pPr>
+              <w:spacing w:before="0" w:after="60"/>
+              <w:keepNext/>
+              <w:jc w:val="center"/>
+            </w:pPr>
+            <w:r>
+              <w:rPr>
+                <w:rFonts w:ascii="Calibri" w:hAnsi="Calibri"/>
+                <w:sz w:val="20"/>
+              </w:rPr>
+              <w:t xml:space="default"/>
             </w:r>
           </w:p>
         </w:tc>
@@ -2851,79 +2308,55 @@
                 <w:rFonts w:ascii="Calibri" w:hAnsi="Calibri"/>
                 <w:sz w:val="20"/>
               </w:rPr>
-              <w:t xml:space="default">    4</w:t>
-            </w:r>
-          </w:p>
-        </w:tc>
-        <w:tc>
-          <w:tcPr>
-            <w:tcBorders>
-              <w:top w:val="single" w:space="0" w:color="D3D3D3"/>
-              <w:bottom w:val="single" w:space="0" w:color="D3D3D3"/>
-              <w:start w:val="single" w:space="0" w:color="D3D3D3"/>
-              <w:end w:val="single" w:space="0" w:color="D3D3D3"/>
-            </w:tcBorders>
-          </w:tcPr>
-          <w:p>
-            <w:pPr>
-              <w:spacing w:before="0" w:after="60"/>
-              <w:keepNext/>
-              <w:jc w:val="center"/>
-            </w:pPr>
-            <w:r>
-              <w:rPr>
-                <w:rFonts w:ascii="Calibri" w:hAnsi="Calibri"/>
-                <w:sz w:val="20"/>
-              </w:rPr>
-              <w:t xml:space="default">35 (10%)</w:t>
-            </w:r>
-          </w:p>
-        </w:tc>
-        <w:tc>
-          <w:tcPr>
-            <w:tcBorders>
-              <w:top w:val="single" w:space="0" w:color="D3D3D3"/>
-              <w:bottom w:val="single" w:space="0" w:color="D3D3D3"/>
-              <w:start w:val="single" w:space="0" w:color="D3D3D3"/>
-              <w:end w:val="single" w:space="0" w:color="D3D3D3"/>
-            </w:tcBorders>
-          </w:tcPr>
-          <w:p>
-            <w:pPr>
-              <w:spacing w:before="0" w:after="60"/>
-              <w:keepNext/>
-              <w:jc w:val="center"/>
-            </w:pPr>
-            <w:r>
-              <w:rPr>
-                <w:rFonts w:ascii="Calibri" w:hAnsi="Calibri"/>
-                <w:sz w:val="20"/>
-              </w:rPr>
-              <w:t xml:space="default">32 (9.7%)</w:t>
-            </w:r>
-          </w:p>
-        </w:tc>
-        <w:tc>
-          <w:tcPr>
-            <w:tcBorders>
-              <w:top w:val="single" w:space="0" w:color="D3D3D3"/>
-              <w:bottom w:val="single" w:space="0" w:color="D3D3D3"/>
-              <w:start w:val="single" w:space="0" w:color="D3D3D3"/>
-              <w:end w:val="single" w:space="0" w:color="D3D3D3"/>
-            </w:tcBorders>
-          </w:tcPr>
-          <w:p>
-            <w:pPr>
-              <w:spacing w:before="0" w:after="60"/>
-              <w:keepNext/>
-              <w:jc w:val="center"/>
-            </w:pPr>
-            <w:r>
-              <w:rPr>
-                <w:rFonts w:ascii="Calibri" w:hAnsi="Calibri"/>
-                <w:sz w:val="20"/>
-              </w:rPr>
-              <w:t xml:space="default"/>
+              <w:t xml:space="default">    No</w:t>
+            </w:r>
+          </w:p>
+        </w:tc>
+        <w:tc>
+          <w:tcPr>
+            <w:tcBorders>
+              <w:top w:val="single" w:space="0" w:color="D3D3D3"/>
+              <w:bottom w:val="single" w:space="0" w:color="D3D3D3"/>
+              <w:start w:val="single" w:space="0" w:color="D3D3D3"/>
+              <w:end w:val="single" w:space="0" w:color="D3D3D3"/>
+            </w:tcBorders>
+          </w:tcPr>
+          <w:p>
+            <w:pPr>
+              <w:spacing w:before="0" w:after="60"/>
+              <w:keepNext/>
+              <w:jc w:val="center"/>
+            </w:pPr>
+            <w:r>
+              <w:rPr>
+                <w:rFonts w:ascii="Calibri" w:hAnsi="Calibri"/>
+                <w:sz w:val="20"/>
+              </w:rPr>
+              <w:t xml:space="default">237 (61%)</w:t>
+            </w:r>
+          </w:p>
+        </w:tc>
+        <w:tc>
+          <w:tcPr>
+            <w:tcBorders>
+              <w:top w:val="single" w:space="0" w:color="D3D3D3"/>
+              <w:bottom w:val="single" w:space="0" w:color="D3D3D3"/>
+              <w:start w:val="single" w:space="0" w:color="D3D3D3"/>
+              <w:end w:val="single" w:space="0" w:color="D3D3D3"/>
+            </w:tcBorders>
+          </w:tcPr>
+          <w:p>
+            <w:pPr>
+              <w:spacing w:before="0" w:after="60"/>
+              <w:keepNext/>
+              <w:jc w:val="center"/>
+            </w:pPr>
+            <w:r>
+              <w:rPr>
+                <w:rFonts w:ascii="Calibri" w:hAnsi="Calibri"/>
+                <w:sz w:val="20"/>
+              </w:rPr>
+              <w:t xml:space="default">125 (32%)</w:t>
             </w:r>
           </w:p>
         </w:tc>
@@ -2952,79 +2385,55 @@
                 <w:rFonts w:ascii="Calibri" w:hAnsi="Calibri"/>
                 <w:sz w:val="20"/>
               </w:rPr>
-              <w:t xml:space="default">    5</w:t>
-            </w:r>
-          </w:p>
-        </w:tc>
-        <w:tc>
-          <w:tcPr>
-            <w:tcBorders>
-              <w:top w:val="single" w:space="0" w:color="D3D3D3"/>
-              <w:bottom w:val="single" w:space="0" w:color="D3D3D3"/>
-              <w:start w:val="single" w:space="0" w:color="D3D3D3"/>
-              <w:end w:val="single" w:space="0" w:color="D3D3D3"/>
-            </w:tcBorders>
-          </w:tcPr>
-          <w:p>
-            <w:pPr>
-              <w:spacing w:before="0" w:after="60"/>
-              <w:keepNext/>
-              <w:jc w:val="center"/>
-            </w:pPr>
-            <w:r>
-              <w:rPr>
-                <w:rFonts w:ascii="Calibri" w:hAnsi="Calibri"/>
-                <w:sz w:val="20"/>
-              </w:rPr>
-              <w:t xml:space="default">23 (6.8%)</w:t>
-            </w:r>
-          </w:p>
-        </w:tc>
-        <w:tc>
-          <w:tcPr>
-            <w:tcBorders>
-              <w:top w:val="single" w:space="0" w:color="D3D3D3"/>
-              <w:bottom w:val="single" w:space="0" w:color="D3D3D3"/>
-              <w:start w:val="single" w:space="0" w:color="D3D3D3"/>
-              <w:end w:val="single" w:space="0" w:color="D3D3D3"/>
-            </w:tcBorders>
-          </w:tcPr>
-          <w:p>
-            <w:pPr>
-              <w:spacing w:before="0" w:after="60"/>
-              <w:keepNext/>
-              <w:jc w:val="center"/>
-            </w:pPr>
-            <w:r>
-              <w:rPr>
-                <w:rFonts w:ascii="Calibri" w:hAnsi="Calibri"/>
-                <w:sz w:val="20"/>
-              </w:rPr>
-              <w:t xml:space="default">20 (6.1%)</w:t>
-            </w:r>
-          </w:p>
-        </w:tc>
-        <w:tc>
-          <w:tcPr>
-            <w:tcBorders>
-              <w:top w:val="single" w:space="0" w:color="D3D3D3"/>
-              <w:bottom w:val="single" w:space="0" w:color="D3D3D3"/>
-              <w:start w:val="single" w:space="0" w:color="D3D3D3"/>
-              <w:end w:val="single" w:space="0" w:color="D3D3D3"/>
-            </w:tcBorders>
-          </w:tcPr>
-          <w:p>
-            <w:pPr>
-              <w:spacing w:before="0" w:after="60"/>
-              <w:keepNext/>
-              <w:jc w:val="center"/>
-            </w:pPr>
-            <w:r>
-              <w:rPr>
-                <w:rFonts w:ascii="Calibri" w:hAnsi="Calibri"/>
-                <w:sz w:val="20"/>
-              </w:rPr>
-              <w:t xml:space="default"/>
+              <w:t xml:space="default">    Unknown</w:t>
+            </w:r>
+          </w:p>
+        </w:tc>
+        <w:tc>
+          <w:tcPr>
+            <w:tcBorders>
+              <w:top w:val="single" w:space="0" w:color="D3D3D3"/>
+              <w:bottom w:val="single" w:space="0" w:color="D3D3D3"/>
+              <w:start w:val="single" w:space="0" w:color="D3D3D3"/>
+              <w:end w:val="single" w:space="0" w:color="D3D3D3"/>
+            </w:tcBorders>
+          </w:tcPr>
+          <w:p>
+            <w:pPr>
+              <w:spacing w:before="0" w:after="60"/>
+              <w:keepNext/>
+              <w:jc w:val="center"/>
+            </w:pPr>
+            <w:r>
+              <w:rPr>
+                <w:rFonts w:ascii="Calibri" w:hAnsi="Calibri"/>
+                <w:sz w:val="20"/>
+              </w:rPr>
+              <w:t xml:space="default">60 (15%)</w:t>
+            </w:r>
+          </w:p>
+        </w:tc>
+        <w:tc>
+          <w:tcPr>
+            <w:tcBorders>
+              <w:top w:val="single" w:space="0" w:color="D3D3D3"/>
+              <w:bottom w:val="single" w:space="0" w:color="D3D3D3"/>
+              <w:start w:val="single" w:space="0" w:color="D3D3D3"/>
+              <w:end w:val="single" w:space="0" w:color="D3D3D3"/>
+            </w:tcBorders>
+          </w:tcPr>
+          <w:p>
+            <w:pPr>
+              <w:spacing w:before="0" w:after="60"/>
+              <w:keepNext/>
+              <w:jc w:val="center"/>
+            </w:pPr>
+            <w:r>
+              <w:rPr>
+                <w:rFonts w:ascii="Calibri" w:hAnsi="Calibri"/>
+                <w:sz w:val="20"/>
+              </w:rPr>
+              <w:t xml:space="default">69 (18%)</w:t>
             </w:r>
           </w:p>
         </w:tc>
@@ -3053,79 +2462,55 @@
                 <w:rFonts w:ascii="Calibri" w:hAnsi="Calibri"/>
                 <w:sz w:val="20"/>
               </w:rPr>
-              <w:t xml:space="default">    6</w:t>
-            </w:r>
-          </w:p>
-        </w:tc>
-        <w:tc>
-          <w:tcPr>
-            <w:tcBorders>
-              <w:top w:val="single" w:space="0" w:color="D3D3D3"/>
-              <w:bottom w:val="single" w:space="0" w:color="D3D3D3"/>
-              <w:start w:val="single" w:space="0" w:color="D3D3D3"/>
-              <w:end w:val="single" w:space="0" w:color="D3D3D3"/>
-            </w:tcBorders>
-          </w:tcPr>
-          <w:p>
-            <w:pPr>
-              <w:spacing w:before="0" w:after="60"/>
-              <w:keepNext/>
-              <w:jc w:val="center"/>
-            </w:pPr>
-            <w:r>
-              <w:rPr>
-                <w:rFonts w:ascii="Calibri" w:hAnsi="Calibri"/>
-                <w:sz w:val="20"/>
-              </w:rPr>
-              <w:t xml:space="default">15 (4.5%)</w:t>
-            </w:r>
-          </w:p>
-        </w:tc>
-        <w:tc>
-          <w:tcPr>
-            <w:tcBorders>
-              <w:top w:val="single" w:space="0" w:color="D3D3D3"/>
-              <w:bottom w:val="single" w:space="0" w:color="D3D3D3"/>
-              <w:start w:val="single" w:space="0" w:color="D3D3D3"/>
-              <w:end w:val="single" w:space="0" w:color="D3D3D3"/>
-            </w:tcBorders>
-          </w:tcPr>
-          <w:p>
-            <w:pPr>
-              <w:spacing w:before="0" w:after="60"/>
-              <w:keepNext/>
-              <w:jc w:val="center"/>
-            </w:pPr>
-            <w:r>
-              <w:rPr>
-                <w:rFonts w:ascii="Calibri" w:hAnsi="Calibri"/>
-                <w:sz w:val="20"/>
-              </w:rPr>
-              <w:t xml:space="default">10 (3.0%)</w:t>
-            </w:r>
-          </w:p>
-        </w:tc>
-        <w:tc>
-          <w:tcPr>
-            <w:tcBorders>
-              <w:top w:val="single" w:space="0" w:color="D3D3D3"/>
-              <w:bottom w:val="single" w:space="0" w:color="D3D3D3"/>
-              <w:start w:val="single" w:space="0" w:color="D3D3D3"/>
-              <w:end w:val="single" w:space="0" w:color="D3D3D3"/>
-            </w:tcBorders>
-          </w:tcPr>
-          <w:p>
-            <w:pPr>
-              <w:spacing w:before="0" w:after="60"/>
-              <w:keepNext/>
-              <w:jc w:val="center"/>
-            </w:pPr>
-            <w:r>
-              <w:rPr>
-                <w:rFonts w:ascii="Calibri" w:hAnsi="Calibri"/>
-                <w:sz w:val="20"/>
-              </w:rPr>
-              <w:t xml:space="default"/>
+              <w:t xml:space="default">    Yes</w:t>
+            </w:r>
+          </w:p>
+        </w:tc>
+        <w:tc>
+          <w:tcPr>
+            <w:tcBorders>
+              <w:top w:val="single" w:space="0" w:color="D3D3D3"/>
+              <w:bottom w:val="single" w:space="0" w:color="D3D3D3"/>
+              <w:start w:val="single" w:space="0" w:color="D3D3D3"/>
+              <w:end w:val="single" w:space="0" w:color="D3D3D3"/>
+            </w:tcBorders>
+          </w:tcPr>
+          <w:p>
+            <w:pPr>
+              <w:spacing w:before="0" w:after="60"/>
+              <w:keepNext/>
+              <w:jc w:val="center"/>
+            </w:pPr>
+            <w:r>
+              <w:rPr>
+                <w:rFonts w:ascii="Calibri" w:hAnsi="Calibri"/>
+                <w:sz w:val="20"/>
+              </w:rPr>
+              <w:t xml:space="default">94 (24%)</w:t>
+            </w:r>
+          </w:p>
+        </w:tc>
+        <w:tc>
+          <w:tcPr>
+            <w:tcBorders>
+              <w:top w:val="single" w:space="0" w:color="D3D3D3"/>
+              <w:bottom w:val="single" w:space="0" w:color="D3D3D3"/>
+              <w:start w:val="single" w:space="0" w:color="D3D3D3"/>
+              <w:end w:val="single" w:space="0" w:color="D3D3D3"/>
+            </w:tcBorders>
+          </w:tcPr>
+          <w:p>
+            <w:pPr>
+              <w:spacing w:before="0" w:after="60"/>
+              <w:keepNext/>
+              <w:jc w:val="center"/>
+            </w:pPr>
+            <w:r>
+              <w:rPr>
+                <w:rFonts w:ascii="Calibri" w:hAnsi="Calibri"/>
+                <w:sz w:val="20"/>
+              </w:rPr>
+              <w:t xml:space="default">197 (50%)</w:t>
             </w:r>
           </w:p>
         </w:tc>
@@ -3153,56 +2538,33 @@
               <w:rPr>
                 <w:rFonts w:ascii="Calibri" w:hAnsi="Calibri"/>
                 <w:sz w:val="20"/>
-              </w:rPr>
-              <w:t xml:space="default">    7</w:t>
-            </w:r>
-          </w:p>
-        </w:tc>
-        <w:tc>
-          <w:tcPr>
-            <w:tcBorders>
-              <w:top w:val="single" w:space="0" w:color="D3D3D3"/>
-              <w:bottom w:val="single" w:space="0" w:color="D3D3D3"/>
-              <w:start w:val="single" w:space="0" w:color="D3D3D3"/>
-              <w:end w:val="single" w:space="0" w:color="D3D3D3"/>
-            </w:tcBorders>
-          </w:tcPr>
-          <w:p>
-            <w:pPr>
-              <w:spacing w:before="0" w:after="60"/>
-              <w:keepNext/>
-              <w:jc w:val="center"/>
-            </w:pPr>
-            <w:r>
-              <w:rPr>
-                <w:rFonts w:ascii="Calibri" w:hAnsi="Calibri"/>
-                <w:sz w:val="20"/>
-              </w:rPr>
-              <w:t xml:space="default">4 (1.2%)</w:t>
-            </w:r>
-          </w:p>
-        </w:tc>
-        <w:tc>
-          <w:tcPr>
-            <w:tcBorders>
-              <w:top w:val="single" w:space="0" w:color="D3D3D3"/>
-              <w:bottom w:val="single" w:space="0" w:color="D3D3D3"/>
-              <w:start w:val="single" w:space="0" w:color="D3D3D3"/>
-              <w:end w:val="single" w:space="0" w:color="D3D3D3"/>
-            </w:tcBorders>
-          </w:tcPr>
-          <w:p>
-            <w:pPr>
-              <w:spacing w:before="0" w:after="60"/>
-              <w:keepNext/>
-              <w:jc w:val="center"/>
-            </w:pPr>
-            <w:r>
-              <w:rPr>
-                <w:rFonts w:ascii="Calibri" w:hAnsi="Calibri"/>
-                <w:sz w:val="20"/>
-              </w:rPr>
-              <w:t xml:space="default">9 (2.7%)</w:t>
+                <w:b w:val="true"/>
+              </w:rPr>
+              <w:t xml:space="default">Total Malaria Episodes During Pregnancy</w:t>
+            </w:r>
+          </w:p>
+        </w:tc>
+        <w:tc>
+          <w:tcPr>
+            <w:tcBorders>
+              <w:top w:val="single" w:space="0" w:color="D3D3D3"/>
+              <w:bottom w:val="single" w:space="0" w:color="D3D3D3"/>
+              <w:start w:val="single" w:space="0" w:color="D3D3D3"/>
+              <w:end w:val="single" w:space="0" w:color="D3D3D3"/>
+            </w:tcBorders>
+          </w:tcPr>
+          <w:p>
+            <w:pPr>
+              <w:spacing w:before="0" w:after="60"/>
+              <w:keepNext/>
+              <w:jc w:val="center"/>
+            </w:pPr>
+            <w:r>
+              <w:rPr>
+                <w:rFonts w:ascii="Calibri" w:hAnsi="Calibri"/>
+                <w:sz w:val="20"/>
+              </w:rPr>
+              <w:t xml:space="default"/>
             </w:r>
           </w:p>
         </w:tc>
@@ -3255,79 +2617,55 @@
                 <w:rFonts w:ascii="Calibri" w:hAnsi="Calibri"/>
                 <w:sz w:val="20"/>
               </w:rPr>
-              <w:t xml:space="default">    8</w:t>
-            </w:r>
-          </w:p>
-        </w:tc>
-        <w:tc>
-          <w:tcPr>
-            <w:tcBorders>
-              <w:top w:val="single" w:space="0" w:color="D3D3D3"/>
-              <w:bottom w:val="single" w:space="0" w:color="D3D3D3"/>
-              <w:start w:val="single" w:space="0" w:color="D3D3D3"/>
-              <w:end w:val="single" w:space="0" w:color="D3D3D3"/>
-            </w:tcBorders>
-          </w:tcPr>
-          <w:p>
-            <w:pPr>
-              <w:spacing w:before="0" w:after="60"/>
-              <w:keepNext/>
-              <w:jc w:val="center"/>
-            </w:pPr>
-            <w:r>
-              <w:rPr>
-                <w:rFonts w:ascii="Calibri" w:hAnsi="Calibri"/>
-                <w:sz w:val="20"/>
-              </w:rPr>
-              <w:t xml:space="default">1 (0.3%)</w:t>
-            </w:r>
-          </w:p>
-        </w:tc>
-        <w:tc>
-          <w:tcPr>
-            <w:tcBorders>
-              <w:top w:val="single" w:space="0" w:color="D3D3D3"/>
-              <w:bottom w:val="single" w:space="0" w:color="D3D3D3"/>
-              <w:start w:val="single" w:space="0" w:color="D3D3D3"/>
-              <w:end w:val="single" w:space="0" w:color="D3D3D3"/>
-            </w:tcBorders>
-          </w:tcPr>
-          <w:p>
-            <w:pPr>
-              <w:spacing w:before="0" w:after="60"/>
-              <w:keepNext/>
-              <w:jc w:val="center"/>
-            </w:pPr>
-            <w:r>
-              <w:rPr>
-                <w:rFonts w:ascii="Calibri" w:hAnsi="Calibri"/>
-                <w:sz w:val="20"/>
-              </w:rPr>
-              <w:t xml:space="default">1 (0.3%)</w:t>
-            </w:r>
-          </w:p>
-        </w:tc>
-        <w:tc>
-          <w:tcPr>
-            <w:tcBorders>
-              <w:top w:val="single" w:space="0" w:color="D3D3D3"/>
-              <w:bottom w:val="single" w:space="0" w:color="D3D3D3"/>
-              <w:start w:val="single" w:space="0" w:color="D3D3D3"/>
-              <w:end w:val="single" w:space="0" w:color="D3D3D3"/>
-            </w:tcBorders>
-          </w:tcPr>
-          <w:p>
-            <w:pPr>
-              <w:spacing w:before="0" w:after="60"/>
-              <w:keepNext/>
-              <w:jc w:val="center"/>
-            </w:pPr>
-            <w:r>
-              <w:rPr>
-                <w:rFonts w:ascii="Calibri" w:hAnsi="Calibri"/>
-                <w:sz w:val="20"/>
-              </w:rPr>
-              <w:t xml:space="default"/>
+              <w:t xml:space="default">    0</w:t>
+            </w:r>
+          </w:p>
+        </w:tc>
+        <w:tc>
+          <w:tcPr>
+            <w:tcBorders>
+              <w:top w:val="single" w:space="0" w:color="D3D3D3"/>
+              <w:bottom w:val="single" w:space="0" w:color="D3D3D3"/>
+              <w:start w:val="single" w:space="0" w:color="D3D3D3"/>
+              <w:end w:val="single" w:space="0" w:color="D3D3D3"/>
+            </w:tcBorders>
+          </w:tcPr>
+          <w:p>
+            <w:pPr>
+              <w:spacing w:before="0" w:after="60"/>
+              <w:keepNext/>
+              <w:jc w:val="center"/>
+            </w:pPr>
+            <w:r>
+              <w:rPr>
+                <w:rFonts w:ascii="Calibri" w:hAnsi="Calibri"/>
+                <w:sz w:val="20"/>
+              </w:rPr>
+              <w:t xml:space="default">377 (96%)</w:t>
+            </w:r>
+          </w:p>
+        </w:tc>
+        <w:tc>
+          <w:tcPr>
+            <w:tcBorders>
+              <w:top w:val="single" w:space="0" w:color="D3D3D3"/>
+              <w:bottom w:val="single" w:space="0" w:color="D3D3D3"/>
+              <w:start w:val="single" w:space="0" w:color="D3D3D3"/>
+              <w:end w:val="single" w:space="0" w:color="D3D3D3"/>
+            </w:tcBorders>
+          </w:tcPr>
+          <w:p>
+            <w:pPr>
+              <w:spacing w:before="0" w:after="60"/>
+              <w:keepNext/>
+              <w:jc w:val="center"/>
+            </w:pPr>
+            <w:r>
+              <w:rPr>
+                <w:rFonts w:ascii="Calibri" w:hAnsi="Calibri"/>
+                <w:sz w:val="20"/>
+              </w:rPr>
+              <w:t xml:space="default">318 (81%)</w:t>
             </w:r>
           </w:p>
         </w:tc>
@@ -3355,81 +2693,56 @@
               <w:rPr>
                 <w:rFonts w:ascii="Calibri" w:hAnsi="Calibri"/>
                 <w:sz w:val="20"/>
-                <w:b w:val="true"/>
-              </w:rPr>
-              <w:t xml:space="default">placental_malaria</w:t>
-            </w:r>
-          </w:p>
-        </w:tc>
-        <w:tc>
-          <w:tcPr>
-            <w:tcBorders>
-              <w:top w:val="single" w:space="0" w:color="D3D3D3"/>
-              <w:bottom w:val="single" w:space="0" w:color="D3D3D3"/>
-              <w:start w:val="single" w:space="0" w:color="D3D3D3"/>
-              <w:end w:val="single" w:space="0" w:color="D3D3D3"/>
-            </w:tcBorders>
-          </w:tcPr>
-          <w:p>
-            <w:pPr>
-              <w:spacing w:before="0" w:after="60"/>
-              <w:keepNext/>
-              <w:jc w:val="center"/>
-            </w:pPr>
-            <w:r>
-              <w:rPr>
-                <w:rFonts w:ascii="Calibri" w:hAnsi="Calibri"/>
-                <w:sz w:val="20"/>
-              </w:rPr>
-              <w:t xml:space="default"/>
-            </w:r>
-          </w:p>
-        </w:tc>
-        <w:tc>
-          <w:tcPr>
-            <w:tcBorders>
-              <w:top w:val="single" w:space="0" w:color="D3D3D3"/>
-              <w:bottom w:val="single" w:space="0" w:color="D3D3D3"/>
-              <w:start w:val="single" w:space="0" w:color="D3D3D3"/>
-              <w:end w:val="single" w:space="0" w:color="D3D3D3"/>
-            </w:tcBorders>
-          </w:tcPr>
-          <w:p>
-            <w:pPr>
-              <w:spacing w:before="0" w:after="60"/>
-              <w:keepNext/>
-              <w:jc w:val="center"/>
-            </w:pPr>
-            <w:r>
-              <w:rPr>
-                <w:rFonts w:ascii="Calibri" w:hAnsi="Calibri"/>
-                <w:sz w:val="20"/>
-              </w:rPr>
-              <w:t xml:space="default"/>
-            </w:r>
-          </w:p>
-        </w:tc>
-        <w:tc>
-          <w:tcPr>
-            <w:tcBorders>
-              <w:top w:val="single" w:space="0" w:color="D3D3D3"/>
-              <w:bottom w:val="single" w:space="0" w:color="D3D3D3"/>
-              <w:start w:val="single" w:space="0" w:color="D3D3D3"/>
-              <w:end w:val="single" w:space="0" w:color="D3D3D3"/>
-            </w:tcBorders>
-          </w:tcPr>
-          <w:p>
-            <w:pPr>
-              <w:spacing w:before="0" w:after="60"/>
-              <w:keepNext/>
-              <w:jc w:val="center"/>
-            </w:pPr>
-            <w:r>
-              <w:rPr>
-                <w:rFonts w:ascii="Calibri" w:hAnsi="Calibri"/>
-                <w:sz w:val="20"/>
-              </w:rPr>
-              <w:t xml:space="default">&lt;0.001</w:t>
+              </w:rPr>
+              <w:t xml:space="default">    1</w:t>
+            </w:r>
+          </w:p>
+        </w:tc>
+        <w:tc>
+          <w:tcPr>
+            <w:tcBorders>
+              <w:top w:val="single" w:space="0" w:color="D3D3D3"/>
+              <w:bottom w:val="single" w:space="0" w:color="D3D3D3"/>
+              <w:start w:val="single" w:space="0" w:color="D3D3D3"/>
+              <w:end w:val="single" w:space="0" w:color="D3D3D3"/>
+            </w:tcBorders>
+          </w:tcPr>
+          <w:p>
+            <w:pPr>
+              <w:spacing w:before="0" w:after="60"/>
+              <w:keepNext/>
+              <w:jc w:val="center"/>
+            </w:pPr>
+            <w:r>
+              <w:rPr>
+                <w:rFonts w:ascii="Calibri" w:hAnsi="Calibri"/>
+                <w:sz w:val="20"/>
+              </w:rPr>
+              <w:t xml:space="default">14 (3.6%)</w:t>
+            </w:r>
+          </w:p>
+        </w:tc>
+        <w:tc>
+          <w:tcPr>
+            <w:tcBorders>
+              <w:top w:val="single" w:space="0" w:color="D3D3D3"/>
+              <w:bottom w:val="single" w:space="0" w:color="D3D3D3"/>
+              <w:start w:val="single" w:space="0" w:color="D3D3D3"/>
+              <w:end w:val="single" w:space="0" w:color="D3D3D3"/>
+            </w:tcBorders>
+          </w:tcPr>
+          <w:p>
+            <w:pPr>
+              <w:spacing w:before="0" w:after="60"/>
+              <w:keepNext/>
+              <w:jc w:val="center"/>
+            </w:pPr>
+            <w:r>
+              <w:rPr>
+                <w:rFonts w:ascii="Calibri" w:hAnsi="Calibri"/>
+                <w:sz w:val="20"/>
+              </w:rPr>
+              <w:t xml:space="default">58 (15%)</w:t>
             </w:r>
           </w:p>
         </w:tc>
@@ -3458,79 +2771,55 @@
                 <w:rFonts w:ascii="Calibri" w:hAnsi="Calibri"/>
                 <w:sz w:val="20"/>
               </w:rPr>
-              <w:t xml:space="default">    No</w:t>
-            </w:r>
-          </w:p>
-        </w:tc>
-        <w:tc>
-          <w:tcPr>
-            <w:tcBorders>
-              <w:top w:val="single" w:space="0" w:color="D3D3D3"/>
-              <w:bottom w:val="single" w:space="0" w:color="D3D3D3"/>
-              <w:start w:val="single" w:space="0" w:color="D3D3D3"/>
-              <w:end w:val="single" w:space="0" w:color="D3D3D3"/>
-            </w:tcBorders>
-          </w:tcPr>
-          <w:p>
-            <w:pPr>
-              <w:spacing w:before="0" w:after="60"/>
-              <w:keepNext/>
-              <w:jc w:val="center"/>
-            </w:pPr>
-            <w:r>
-              <w:rPr>
-                <w:rFonts w:ascii="Calibri" w:hAnsi="Calibri"/>
-                <w:sz w:val="20"/>
-              </w:rPr>
-              <w:t xml:space="default">235 (70%)</w:t>
-            </w:r>
-          </w:p>
-        </w:tc>
-        <w:tc>
-          <w:tcPr>
-            <w:tcBorders>
-              <w:top w:val="single" w:space="0" w:color="D3D3D3"/>
-              <w:bottom w:val="single" w:space="0" w:color="D3D3D3"/>
-              <w:start w:val="single" w:space="0" w:color="D3D3D3"/>
-              <w:end w:val="single" w:space="0" w:color="D3D3D3"/>
-            </w:tcBorders>
-          </w:tcPr>
-          <w:p>
-            <w:pPr>
-              <w:spacing w:before="0" w:after="60"/>
-              <w:keepNext/>
-              <w:jc w:val="center"/>
-            </w:pPr>
-            <w:r>
-              <w:rPr>
-                <w:rFonts w:ascii="Calibri" w:hAnsi="Calibri"/>
-                <w:sz w:val="20"/>
-              </w:rPr>
-              <w:t xml:space="default">123 (37%)</w:t>
-            </w:r>
-          </w:p>
-        </w:tc>
-        <w:tc>
-          <w:tcPr>
-            <w:tcBorders>
-              <w:top w:val="single" w:space="0" w:color="D3D3D3"/>
-              <w:bottom w:val="single" w:space="0" w:color="D3D3D3"/>
-              <w:start w:val="single" w:space="0" w:color="D3D3D3"/>
-              <w:end w:val="single" w:space="0" w:color="D3D3D3"/>
-            </w:tcBorders>
-          </w:tcPr>
-          <w:p>
-            <w:pPr>
-              <w:spacing w:before="0" w:after="60"/>
-              <w:keepNext/>
-              <w:jc w:val="center"/>
-            </w:pPr>
-            <w:r>
-              <w:rPr>
-                <w:rFonts w:ascii="Calibri" w:hAnsi="Calibri"/>
-                <w:sz w:val="20"/>
-              </w:rPr>
-              <w:t xml:space="default"/>
+              <w:t xml:space="default">    2</w:t>
+            </w:r>
+          </w:p>
+        </w:tc>
+        <w:tc>
+          <w:tcPr>
+            <w:tcBorders>
+              <w:top w:val="single" w:space="0" w:color="D3D3D3"/>
+              <w:bottom w:val="single" w:space="0" w:color="D3D3D3"/>
+              <w:start w:val="single" w:space="0" w:color="D3D3D3"/>
+              <w:end w:val="single" w:space="0" w:color="D3D3D3"/>
+            </w:tcBorders>
+          </w:tcPr>
+          <w:p>
+            <w:pPr>
+              <w:spacing w:before="0" w:after="60"/>
+              <w:keepNext/>
+              <w:jc w:val="center"/>
+            </w:pPr>
+            <w:r>
+              <w:rPr>
+                <w:rFonts w:ascii="Calibri" w:hAnsi="Calibri"/>
+                <w:sz w:val="20"/>
+              </w:rPr>
+              <w:t xml:space="default">0 (0%)</w:t>
+            </w:r>
+          </w:p>
+        </w:tc>
+        <w:tc>
+          <w:tcPr>
+            <w:tcBorders>
+              <w:top w:val="single" w:space="0" w:color="D3D3D3"/>
+              <w:bottom w:val="single" w:space="0" w:color="D3D3D3"/>
+              <w:start w:val="single" w:space="0" w:color="D3D3D3"/>
+              <w:end w:val="single" w:space="0" w:color="D3D3D3"/>
+            </w:tcBorders>
+          </w:tcPr>
+          <w:p>
+            <w:pPr>
+              <w:spacing w:before="0" w:after="60"/>
+              <w:keepNext/>
+              <w:jc w:val="center"/>
+            </w:pPr>
+            <w:r>
+              <w:rPr>
+                <w:rFonts w:ascii="Calibri" w:hAnsi="Calibri"/>
+                <w:sz w:val="20"/>
+              </w:rPr>
+              <w:t xml:space="default">14 (3.6%)</w:t>
             </w:r>
           </w:p>
         </w:tc>
@@ -3559,79 +2848,55 @@
                 <w:rFonts w:ascii="Calibri" w:hAnsi="Calibri"/>
                 <w:sz w:val="20"/>
               </w:rPr>
-              <w:t xml:space="default">    Unknown</w:t>
-            </w:r>
-          </w:p>
-        </w:tc>
-        <w:tc>
-          <w:tcPr>
-            <w:tcBorders>
-              <w:top w:val="single" w:space="0" w:color="D3D3D3"/>
-              <w:bottom w:val="single" w:space="0" w:color="D3D3D3"/>
-              <w:start w:val="single" w:space="0" w:color="D3D3D3"/>
-              <w:end w:val="single" w:space="0" w:color="D3D3D3"/>
-            </w:tcBorders>
-          </w:tcPr>
-          <w:p>
-            <w:pPr>
-              <w:spacing w:before="0" w:after="60"/>
-              <w:keepNext/>
-              <w:jc w:val="center"/>
-            </w:pPr>
-            <w:r>
-              <w:rPr>
-                <w:rFonts w:ascii="Calibri" w:hAnsi="Calibri"/>
-                <w:sz w:val="20"/>
-              </w:rPr>
-              <w:t xml:space="default">10 (3.0%)</w:t>
-            </w:r>
-          </w:p>
-        </w:tc>
-        <w:tc>
-          <w:tcPr>
-            <w:tcBorders>
-              <w:top w:val="single" w:space="0" w:color="D3D3D3"/>
-              <w:bottom w:val="single" w:space="0" w:color="D3D3D3"/>
-              <w:start w:val="single" w:space="0" w:color="D3D3D3"/>
-              <w:end w:val="single" w:space="0" w:color="D3D3D3"/>
-            </w:tcBorders>
-          </w:tcPr>
-          <w:p>
-            <w:pPr>
-              <w:spacing w:before="0" w:after="60"/>
-              <w:keepNext/>
-              <w:jc w:val="center"/>
-            </w:pPr>
-            <w:r>
-              <w:rPr>
-                <w:rFonts w:ascii="Calibri" w:hAnsi="Calibri"/>
-                <w:sz w:val="20"/>
-              </w:rPr>
-              <w:t xml:space="default">12 (3.6%)</w:t>
-            </w:r>
-          </w:p>
-        </w:tc>
-        <w:tc>
-          <w:tcPr>
-            <w:tcBorders>
-              <w:top w:val="single" w:space="0" w:color="D3D3D3"/>
-              <w:bottom w:val="single" w:space="0" w:color="D3D3D3"/>
-              <w:start w:val="single" w:space="0" w:color="D3D3D3"/>
-              <w:end w:val="single" w:space="0" w:color="D3D3D3"/>
-            </w:tcBorders>
-          </w:tcPr>
-          <w:p>
-            <w:pPr>
-              <w:spacing w:before="0" w:after="60"/>
-              <w:keepNext/>
-              <w:jc w:val="center"/>
-            </w:pPr>
-            <w:r>
-              <w:rPr>
-                <w:rFonts w:ascii="Calibri" w:hAnsi="Calibri"/>
-                <w:sz w:val="20"/>
-              </w:rPr>
-              <w:t xml:space="default"/>
+              <w:t xml:space="default">    3</w:t>
+            </w:r>
+          </w:p>
+        </w:tc>
+        <w:tc>
+          <w:tcPr>
+            <w:tcBorders>
+              <w:top w:val="single" w:space="0" w:color="D3D3D3"/>
+              <w:bottom w:val="single" w:space="0" w:color="D3D3D3"/>
+              <w:start w:val="single" w:space="0" w:color="D3D3D3"/>
+              <w:end w:val="single" w:space="0" w:color="D3D3D3"/>
+            </w:tcBorders>
+          </w:tcPr>
+          <w:p>
+            <w:pPr>
+              <w:spacing w:before="0" w:after="60"/>
+              <w:keepNext/>
+              <w:jc w:val="center"/>
+            </w:pPr>
+            <w:r>
+              <w:rPr>
+                <w:rFonts w:ascii="Calibri" w:hAnsi="Calibri"/>
+                <w:sz w:val="20"/>
+              </w:rPr>
+              <w:t xml:space="default">0 (0%)</w:t>
+            </w:r>
+          </w:p>
+        </w:tc>
+        <w:tc>
+          <w:tcPr>
+            <w:tcBorders>
+              <w:top w:val="single" w:space="0" w:color="D3D3D3"/>
+              <w:bottom w:val="single" w:space="0" w:color="D3D3D3"/>
+              <w:start w:val="single" w:space="0" w:color="D3D3D3"/>
+              <w:end w:val="single" w:space="0" w:color="D3D3D3"/>
+            </w:tcBorders>
+          </w:tcPr>
+          <w:p>
+            <w:pPr>
+              <w:spacing w:before="0" w:after="60"/>
+              <w:keepNext/>
+              <w:jc w:val="center"/>
+            </w:pPr>
+            <w:r>
+              <w:rPr>
+                <w:rFonts w:ascii="Calibri" w:hAnsi="Calibri"/>
+                <w:sz w:val="20"/>
+              </w:rPr>
+              <w:t xml:space="default">1 (0.3%)</w:t>
             </w:r>
           </w:p>
         </w:tc>
@@ -3659,56 +2924,33 @@
               <w:rPr>
                 <w:rFonts w:ascii="Calibri" w:hAnsi="Calibri"/>
                 <w:sz w:val="20"/>
-              </w:rPr>
-              <w:t xml:space="default">    Yes</w:t>
-            </w:r>
-          </w:p>
-        </w:tc>
-        <w:tc>
-          <w:tcPr>
-            <w:tcBorders>
-              <w:top w:val="single" w:space="0" w:color="D3D3D3"/>
-              <w:bottom w:val="single" w:space="0" w:color="D3D3D3"/>
-              <w:start w:val="single" w:space="0" w:color="D3D3D3"/>
-              <w:end w:val="single" w:space="0" w:color="D3D3D3"/>
-            </w:tcBorders>
-          </w:tcPr>
-          <w:p>
-            <w:pPr>
-              <w:spacing w:before="0" w:after="60"/>
-              <w:keepNext/>
-              <w:jc w:val="center"/>
-            </w:pPr>
-            <w:r>
-              <w:rPr>
-                <w:rFonts w:ascii="Calibri" w:hAnsi="Calibri"/>
-                <w:sz w:val="20"/>
-              </w:rPr>
-              <w:t xml:space="default">92 (27%)</w:t>
-            </w:r>
-          </w:p>
-        </w:tc>
-        <w:tc>
-          <w:tcPr>
-            <w:tcBorders>
-              <w:top w:val="single" w:space="0" w:color="D3D3D3"/>
-              <w:bottom w:val="single" w:space="0" w:color="D3D3D3"/>
-              <w:start w:val="single" w:space="0" w:color="D3D3D3"/>
-              <w:end w:val="single" w:space="0" w:color="D3D3D3"/>
-            </w:tcBorders>
-          </w:tcPr>
-          <w:p>
-            <w:pPr>
-              <w:spacing w:before="0" w:after="60"/>
-              <w:keepNext/>
-              <w:jc w:val="center"/>
-            </w:pPr>
-            <w:r>
-              <w:rPr>
-                <w:rFonts w:ascii="Calibri" w:hAnsi="Calibri"/>
-                <w:sz w:val="20"/>
-              </w:rPr>
-              <w:t xml:space="default">194 (59%)</w:t>
+                <w:b w:val="true"/>
+              </w:rPr>
+              <w:t xml:space="default">delivery_mode</w:t>
+            </w:r>
+          </w:p>
+        </w:tc>
+        <w:tc>
+          <w:tcPr>
+            <w:tcBorders>
+              <w:top w:val="single" w:space="0" w:color="D3D3D3"/>
+              <w:bottom w:val="single" w:space="0" w:color="D3D3D3"/>
+              <w:start w:val="single" w:space="0" w:color="D3D3D3"/>
+              <w:end w:val="single" w:space="0" w:color="D3D3D3"/>
+            </w:tcBorders>
+          </w:tcPr>
+          <w:p>
+            <w:pPr>
+              <w:spacing w:before="0" w:after="60"/>
+              <w:keepNext/>
+              <w:jc w:val="center"/>
+            </w:pPr>
+            <w:r>
+              <w:rPr>
+                <w:rFonts w:ascii="Calibri" w:hAnsi="Calibri"/>
+                <w:sz w:val="20"/>
+              </w:rPr>
+              <w:t xml:space="default"/>
             </w:r>
           </w:p>
         </w:tc>
@@ -3760,81 +3002,56 @@
               <w:rPr>
                 <w:rFonts w:ascii="Calibri" w:hAnsi="Calibri"/>
                 <w:sz w:val="20"/>
-                <w:b w:val="true"/>
-              </w:rPr>
-              <w:t xml:space="default">preterm_birth_ontoneo</w:t>
-            </w:r>
-          </w:p>
-        </w:tc>
-        <w:tc>
-          <w:tcPr>
-            <w:tcBorders>
-              <w:top w:val="single" w:space="0" w:color="D3D3D3"/>
-              <w:bottom w:val="single" w:space="0" w:color="D3D3D3"/>
-              <w:start w:val="single" w:space="0" w:color="D3D3D3"/>
-              <w:end w:val="single" w:space="0" w:color="D3D3D3"/>
-            </w:tcBorders>
-          </w:tcPr>
-          <w:p>
-            <w:pPr>
-              <w:spacing w:before="0" w:after="60"/>
-              <w:keepNext/>
-              <w:jc w:val="center"/>
-            </w:pPr>
-            <w:r>
-              <w:rPr>
-                <w:rFonts w:ascii="Calibri" w:hAnsi="Calibri"/>
-                <w:sz w:val="20"/>
-              </w:rPr>
-              <w:t xml:space="default">16 (4.7%)</w:t>
-            </w:r>
-          </w:p>
-        </w:tc>
-        <w:tc>
-          <w:tcPr>
-            <w:tcBorders>
-              <w:top w:val="single" w:space="0" w:color="D3D3D3"/>
-              <w:bottom w:val="single" w:space="0" w:color="D3D3D3"/>
-              <w:start w:val="single" w:space="0" w:color="D3D3D3"/>
-              <w:end w:val="single" w:space="0" w:color="D3D3D3"/>
-            </w:tcBorders>
-          </w:tcPr>
-          <w:p>
-            <w:pPr>
-              <w:spacing w:before="0" w:after="60"/>
-              <w:keepNext/>
-              <w:jc w:val="center"/>
-            </w:pPr>
-            <w:r>
-              <w:rPr>
-                <w:rFonts w:ascii="Calibri" w:hAnsi="Calibri"/>
-                <w:sz w:val="20"/>
-              </w:rPr>
-              <w:t xml:space="default">24 (7.3%)</w:t>
-            </w:r>
-          </w:p>
-        </w:tc>
-        <w:tc>
-          <w:tcPr>
-            <w:tcBorders>
-              <w:top w:val="single" w:space="0" w:color="D3D3D3"/>
-              <w:bottom w:val="single" w:space="0" w:color="D3D3D3"/>
-              <w:start w:val="single" w:space="0" w:color="D3D3D3"/>
-              <w:end w:val="single" w:space="0" w:color="D3D3D3"/>
-            </w:tcBorders>
-          </w:tcPr>
-          <w:p>
-            <w:pPr>
-              <w:spacing w:before="0" w:after="60"/>
-              <w:keepNext/>
-              <w:jc w:val="center"/>
-            </w:pPr>
-            <w:r>
-              <w:rPr>
-                <w:rFonts w:ascii="Calibri" w:hAnsi="Calibri"/>
-                <w:sz w:val="20"/>
-              </w:rPr>
-              <w:t xml:space="default">0.2</w:t>
+              </w:rPr>
+              <w:t xml:space="default">    Cesarean</w:t>
+            </w:r>
+          </w:p>
+        </w:tc>
+        <w:tc>
+          <w:tcPr>
+            <w:tcBorders>
+              <w:top w:val="single" w:space="0" w:color="D3D3D3"/>
+              <w:bottom w:val="single" w:space="0" w:color="D3D3D3"/>
+              <w:start w:val="single" w:space="0" w:color="D3D3D3"/>
+              <w:end w:val="single" w:space="0" w:color="D3D3D3"/>
+            </w:tcBorders>
+          </w:tcPr>
+          <w:p>
+            <w:pPr>
+              <w:spacing w:before="0" w:after="60"/>
+              <w:keepNext/>
+              <w:jc w:val="center"/>
+            </w:pPr>
+            <w:r>
+              <w:rPr>
+                <w:rFonts w:ascii="Calibri" w:hAnsi="Calibri"/>
+                <w:sz w:val="20"/>
+              </w:rPr>
+              <w:t xml:space="default">21 (5.4%)</w:t>
+            </w:r>
+          </w:p>
+        </w:tc>
+        <w:tc>
+          <w:tcPr>
+            <w:tcBorders>
+              <w:top w:val="single" w:space="0" w:color="D3D3D3"/>
+              <w:bottom w:val="single" w:space="0" w:color="D3D3D3"/>
+              <w:start w:val="single" w:space="0" w:color="D3D3D3"/>
+              <w:end w:val="single" w:space="0" w:color="D3D3D3"/>
+            </w:tcBorders>
+          </w:tcPr>
+          <w:p>
+            <w:pPr>
+              <w:spacing w:before="0" w:after="60"/>
+              <w:keepNext/>
+              <w:jc w:val="center"/>
+            </w:pPr>
+            <w:r>
+              <w:rPr>
+                <w:rFonts w:ascii="Calibri" w:hAnsi="Calibri"/>
+                <w:sz w:val="20"/>
+              </w:rPr>
+              <w:t xml:space="default">40 (10%)</w:t>
             </w:r>
           </w:p>
         </w:tc>
@@ -3862,81 +3079,56 @@
               <w:rPr>
                 <w:rFonts w:ascii="Calibri" w:hAnsi="Calibri"/>
                 <w:sz w:val="20"/>
-                <w:b w:val="true"/>
-              </w:rPr>
-              <w:t xml:space="default">stillbirth</w:t>
-            </w:r>
-          </w:p>
-        </w:tc>
-        <w:tc>
-          <w:tcPr>
-            <w:tcBorders>
-              <w:top w:val="single" w:space="0" w:color="D3D3D3"/>
-              <w:bottom w:val="single" w:space="0" w:color="D3D3D3"/>
-              <w:start w:val="single" w:space="0" w:color="D3D3D3"/>
-              <w:end w:val="single" w:space="0" w:color="D3D3D3"/>
-            </w:tcBorders>
-          </w:tcPr>
-          <w:p>
-            <w:pPr>
-              <w:spacing w:before="0" w:after="60"/>
-              <w:keepNext/>
-              <w:jc w:val="center"/>
-            </w:pPr>
-            <w:r>
-              <w:rPr>
-                <w:rFonts w:ascii="Calibri" w:hAnsi="Calibri"/>
-                <w:sz w:val="20"/>
-              </w:rPr>
-              <w:t xml:space="default"/>
-            </w:r>
-          </w:p>
-        </w:tc>
-        <w:tc>
-          <w:tcPr>
-            <w:tcBorders>
-              <w:top w:val="single" w:space="0" w:color="D3D3D3"/>
-              <w:bottom w:val="single" w:space="0" w:color="D3D3D3"/>
-              <w:start w:val="single" w:space="0" w:color="D3D3D3"/>
-              <w:end w:val="single" w:space="0" w:color="D3D3D3"/>
-            </w:tcBorders>
-          </w:tcPr>
-          <w:p>
-            <w:pPr>
-              <w:spacing w:before="0" w:after="60"/>
-              <w:keepNext/>
-              <w:jc w:val="center"/>
-            </w:pPr>
-            <w:r>
-              <w:rPr>
-                <w:rFonts w:ascii="Calibri" w:hAnsi="Calibri"/>
-                <w:sz w:val="20"/>
-              </w:rPr>
-              <w:t xml:space="default"/>
-            </w:r>
-          </w:p>
-        </w:tc>
-        <w:tc>
-          <w:tcPr>
-            <w:tcBorders>
-              <w:top w:val="single" w:space="0" w:color="D3D3D3"/>
-              <w:bottom w:val="single" w:space="0" w:color="D3D3D3"/>
-              <w:start w:val="single" w:space="0" w:color="D3D3D3"/>
-              <w:end w:val="single" w:space="0" w:color="D3D3D3"/>
-            </w:tcBorders>
-          </w:tcPr>
-          <w:p>
-            <w:pPr>
-              <w:spacing w:before="0" w:after="60"/>
-              <w:keepNext/>
-              <w:jc w:val="center"/>
-            </w:pPr>
-            <w:r>
-              <w:rPr>
-                <w:rFonts w:ascii="Calibri" w:hAnsi="Calibri"/>
-                <w:sz w:val="20"/>
-              </w:rPr>
-              <w:t xml:space="default"/>
+              </w:rPr>
+              <w:t xml:space="default">    Unknown</w:t>
+            </w:r>
+          </w:p>
+        </w:tc>
+        <w:tc>
+          <w:tcPr>
+            <w:tcBorders>
+              <w:top w:val="single" w:space="0" w:color="D3D3D3"/>
+              <w:bottom w:val="single" w:space="0" w:color="D3D3D3"/>
+              <w:start w:val="single" w:space="0" w:color="D3D3D3"/>
+              <w:end w:val="single" w:space="0" w:color="D3D3D3"/>
+            </w:tcBorders>
+          </w:tcPr>
+          <w:p>
+            <w:pPr>
+              <w:spacing w:before="0" w:after="60"/>
+              <w:keepNext/>
+              <w:jc w:val="center"/>
+            </w:pPr>
+            <w:r>
+              <w:rPr>
+                <w:rFonts w:ascii="Calibri" w:hAnsi="Calibri"/>
+                <w:sz w:val="20"/>
+              </w:rPr>
+              <w:t xml:space="default">51 (13%)</w:t>
+            </w:r>
+          </w:p>
+        </w:tc>
+        <w:tc>
+          <w:tcPr>
+            <w:tcBorders>
+              <w:top w:val="single" w:space="0" w:color="D3D3D3"/>
+              <w:bottom w:val="single" w:space="0" w:color="D3D3D3"/>
+              <w:start w:val="single" w:space="0" w:color="D3D3D3"/>
+              <w:end w:val="single" w:space="0" w:color="D3D3D3"/>
+            </w:tcBorders>
+          </w:tcPr>
+          <w:p>
+            <w:pPr>
+              <w:spacing w:before="0" w:after="60"/>
+              <w:keepNext/>
+              <w:jc w:val="center"/>
+            </w:pPr>
+            <w:r>
+              <w:rPr>
+                <w:rFonts w:ascii="Calibri" w:hAnsi="Calibri"/>
+                <w:sz w:val="20"/>
+              </w:rPr>
+              <w:t xml:space="default">57 (15%)</w:t>
             </w:r>
           </w:p>
         </w:tc>
@@ -3965,79 +3157,55 @@
                 <w:rFonts w:ascii="Calibri" w:hAnsi="Calibri"/>
                 <w:sz w:val="20"/>
               </w:rPr>
-              <w:t xml:space="default">    No</w:t>
-            </w:r>
-          </w:p>
-        </w:tc>
-        <w:tc>
-          <w:tcPr>
-            <w:tcBorders>
-              <w:top w:val="single" w:space="0" w:color="D3D3D3"/>
-              <w:bottom w:val="single" w:space="0" w:color="D3D3D3"/>
-              <w:start w:val="single" w:space="0" w:color="D3D3D3"/>
-              <w:end w:val="single" w:space="0" w:color="D3D3D3"/>
-            </w:tcBorders>
-          </w:tcPr>
-          <w:p>
-            <w:pPr>
-              <w:spacing w:before="0" w:after="60"/>
-              <w:keepNext/>
-              <w:jc w:val="center"/>
-            </w:pPr>
-            <w:r>
-              <w:rPr>
-                <w:rFonts w:ascii="Calibri" w:hAnsi="Calibri"/>
-                <w:sz w:val="20"/>
-              </w:rPr>
-              <w:t xml:space="default">337 (100%)</w:t>
-            </w:r>
-          </w:p>
-        </w:tc>
-        <w:tc>
-          <w:tcPr>
-            <w:tcBorders>
-              <w:top w:val="single" w:space="0" w:color="D3D3D3"/>
-              <w:bottom w:val="single" w:space="0" w:color="D3D3D3"/>
-              <w:start w:val="single" w:space="0" w:color="D3D3D3"/>
-              <w:end w:val="single" w:space="0" w:color="D3D3D3"/>
-            </w:tcBorders>
-          </w:tcPr>
-          <w:p>
-            <w:pPr>
-              <w:spacing w:before="0" w:after="60"/>
-              <w:keepNext/>
-              <w:jc w:val="center"/>
-            </w:pPr>
-            <w:r>
-              <w:rPr>
-                <w:rFonts w:ascii="Calibri" w:hAnsi="Calibri"/>
-                <w:sz w:val="20"/>
-              </w:rPr>
-              <w:t xml:space="default">329 (100%)</w:t>
-            </w:r>
-          </w:p>
-        </w:tc>
-        <w:tc>
-          <w:tcPr>
-            <w:tcBorders>
-              <w:top w:val="single" w:space="0" w:color="D3D3D3"/>
-              <w:bottom w:val="single" w:space="0" w:color="D3D3D3"/>
-              <w:start w:val="single" w:space="0" w:color="D3D3D3"/>
-              <w:end w:val="single" w:space="0" w:color="D3D3D3"/>
-            </w:tcBorders>
-          </w:tcPr>
-          <w:p>
-            <w:pPr>
-              <w:spacing w:before="0" w:after="60"/>
-              <w:keepNext/>
-              <w:jc w:val="center"/>
-            </w:pPr>
-            <w:r>
-              <w:rPr>
-                <w:rFonts w:ascii="Calibri" w:hAnsi="Calibri"/>
-                <w:sz w:val="20"/>
-              </w:rPr>
-              <w:t xml:space="default"/>
+              <w:t xml:space="default">    Vaginal</w:t>
+            </w:r>
+          </w:p>
+        </w:tc>
+        <w:tc>
+          <w:tcPr>
+            <w:tcBorders>
+              <w:top w:val="single" w:space="0" w:color="D3D3D3"/>
+              <w:bottom w:val="single" w:space="0" w:color="D3D3D3"/>
+              <w:start w:val="single" w:space="0" w:color="D3D3D3"/>
+              <w:end w:val="single" w:space="0" w:color="D3D3D3"/>
+            </w:tcBorders>
+          </w:tcPr>
+          <w:p>
+            <w:pPr>
+              <w:spacing w:before="0" w:after="60"/>
+              <w:keepNext/>
+              <w:jc w:val="center"/>
+            </w:pPr>
+            <w:r>
+              <w:rPr>
+                <w:rFonts w:ascii="Calibri" w:hAnsi="Calibri"/>
+                <w:sz w:val="20"/>
+              </w:rPr>
+              <w:t xml:space="default">319 (82%)</w:t>
+            </w:r>
+          </w:p>
+        </w:tc>
+        <w:tc>
+          <w:tcPr>
+            <w:tcBorders>
+              <w:top w:val="single" w:space="0" w:color="D3D3D3"/>
+              <w:bottom w:val="single" w:space="0" w:color="D3D3D3"/>
+              <w:start w:val="single" w:space="0" w:color="D3D3D3"/>
+              <w:end w:val="single" w:space="0" w:color="D3D3D3"/>
+            </w:tcBorders>
+          </w:tcPr>
+          <w:p>
+            <w:pPr>
+              <w:spacing w:before="0" w:after="60"/>
+              <w:keepNext/>
+              <w:jc w:val="center"/>
+            </w:pPr>
+            <w:r>
+              <w:rPr>
+                <w:rFonts w:ascii="Calibri" w:hAnsi="Calibri"/>
+                <w:sz w:val="20"/>
+              </w:rPr>
+              <w:t xml:space="default">294 (75%)</w:t>
             </w:r>
           </w:p>
         </w:tc>
@@ -4067,79 +3235,55 @@
                 <w:sz w:val="20"/>
                 <w:b w:val="true"/>
               </w:rPr>
-              <w:t xml:space="default">neonatal_death</w:t>
-            </w:r>
-          </w:p>
-        </w:tc>
-        <w:tc>
-          <w:tcPr>
-            <w:tcBorders>
-              <w:top w:val="single" w:space="0" w:color="D3D3D3"/>
-              <w:bottom w:val="single" w:space="0" w:color="D3D3D3"/>
-              <w:start w:val="single" w:space="0" w:color="D3D3D3"/>
-              <w:end w:val="single" w:space="0" w:color="D3D3D3"/>
-            </w:tcBorders>
-          </w:tcPr>
-          <w:p>
-            <w:pPr>
-              <w:spacing w:before="0" w:after="60"/>
-              <w:keepNext/>
-              <w:jc w:val="center"/>
-            </w:pPr>
-            <w:r>
-              <w:rPr>
-                <w:rFonts w:ascii="Calibri" w:hAnsi="Calibri"/>
-                <w:sz w:val="20"/>
-              </w:rPr>
-              <w:t xml:space="default">4 (1.2%)</w:t>
-            </w:r>
-          </w:p>
-        </w:tc>
-        <w:tc>
-          <w:tcPr>
-            <w:tcBorders>
-              <w:top w:val="single" w:space="0" w:color="D3D3D3"/>
-              <w:bottom w:val="single" w:space="0" w:color="D3D3D3"/>
-              <w:start w:val="single" w:space="0" w:color="D3D3D3"/>
-              <w:end w:val="single" w:space="0" w:color="D3D3D3"/>
-            </w:tcBorders>
-          </w:tcPr>
-          <w:p>
-            <w:pPr>
-              <w:spacing w:before="0" w:after="60"/>
-              <w:keepNext/>
-              <w:jc w:val="center"/>
-            </w:pPr>
-            <w:r>
-              <w:rPr>
-                <w:rFonts w:ascii="Calibri" w:hAnsi="Calibri"/>
-                <w:sz w:val="20"/>
-              </w:rPr>
-              <w:t xml:space="default">6 (1.8%)</w:t>
-            </w:r>
-          </w:p>
-        </w:tc>
-        <w:tc>
-          <w:tcPr>
-            <w:tcBorders>
-              <w:top w:val="single" w:space="0" w:color="D3D3D3"/>
-              <w:bottom w:val="single" w:space="0" w:color="D3D3D3"/>
-              <w:start w:val="single" w:space="0" w:color="D3D3D3"/>
-              <w:end w:val="single" w:space="0" w:color="D3D3D3"/>
-            </w:tcBorders>
-          </w:tcPr>
-          <w:p>
-            <w:pPr>
-              <w:spacing w:before="0" w:after="60"/>
-              <w:keepNext/>
-              <w:jc w:val="center"/>
-            </w:pPr>
-            <w:r>
-              <w:rPr>
-                <w:rFonts w:ascii="Calibri" w:hAnsi="Calibri"/>
-                <w:sz w:val="20"/>
-              </w:rPr>
-              <w:t xml:space="default">0.5</w:t>
+              <w:t xml:space="default">preterm_birth</w:t>
+            </w:r>
+          </w:p>
+        </w:tc>
+        <w:tc>
+          <w:tcPr>
+            <w:tcBorders>
+              <w:top w:val="single" w:space="0" w:color="D3D3D3"/>
+              <w:bottom w:val="single" w:space="0" w:color="D3D3D3"/>
+              <w:start w:val="single" w:space="0" w:color="D3D3D3"/>
+              <w:end w:val="single" w:space="0" w:color="D3D3D3"/>
+            </w:tcBorders>
+          </w:tcPr>
+          <w:p>
+            <w:pPr>
+              <w:spacing w:before="0" w:after="60"/>
+              <w:keepNext/>
+              <w:jc w:val="center"/>
+            </w:pPr>
+            <w:r>
+              <w:rPr>
+                <w:rFonts w:ascii="Calibri" w:hAnsi="Calibri"/>
+                <w:sz w:val="20"/>
+              </w:rPr>
+              <w:t xml:space="default"/>
+            </w:r>
+          </w:p>
+        </w:tc>
+        <w:tc>
+          <w:tcPr>
+            <w:tcBorders>
+              <w:top w:val="single" w:space="0" w:color="D3D3D3"/>
+              <w:bottom w:val="single" w:space="0" w:color="D3D3D3"/>
+              <w:start w:val="single" w:space="0" w:color="D3D3D3"/>
+              <w:end w:val="single" w:space="0" w:color="D3D3D3"/>
+            </w:tcBorders>
+          </w:tcPr>
+          <w:p>
+            <w:pPr>
+              <w:spacing w:before="0" w:after="60"/>
+              <w:keepNext/>
+              <w:jc w:val="center"/>
+            </w:pPr>
+            <w:r>
+              <w:rPr>
+                <w:rFonts w:ascii="Calibri" w:hAnsi="Calibri"/>
+                <w:sz w:val="20"/>
+              </w:rPr>
+              <w:t xml:space="default"/>
             </w:r>
           </w:p>
         </w:tc>
@@ -4167,81 +3311,56 @@
               <w:rPr>
                 <w:rFonts w:ascii="Calibri" w:hAnsi="Calibri"/>
                 <w:sz w:val="20"/>
-                <w:b w:val="true"/>
-              </w:rPr>
-              <w:t xml:space="default">infant_low_birth_weight_2500_g</w:t>
-            </w:r>
-          </w:p>
-        </w:tc>
-        <w:tc>
-          <w:tcPr>
-            <w:tcBorders>
-              <w:top w:val="single" w:space="0" w:color="D3D3D3"/>
-              <w:bottom w:val="single" w:space="0" w:color="D3D3D3"/>
-              <w:start w:val="single" w:space="0" w:color="D3D3D3"/>
-              <w:end w:val="single" w:space="0" w:color="D3D3D3"/>
-            </w:tcBorders>
-          </w:tcPr>
-          <w:p>
-            <w:pPr>
-              <w:spacing w:before="0" w:after="60"/>
-              <w:keepNext/>
-              <w:jc w:val="center"/>
-            </w:pPr>
-            <w:r>
-              <w:rPr>
-                <w:rFonts w:ascii="Calibri" w:hAnsi="Calibri"/>
-                <w:sz w:val="20"/>
-              </w:rPr>
-              <w:t xml:space="default">24 (7.1%)</w:t>
-            </w:r>
-          </w:p>
-        </w:tc>
-        <w:tc>
-          <w:tcPr>
-            <w:tcBorders>
-              <w:top w:val="single" w:space="0" w:color="D3D3D3"/>
-              <w:bottom w:val="single" w:space="0" w:color="D3D3D3"/>
-              <w:start w:val="single" w:space="0" w:color="D3D3D3"/>
-              <w:end w:val="single" w:space="0" w:color="D3D3D3"/>
-            </w:tcBorders>
-          </w:tcPr>
-          <w:p>
-            <w:pPr>
-              <w:spacing w:before="0" w:after="60"/>
-              <w:keepNext/>
-              <w:jc w:val="center"/>
-            </w:pPr>
-            <w:r>
-              <w:rPr>
-                <w:rFonts w:ascii="Calibri" w:hAnsi="Calibri"/>
-                <w:sz w:val="20"/>
-              </w:rPr>
-              <w:t xml:space="default">26 (7.9%)</w:t>
-            </w:r>
-          </w:p>
-        </w:tc>
-        <w:tc>
-          <w:tcPr>
-            <w:tcBorders>
-              <w:top w:val="single" w:space="0" w:color="D3D3D3"/>
-              <w:bottom w:val="single" w:space="0" w:color="D3D3D3"/>
-              <w:start w:val="single" w:space="0" w:color="D3D3D3"/>
-              <w:end w:val="single" w:space="0" w:color="D3D3D3"/>
-            </w:tcBorders>
-          </w:tcPr>
-          <w:p>
-            <w:pPr>
-              <w:spacing w:before="0" w:after="60"/>
-              <w:keepNext/>
-              <w:jc w:val="center"/>
-            </w:pPr>
-            <w:r>
-              <w:rPr>
-                <w:rFonts w:ascii="Calibri" w:hAnsi="Calibri"/>
-                <w:sz w:val="20"/>
-              </w:rPr>
-              <w:t xml:space="default">0.7</w:t>
+              </w:rPr>
+              <w:t xml:space="default">    No</w:t>
+            </w:r>
+          </w:p>
+        </w:tc>
+        <w:tc>
+          <w:tcPr>
+            <w:tcBorders>
+              <w:top w:val="single" w:space="0" w:color="D3D3D3"/>
+              <w:bottom w:val="single" w:space="0" w:color="D3D3D3"/>
+              <w:start w:val="single" w:space="0" w:color="D3D3D3"/>
+              <w:end w:val="single" w:space="0" w:color="D3D3D3"/>
+            </w:tcBorders>
+          </w:tcPr>
+          <w:p>
+            <w:pPr>
+              <w:spacing w:before="0" w:after="60"/>
+              <w:keepNext/>
+              <w:jc w:val="center"/>
+            </w:pPr>
+            <w:r>
+              <w:rPr>
+                <w:rFonts w:ascii="Calibri" w:hAnsi="Calibri"/>
+                <w:sz w:val="20"/>
+              </w:rPr>
+              <w:t xml:space="default">321 (82%)</w:t>
+            </w:r>
+          </w:p>
+        </w:tc>
+        <w:tc>
+          <w:tcPr>
+            <w:tcBorders>
+              <w:top w:val="single" w:space="0" w:color="D3D3D3"/>
+              <w:bottom w:val="single" w:space="0" w:color="D3D3D3"/>
+              <w:start w:val="single" w:space="0" w:color="D3D3D3"/>
+              <w:end w:val="single" w:space="0" w:color="D3D3D3"/>
+            </w:tcBorders>
+          </w:tcPr>
+          <w:p>
+            <w:pPr>
+              <w:spacing w:before="0" w:after="60"/>
+              <w:keepNext/>
+              <w:jc w:val="center"/>
+            </w:pPr>
+            <w:r>
+              <w:rPr>
+                <w:rFonts w:ascii="Calibri" w:hAnsi="Calibri"/>
+                <w:sz w:val="20"/>
+              </w:rPr>
+              <w:t xml:space="default">309 (79%)</w:t>
             </w:r>
           </w:p>
         </w:tc>
@@ -4252,28 +3371,73 @@
         </w:trPr>
         <w:tc>
           <w:tcPr>
-            <w:gridSpan w:val="4"/>
-          </w:tcPr>
-          <w:p>
-            <w:pPr>
-              <w:spacing w:before="0" w:after="60"/>
-              <w:keepNext/>
-            </w:pPr>
-            <w:r>
-              <w:rPr>
-                <w:vertAlign w:val="superscript"/>
-                <w:i/>
-                <w:rFonts w:ascii="Calibri" w:hAnsi="Calibri"/>
-                <w:sz w:val="20"/>
-              </w:rPr>
-              <w:t xml:space="default">1</w:t>
-            </w:r>
-            <w:r>
-              <w:rPr>
-                <w:rFonts w:ascii="Calibri" w:hAnsi="Calibri"/>
-                <w:sz w:val="20"/>
-              </w:rPr>
-              <w:t xml:space="default">n (%)</w:t>
+            <w:tcBorders>
+              <w:top w:val="single" w:space="0" w:color="D3D3D3"/>
+              <w:bottom w:val="single" w:space="0" w:color="D3D3D3"/>
+              <w:start w:val="single" w:space="0" w:color="D3D3D3"/>
+              <w:end w:val="single" w:space="0" w:color="D3D3D3"/>
+            </w:tcBorders>
+          </w:tcPr>
+          <w:p>
+            <w:pPr>
+              <w:spacing w:before="0" w:after="60"/>
+              <w:keepNext/>
+              <w:jc w:val="start"/>
+            </w:pPr>
+            <w:r>
+              <w:rPr>
+                <w:rFonts w:ascii="Calibri" w:hAnsi="Calibri"/>
+                <w:sz w:val="20"/>
+              </w:rPr>
+              <w:t xml:space="default">    Unknown</w:t>
+            </w:r>
+          </w:p>
+        </w:tc>
+        <w:tc>
+          <w:tcPr>
+            <w:tcBorders>
+              <w:top w:val="single" w:space="0" w:color="D3D3D3"/>
+              <w:bottom w:val="single" w:space="0" w:color="D3D3D3"/>
+              <w:start w:val="single" w:space="0" w:color="D3D3D3"/>
+              <w:end w:val="single" w:space="0" w:color="D3D3D3"/>
+            </w:tcBorders>
+          </w:tcPr>
+          <w:p>
+            <w:pPr>
+              <w:spacing w:before="0" w:after="60"/>
+              <w:keepNext/>
+              <w:jc w:val="center"/>
+            </w:pPr>
+            <w:r>
+              <w:rPr>
+                <w:rFonts w:ascii="Calibri" w:hAnsi="Calibri"/>
+                <w:sz w:val="20"/>
+              </w:rPr>
+              <w:t xml:space="default">52 (13%)</w:t>
+            </w:r>
+          </w:p>
+        </w:tc>
+        <w:tc>
+          <w:tcPr>
+            <w:tcBorders>
+              <w:top w:val="single" w:space="0" w:color="D3D3D3"/>
+              <w:bottom w:val="single" w:space="0" w:color="D3D3D3"/>
+              <w:start w:val="single" w:space="0" w:color="D3D3D3"/>
+              <w:end w:val="single" w:space="0" w:color="D3D3D3"/>
+            </w:tcBorders>
+          </w:tcPr>
+          <w:p>
+            <w:pPr>
+              <w:spacing w:before="0" w:after="60"/>
+              <w:keepNext/>
+              <w:jc w:val="center"/>
+            </w:pPr>
+            <w:r>
+              <w:rPr>
+                <w:rFonts w:ascii="Calibri" w:hAnsi="Calibri"/>
+                <w:sz w:val="20"/>
+              </w:rPr>
+              <w:t xml:space="default">57 (15%)</w:t>
             </w:r>
           </w:p>
         </w:tc>
@@ -4284,56 +3448,11 @@
         </w:trPr>
         <w:tc>
           <w:tcPr>
-            <w:gridSpan w:val="4"/>
-          </w:tcPr>
-          <w:p>
-            <w:pPr>
-              <w:spacing w:before="0" w:after="60"/>
-              <w:keepNext/>
-            </w:pPr>
-            <w:r>
-              <w:rPr>
-                <w:vertAlign w:val="superscript"/>
-                <w:i/>
-                <w:rFonts w:ascii="Calibri" w:hAnsi="Calibri"/>
-                <w:sz w:val="20"/>
-              </w:rPr>
-              <w:t xml:space="default">2</w:t>
-            </w:r>
-            <w:r>
-              <w:rPr>
-                <w:rFonts w:ascii="Calibri" w:hAnsi="Calibri"/>
-                <w:sz w:val="20"/>
-              </w:rPr>
-              <w:t xml:space="default">Fisher's exact test; Pearson's Chi-squared test</w:t>
-            </w:r>
-          </w:p>
-        </w:tc>
-      </w:tr>
-    </w:tbl>
-    <w:tbl xmlns:w="http://schemas.openxmlformats.org/wordprocessingml/2006/main" xmlns:wp="http://schemas.openxmlformats.org/drawingml/2006/wordprocessingDrawing" xmlns:r="http://schemas.openxmlformats.org/officeDocument/2006/relationships" xmlns:w14="http://schemas.microsoft.com/office/word/2010/wordml">
-      <w:tblPr>
-        <w:tblCellMar>
-          <w:top w:w="0" w:type="dxa"/>
-          <w:bottom w:w="0" w:type="dxa"/>
-          <w:start w:w="60" w:type="dxa"/>
-          <w:end w:w="60" w:type="dxa"/>
-        </w:tblCellMar>
-        <w:tblW w:type="auto" w:w="0"/>
-        <w:tblLook w:firstRow="0" w:lastRow="0" w:firstColumn="0" w:lastColumn="0" w:noHBand="0" w:noVBand="0"/>
-        <w:jc w:val="center"/>
-      </w:tblPr>
-      <w:tr>
-        <w:trPr>
-          <w:cantSplit/>
-          <w:tblHeader/>
-        </w:trPr>
-        <w:tc>
-          <w:tcPr>
-            <w:tcBorders>
-              <w:top w:val="single" w:sz="16" w:space="0" w:color="D3D3D3"/>
-              <w:bottom w:val="single" w:sz="16" w:space="0" w:color="D3D3D3"/>
-              <w:start w:val="single" w:space="0" w:color="D3D3D3"/>
+            <w:tcBorders>
+              <w:top w:val="single" w:space="0" w:color="D3D3D3"/>
+              <w:bottom w:val="single" w:space="0" w:color="D3D3D3"/>
+              <w:start w:val="single" w:space="0" w:color="D3D3D3"/>
+              <w:end w:val="single" w:space="0" w:color="D3D3D3"/>
             </w:tcBorders>
           </w:tcPr>
           <w:p>
@@ -4344,150 +3463,58 @@
             </w:pPr>
             <w:r>
               <w:rPr>
-                <w:b w:val="true"/>
-                <w:rFonts w:ascii="Calibri" w:hAnsi="Calibri"/>
-                <w:sz w:val="20"/>
-              </w:rPr>
-              <w:t xml:space="preserve">Characteristic</w:t>
-            </w:r>
-          </w:p>
-        </w:tc>
-        <w:tc>
-          <w:tcPr>
-            <w:tcBorders>
-              <w:top w:val="single" w:sz="16" w:space="0" w:color="D3D3D3"/>
-              <w:bottom w:val="single" w:sz="16" w:space="0" w:color="D3D3D3"/>
-            </w:tcBorders>
-          </w:tcPr>
-          <w:p>
-            <w:pPr>
-              <w:spacing w:before="0" w:after="60"/>
-              <w:keepNext/>
-              <w:jc w:val="center"/>
-            </w:pPr>
-            <w:r>
-              <w:rPr>
-                <w:b w:val="true"/>
-                <w:rFonts w:ascii="Calibri" w:hAnsi="Calibri"/>
-                <w:sz w:val="20"/>
-              </w:rPr>
-              <w:t xml:space="preserve">Dihydroartemisinin-piperaquine (DP)</w:t>
-            </w:r>
-            <w:r>
-              <w:rPr>
-                <w:rFonts w:ascii="Calibri" w:hAnsi="Calibri"/>
-                <w:sz w:val="20"/>
-              </w:rPr>
-              <w:t xml:space="preserve"/>
-            </w:r>
-            <w:r xmlns:w="http://schemas.openxmlformats.org/wordprocessingml/2006/main">
-              <w:rPr>
-                <w:rFonts w:ascii="Calibri" w:hAnsi="Calibri"/>
-                <w:sz w:val="20"/>
-              </w:rPr>
-              <w:t xml:space="preserve"> </w:t>
-            </w:r>
-            <w:r>
-              <w:rPr>
-                <w:rFonts w:ascii="Calibri" w:hAnsi="Calibri"/>
-                <w:sz w:val="20"/>
-              </w:rPr>
-              <w:t xml:space="preserve">N = 337</w:t>
-            </w:r>
-            <w:r>
-              <w:rPr>
-                <w:vertAlign w:val="superscript"/>
-                <w:i/>
-                <w:rFonts w:ascii="Calibri" w:hAnsi="Calibri"/>
-                <w:sz w:val="20"/>
-              </w:rPr>
-              <w:t xml:space="default">1</w:t>
-            </w:r>
-          </w:p>
-        </w:tc>
-        <w:tc>
-          <w:tcPr>
-            <w:tcBorders>
-              <w:top w:val="single" w:sz="16" w:space="0" w:color="D3D3D3"/>
-              <w:bottom w:val="single" w:sz="16" w:space="0" w:color="D3D3D3"/>
-            </w:tcBorders>
-          </w:tcPr>
-          <w:p>
-            <w:pPr>
-              <w:spacing w:before="0" w:after="60"/>
-              <w:keepNext/>
-              <w:jc w:val="center"/>
-            </w:pPr>
-            <w:r>
-              <w:rPr>
-                <w:b w:val="true"/>
-                <w:rFonts w:ascii="Calibri" w:hAnsi="Calibri"/>
-                <w:sz w:val="20"/>
-              </w:rPr>
-              <w:t xml:space="preserve">Sulphadoxine-pyrimethamine (SP)</w:t>
-            </w:r>
-            <w:r>
-              <w:rPr>
-                <w:rFonts w:ascii="Calibri" w:hAnsi="Calibri"/>
-                <w:sz w:val="20"/>
-              </w:rPr>
-              <w:t xml:space="preserve"/>
-            </w:r>
-            <w:r xmlns:w="http://schemas.openxmlformats.org/wordprocessingml/2006/main">
-              <w:rPr>
-                <w:rFonts w:ascii="Calibri" w:hAnsi="Calibri"/>
-                <w:sz w:val="20"/>
-              </w:rPr>
-              <w:t xml:space="preserve"> </w:t>
-            </w:r>
-            <w:r>
-              <w:rPr>
-                <w:rFonts w:ascii="Calibri" w:hAnsi="Calibri"/>
-                <w:sz w:val="20"/>
-              </w:rPr>
-              <w:t xml:space="preserve">N = 329</w:t>
-            </w:r>
-            <w:r>
-              <w:rPr>
-                <w:vertAlign w:val="superscript"/>
-                <w:i/>
-                <w:rFonts w:ascii="Calibri" w:hAnsi="Calibri"/>
-                <w:sz w:val="20"/>
-              </w:rPr>
-              <w:t xml:space="default">1</w:t>
-            </w:r>
-          </w:p>
-        </w:tc>
-        <w:tc>
-          <w:tcPr>
-            <w:tcBorders>
-              <w:top w:val="single" w:sz="16" w:space="0" w:color="D3D3D3"/>
-              <w:bottom w:val="single" w:sz="16" w:space="0" w:color="D3D3D3"/>
-              <w:end w:val="single" w:space="0" w:color="D3D3D3"/>
-            </w:tcBorders>
-          </w:tcPr>
-          <w:p>
-            <w:pPr>
-              <w:spacing w:before="0" w:after="60"/>
-              <w:keepNext/>
-              <w:jc w:val="center"/>
-            </w:pPr>
-            <w:r>
-              <w:rPr>
-                <w:b w:val="true"/>
-                <w:rFonts w:ascii="Calibri" w:hAnsi="Calibri"/>
-                <w:sz w:val="20"/>
-              </w:rPr>
-              <w:t xml:space="preserve">p-value</w:t>
-            </w:r>
-            <w:r>
-              <w:rPr>
-                <w:vertAlign w:val="superscript"/>
-                <w:i/>
-                <w:rFonts w:ascii="Calibri" w:hAnsi="Calibri"/>
-                <w:sz w:val="20"/>
-              </w:rPr>
-              <w:t xml:space="default">2</w:t>
+                <w:rFonts w:ascii="Calibri" w:hAnsi="Calibri"/>
+                <w:sz w:val="20"/>
+              </w:rPr>
+              <w:t xml:space="default">    Yes</w:t>
+            </w:r>
+          </w:p>
+        </w:tc>
+        <w:tc>
+          <w:tcPr>
+            <w:tcBorders>
+              <w:top w:val="single" w:space="0" w:color="D3D3D3"/>
+              <w:bottom w:val="single" w:space="0" w:color="D3D3D3"/>
+              <w:start w:val="single" w:space="0" w:color="D3D3D3"/>
+              <w:end w:val="single" w:space="0" w:color="D3D3D3"/>
+            </w:tcBorders>
+          </w:tcPr>
+          <w:p>
+            <w:pPr>
+              <w:spacing w:before="0" w:after="60"/>
+              <w:keepNext/>
+              <w:jc w:val="center"/>
+            </w:pPr>
+            <w:r>
+              <w:rPr>
+                <w:rFonts w:ascii="Calibri" w:hAnsi="Calibri"/>
+                <w:sz w:val="20"/>
+              </w:rPr>
+              <w:t xml:space="default">18 (4.6%)</w:t>
+            </w:r>
+          </w:p>
+        </w:tc>
+        <w:tc>
+          <w:tcPr>
+            <w:tcBorders>
+              <w:top w:val="single" w:space="0" w:color="D3D3D3"/>
+              <w:bottom w:val="single" w:space="0" w:color="D3D3D3"/>
+              <w:start w:val="single" w:space="0" w:color="D3D3D3"/>
+              <w:end w:val="single" w:space="0" w:color="D3D3D3"/>
+            </w:tcBorders>
+          </w:tcPr>
+          <w:p>
+            <w:pPr>
+              <w:spacing w:before="0" w:after="60"/>
+              <w:keepNext/>
+              <w:jc w:val="center"/>
+            </w:pPr>
+            <w:r>
+              <w:rPr>
+                <w:rFonts w:ascii="Calibri" w:hAnsi="Calibri"/>
+                <w:sz w:val="20"/>
+              </w:rPr>
+              <w:t xml:space="default">25 (6.4%)</w:t>
             </w:r>
           </w:p>
         </w:tc>
@@ -4515,8 +3542,9 @@
               <w:rPr>
                 <w:rFonts w:ascii="Calibri" w:hAnsi="Calibri"/>
                 <w:sz w:val="20"/>
-              </w:rPr>
-              <w:t xml:space="default">total_malaria_episodes_during_pregnancy</w:t>
+                <w:b w:val="true"/>
+              </w:rPr>
+              <w:t xml:space="default">small_for_gestational_age</w:t>
             </w:r>
           </w:p>
         </w:tc>
@@ -4565,30 +3593,6 @@
                 <w:sz w:val="20"/>
               </w:rPr>
               <w:t xml:space="default"/>
-            </w:r>
-          </w:p>
-        </w:tc>
-        <w:tc>
-          <w:tcPr>
-            <w:tcBorders>
-              <w:top w:val="single" w:space="0" w:color="D3D3D3"/>
-              <w:bottom w:val="single" w:space="0" w:color="D3D3D3"/>
-              <w:start w:val="single" w:space="0" w:color="D3D3D3"/>
-              <w:end w:val="single" w:space="0" w:color="D3D3D3"/>
-            </w:tcBorders>
-          </w:tcPr>
-          <w:p>
-            <w:pPr>
-              <w:spacing w:before="0" w:after="60"/>
-              <w:keepNext/>
-              <w:jc w:val="center"/>
-            </w:pPr>
-            <w:r>
-              <w:rPr>
-                <w:rFonts w:ascii="Calibri" w:hAnsi="Calibri"/>
-                <w:sz w:val="20"/>
-              </w:rPr>
-              <w:t xml:space="default">&lt; 0.001</w:t>
             </w:r>
           </w:p>
         </w:tc>
@@ -4617,79 +3621,55 @@
                 <w:rFonts w:ascii="Calibri" w:hAnsi="Calibri"/>
                 <w:sz w:val="20"/>
               </w:rPr>
-              <w:t xml:space="default">    0</w:t>
-            </w:r>
-          </w:p>
-        </w:tc>
-        <w:tc>
-          <w:tcPr>
-            <w:tcBorders>
-              <w:top w:val="single" w:space="0" w:color="D3D3D3"/>
-              <w:bottom w:val="single" w:space="0" w:color="D3D3D3"/>
-              <w:start w:val="single" w:space="0" w:color="D3D3D3"/>
-              <w:end w:val="single" w:space="0" w:color="D3D3D3"/>
-            </w:tcBorders>
-          </w:tcPr>
-          <w:p>
-            <w:pPr>
-              <w:spacing w:before="0" w:after="60"/>
-              <w:keepNext/>
-              <w:jc w:val="center"/>
-            </w:pPr>
-            <w:r>
-              <w:rPr>
-                <w:rFonts w:ascii="Calibri" w:hAnsi="Calibri"/>
-                <w:sz w:val="20"/>
-              </w:rPr>
-              <w:t xml:space="default">323 (96%)</w:t>
-            </w:r>
-          </w:p>
-        </w:tc>
-        <w:tc>
-          <w:tcPr>
-            <w:tcBorders>
-              <w:top w:val="single" w:space="0" w:color="D3D3D3"/>
-              <w:bottom w:val="single" w:space="0" w:color="D3D3D3"/>
-              <w:start w:val="single" w:space="0" w:color="D3D3D3"/>
-              <w:end w:val="single" w:space="0" w:color="D3D3D3"/>
-            </w:tcBorders>
-          </w:tcPr>
-          <w:p>
-            <w:pPr>
-              <w:spacing w:before="0" w:after="60"/>
-              <w:keepNext/>
-              <w:jc w:val="center"/>
-            </w:pPr>
-            <w:r>
-              <w:rPr>
-                <w:rFonts w:ascii="Calibri" w:hAnsi="Calibri"/>
-                <w:sz w:val="20"/>
-              </w:rPr>
-              <w:t xml:space="default">257 (78%)</w:t>
-            </w:r>
-          </w:p>
-        </w:tc>
-        <w:tc>
-          <w:tcPr>
-            <w:tcBorders>
-              <w:top w:val="single" w:space="0" w:color="D3D3D3"/>
-              <w:bottom w:val="single" w:space="0" w:color="D3D3D3"/>
-              <w:start w:val="single" w:space="0" w:color="D3D3D3"/>
-              <w:end w:val="single" w:space="0" w:color="D3D3D3"/>
-            </w:tcBorders>
-          </w:tcPr>
-          <w:p>
-            <w:pPr>
-              <w:spacing w:before="0" w:after="60"/>
-              <w:keepNext/>
-              <w:jc w:val="center"/>
-            </w:pPr>
-            <w:r>
-              <w:rPr>
-                <w:rFonts w:ascii="Calibri" w:hAnsi="Calibri"/>
-                <w:sz w:val="20"/>
-              </w:rPr>
-              <w:t xml:space="default"/>
+              <w:t xml:space="default">    No</w:t>
+            </w:r>
+          </w:p>
+        </w:tc>
+        <w:tc>
+          <w:tcPr>
+            <w:tcBorders>
+              <w:top w:val="single" w:space="0" w:color="D3D3D3"/>
+              <w:bottom w:val="single" w:space="0" w:color="D3D3D3"/>
+              <w:start w:val="single" w:space="0" w:color="D3D3D3"/>
+              <w:end w:val="single" w:space="0" w:color="D3D3D3"/>
+            </w:tcBorders>
+          </w:tcPr>
+          <w:p>
+            <w:pPr>
+              <w:spacing w:before="0" w:after="60"/>
+              <w:keepNext/>
+              <w:jc w:val="center"/>
+            </w:pPr>
+            <w:r>
+              <w:rPr>
+                <w:rFonts w:ascii="Calibri" w:hAnsi="Calibri"/>
+                <w:sz w:val="20"/>
+              </w:rPr>
+              <w:t xml:space="default">298 (76%)</w:t>
+            </w:r>
+          </w:p>
+        </w:tc>
+        <w:tc>
+          <w:tcPr>
+            <w:tcBorders>
+              <w:top w:val="single" w:space="0" w:color="D3D3D3"/>
+              <w:bottom w:val="single" w:space="0" w:color="D3D3D3"/>
+              <w:start w:val="single" w:space="0" w:color="D3D3D3"/>
+              <w:end w:val="single" w:space="0" w:color="D3D3D3"/>
+            </w:tcBorders>
+          </w:tcPr>
+          <w:p>
+            <w:pPr>
+              <w:spacing w:before="0" w:after="60"/>
+              <w:keepNext/>
+              <w:jc w:val="center"/>
+            </w:pPr>
+            <w:r>
+              <w:rPr>
+                <w:rFonts w:ascii="Calibri" w:hAnsi="Calibri"/>
+                <w:sz w:val="20"/>
+              </w:rPr>
+              <w:t xml:space="default">288 (74%)</w:t>
             </w:r>
           </w:p>
         </w:tc>
@@ -4718,79 +3698,55 @@
                 <w:rFonts w:ascii="Calibri" w:hAnsi="Calibri"/>
                 <w:sz w:val="20"/>
               </w:rPr>
-              <w:t xml:space="default">    1</w:t>
-            </w:r>
-          </w:p>
-        </w:tc>
-        <w:tc>
-          <w:tcPr>
-            <w:tcBorders>
-              <w:top w:val="single" w:space="0" w:color="D3D3D3"/>
-              <w:bottom w:val="single" w:space="0" w:color="D3D3D3"/>
-              <w:start w:val="single" w:space="0" w:color="D3D3D3"/>
-              <w:end w:val="single" w:space="0" w:color="D3D3D3"/>
-            </w:tcBorders>
-          </w:tcPr>
-          <w:p>
-            <w:pPr>
-              <w:spacing w:before="0" w:after="60"/>
-              <w:keepNext/>
-              <w:jc w:val="center"/>
-            </w:pPr>
-            <w:r>
-              <w:rPr>
-                <w:rFonts w:ascii="Calibri" w:hAnsi="Calibri"/>
-                <w:sz w:val="20"/>
-              </w:rPr>
-              <w:t xml:space="default">14 (4.2%)</w:t>
-            </w:r>
-          </w:p>
-        </w:tc>
-        <w:tc>
-          <w:tcPr>
-            <w:tcBorders>
-              <w:top w:val="single" w:space="0" w:color="D3D3D3"/>
-              <w:bottom w:val="single" w:space="0" w:color="D3D3D3"/>
-              <w:start w:val="single" w:space="0" w:color="D3D3D3"/>
-              <w:end w:val="single" w:space="0" w:color="D3D3D3"/>
-            </w:tcBorders>
-          </w:tcPr>
-          <w:p>
-            <w:pPr>
-              <w:spacing w:before="0" w:after="60"/>
-              <w:keepNext/>
-              <w:jc w:val="center"/>
-            </w:pPr>
-            <w:r>
-              <w:rPr>
-                <w:rFonts w:ascii="Calibri" w:hAnsi="Calibri"/>
-                <w:sz w:val="20"/>
-              </w:rPr>
-              <w:t xml:space="default">57 (17%)</w:t>
-            </w:r>
-          </w:p>
-        </w:tc>
-        <w:tc>
-          <w:tcPr>
-            <w:tcBorders>
-              <w:top w:val="single" w:space="0" w:color="D3D3D3"/>
-              <w:bottom w:val="single" w:space="0" w:color="D3D3D3"/>
-              <w:start w:val="single" w:space="0" w:color="D3D3D3"/>
-              <w:end w:val="single" w:space="0" w:color="D3D3D3"/>
-            </w:tcBorders>
-          </w:tcPr>
-          <w:p>
-            <w:pPr>
-              <w:spacing w:before="0" w:after="60"/>
-              <w:keepNext/>
-              <w:jc w:val="center"/>
-            </w:pPr>
-            <w:r>
-              <w:rPr>
-                <w:rFonts w:ascii="Calibri" w:hAnsi="Calibri"/>
-                <w:sz w:val="20"/>
-              </w:rPr>
-              <w:t xml:space="default"/>
+              <w:t xml:space="default">    Unknown</w:t>
+            </w:r>
+          </w:p>
+        </w:tc>
+        <w:tc>
+          <w:tcPr>
+            <w:tcBorders>
+              <w:top w:val="single" w:space="0" w:color="D3D3D3"/>
+              <w:bottom w:val="single" w:space="0" w:color="D3D3D3"/>
+              <w:start w:val="single" w:space="0" w:color="D3D3D3"/>
+              <w:end w:val="single" w:space="0" w:color="D3D3D3"/>
+            </w:tcBorders>
+          </w:tcPr>
+          <w:p>
+            <w:pPr>
+              <w:spacing w:before="0" w:after="60"/>
+              <w:keepNext/>
+              <w:jc w:val="center"/>
+            </w:pPr>
+            <w:r>
+              <w:rPr>
+                <w:rFonts w:ascii="Calibri" w:hAnsi="Calibri"/>
+                <w:sz w:val="20"/>
+              </w:rPr>
+              <w:t xml:space="default">54 (14%)</w:t>
+            </w:r>
+          </w:p>
+        </w:tc>
+        <w:tc>
+          <w:tcPr>
+            <w:tcBorders>
+              <w:top w:val="single" w:space="0" w:color="D3D3D3"/>
+              <w:bottom w:val="single" w:space="0" w:color="D3D3D3"/>
+              <w:start w:val="single" w:space="0" w:color="D3D3D3"/>
+              <w:end w:val="single" w:space="0" w:color="D3D3D3"/>
+            </w:tcBorders>
+          </w:tcPr>
+          <w:p>
+            <w:pPr>
+              <w:spacing w:before="0" w:after="60"/>
+              <w:keepNext/>
+              <w:jc w:val="center"/>
+            </w:pPr>
+            <w:r>
+              <w:rPr>
+                <w:rFonts w:ascii="Calibri" w:hAnsi="Calibri"/>
+                <w:sz w:val="20"/>
+              </w:rPr>
+              <w:t xml:space="default">62 (16%)</w:t>
             </w:r>
           </w:p>
         </w:tc>
@@ -4819,79 +3775,55 @@
                 <w:rFonts w:ascii="Calibri" w:hAnsi="Calibri"/>
                 <w:sz w:val="20"/>
               </w:rPr>
-              <w:t xml:space="default">    2</w:t>
-            </w:r>
-          </w:p>
-        </w:tc>
-        <w:tc>
-          <w:tcPr>
-            <w:tcBorders>
-              <w:top w:val="single" w:space="0" w:color="D3D3D3"/>
-              <w:bottom w:val="single" w:space="0" w:color="D3D3D3"/>
-              <w:start w:val="single" w:space="0" w:color="D3D3D3"/>
-              <w:end w:val="single" w:space="0" w:color="D3D3D3"/>
-            </w:tcBorders>
-          </w:tcPr>
-          <w:p>
-            <w:pPr>
-              <w:spacing w:before="0" w:after="60"/>
-              <w:keepNext/>
-              <w:jc w:val="center"/>
-            </w:pPr>
-            <w:r>
-              <w:rPr>
-                <w:rFonts w:ascii="Calibri" w:hAnsi="Calibri"/>
-                <w:sz w:val="20"/>
-              </w:rPr>
-              <w:t xml:space="default">0 (0%)</w:t>
-            </w:r>
-          </w:p>
-        </w:tc>
-        <w:tc>
-          <w:tcPr>
-            <w:tcBorders>
-              <w:top w:val="single" w:space="0" w:color="D3D3D3"/>
-              <w:bottom w:val="single" w:space="0" w:color="D3D3D3"/>
-              <w:start w:val="single" w:space="0" w:color="D3D3D3"/>
-              <w:end w:val="single" w:space="0" w:color="D3D3D3"/>
-            </w:tcBorders>
-          </w:tcPr>
-          <w:p>
-            <w:pPr>
-              <w:spacing w:before="0" w:after="60"/>
-              <w:keepNext/>
-              <w:jc w:val="center"/>
-            </w:pPr>
-            <w:r>
-              <w:rPr>
-                <w:rFonts w:ascii="Calibri" w:hAnsi="Calibri"/>
-                <w:sz w:val="20"/>
-              </w:rPr>
-              <w:t xml:space="default">14 (4.3%)</w:t>
-            </w:r>
-          </w:p>
-        </w:tc>
-        <w:tc>
-          <w:tcPr>
-            <w:tcBorders>
-              <w:top w:val="single" w:space="0" w:color="D3D3D3"/>
-              <w:bottom w:val="single" w:space="0" w:color="D3D3D3"/>
-              <w:start w:val="single" w:space="0" w:color="D3D3D3"/>
-              <w:end w:val="single" w:space="0" w:color="D3D3D3"/>
-            </w:tcBorders>
-          </w:tcPr>
-          <w:p>
-            <w:pPr>
-              <w:spacing w:before="0" w:after="60"/>
-              <w:keepNext/>
-              <w:jc w:val="center"/>
-            </w:pPr>
-            <w:r>
-              <w:rPr>
-                <w:rFonts w:ascii="Calibri" w:hAnsi="Calibri"/>
-                <w:sz w:val="20"/>
-              </w:rPr>
-              <w:t xml:space="default"/>
+              <w:t xml:space="default">    Yes</w:t>
+            </w:r>
+          </w:p>
+        </w:tc>
+        <w:tc>
+          <w:tcPr>
+            <w:tcBorders>
+              <w:top w:val="single" w:space="0" w:color="D3D3D3"/>
+              <w:bottom w:val="single" w:space="0" w:color="D3D3D3"/>
+              <w:start w:val="single" w:space="0" w:color="D3D3D3"/>
+              <w:end w:val="single" w:space="0" w:color="D3D3D3"/>
+            </w:tcBorders>
+          </w:tcPr>
+          <w:p>
+            <w:pPr>
+              <w:spacing w:before="0" w:after="60"/>
+              <w:keepNext/>
+              <w:jc w:val="center"/>
+            </w:pPr>
+            <w:r>
+              <w:rPr>
+                <w:rFonts w:ascii="Calibri" w:hAnsi="Calibri"/>
+                <w:sz w:val="20"/>
+              </w:rPr>
+              <w:t xml:space="default">39 (10.0%)</w:t>
+            </w:r>
+          </w:p>
+        </w:tc>
+        <w:tc>
+          <w:tcPr>
+            <w:tcBorders>
+              <w:top w:val="single" w:space="0" w:color="D3D3D3"/>
+              <w:bottom w:val="single" w:space="0" w:color="D3D3D3"/>
+              <w:start w:val="single" w:space="0" w:color="D3D3D3"/>
+              <w:end w:val="single" w:space="0" w:color="D3D3D3"/>
+            </w:tcBorders>
+          </w:tcPr>
+          <w:p>
+            <w:pPr>
+              <w:spacing w:before="0" w:after="60"/>
+              <w:keepNext/>
+              <w:jc w:val="center"/>
+            </w:pPr>
+            <w:r>
+              <w:rPr>
+                <w:rFonts w:ascii="Calibri" w:hAnsi="Calibri"/>
+                <w:sz w:val="20"/>
+              </w:rPr>
+              <w:t xml:space="default">41 (10%)</w:t>
             </w:r>
           </w:p>
         </w:tc>
@@ -4919,56 +3851,33 @@
               <w:rPr>
                 <w:rFonts w:ascii="Calibri" w:hAnsi="Calibri"/>
                 <w:sz w:val="20"/>
-              </w:rPr>
-              <w:t xml:space="default">    3</w:t>
-            </w:r>
-          </w:p>
-        </w:tc>
-        <w:tc>
-          <w:tcPr>
-            <w:tcBorders>
-              <w:top w:val="single" w:space="0" w:color="D3D3D3"/>
-              <w:bottom w:val="single" w:space="0" w:color="D3D3D3"/>
-              <w:start w:val="single" w:space="0" w:color="D3D3D3"/>
-              <w:end w:val="single" w:space="0" w:color="D3D3D3"/>
-            </w:tcBorders>
-          </w:tcPr>
-          <w:p>
-            <w:pPr>
-              <w:spacing w:before="0" w:after="60"/>
-              <w:keepNext/>
-              <w:jc w:val="center"/>
-            </w:pPr>
-            <w:r>
-              <w:rPr>
-                <w:rFonts w:ascii="Calibri" w:hAnsi="Calibri"/>
-                <w:sz w:val="20"/>
-              </w:rPr>
-              <w:t xml:space="default">0 (0%)</w:t>
-            </w:r>
-          </w:p>
-        </w:tc>
-        <w:tc>
-          <w:tcPr>
-            <w:tcBorders>
-              <w:top w:val="single" w:space="0" w:color="D3D3D3"/>
-              <w:bottom w:val="single" w:space="0" w:color="D3D3D3"/>
-              <w:start w:val="single" w:space="0" w:color="D3D3D3"/>
-              <w:end w:val="single" w:space="0" w:color="D3D3D3"/>
-            </w:tcBorders>
-          </w:tcPr>
-          <w:p>
-            <w:pPr>
-              <w:spacing w:before="0" w:after="60"/>
-              <w:keepNext/>
-              <w:jc w:val="center"/>
-            </w:pPr>
-            <w:r>
-              <w:rPr>
-                <w:rFonts w:ascii="Calibri" w:hAnsi="Calibri"/>
-                <w:sz w:val="20"/>
-              </w:rPr>
-              <w:t xml:space="default">1 (0.3%)</w:t>
+                <w:b w:val="true"/>
+              </w:rPr>
+              <w:t xml:space="default">spontaneous_abortion</w:t>
+            </w:r>
+          </w:p>
+        </w:tc>
+        <w:tc>
+          <w:tcPr>
+            <w:tcBorders>
+              <w:top w:val="single" w:space="0" w:color="D3D3D3"/>
+              <w:bottom w:val="single" w:space="0" w:color="D3D3D3"/>
+              <w:start w:val="single" w:space="0" w:color="D3D3D3"/>
+              <w:end w:val="single" w:space="0" w:color="D3D3D3"/>
+            </w:tcBorders>
+          </w:tcPr>
+          <w:p>
+            <w:pPr>
+              <w:spacing w:before="0" w:after="60"/>
+              <w:keepNext/>
+              <w:jc w:val="center"/>
+            </w:pPr>
+            <w:r>
+              <w:rPr>
+                <w:rFonts w:ascii="Calibri" w:hAnsi="Calibri"/>
+                <w:sz w:val="20"/>
+              </w:rPr>
+              <w:t xml:space="default"/>
             </w:r>
           </w:p>
         </w:tc>
@@ -5021,79 +3930,55 @@
                 <w:rFonts w:ascii="Calibri" w:hAnsi="Calibri"/>
                 <w:sz w:val="20"/>
               </w:rPr>
-              <w:t xml:space="default">placental_malaria</w:t>
-            </w:r>
-          </w:p>
-        </w:tc>
-        <w:tc>
-          <w:tcPr>
-            <w:tcBorders>
-              <w:top w:val="single" w:space="0" w:color="D3D3D3"/>
-              <w:bottom w:val="single" w:space="0" w:color="D3D3D3"/>
-              <w:start w:val="single" w:space="0" w:color="D3D3D3"/>
-              <w:end w:val="single" w:space="0" w:color="D3D3D3"/>
-            </w:tcBorders>
-          </w:tcPr>
-          <w:p>
-            <w:pPr>
-              <w:spacing w:before="0" w:after="60"/>
-              <w:keepNext/>
-              <w:jc w:val="center"/>
-            </w:pPr>
-            <w:r>
-              <w:rPr>
-                <w:rFonts w:ascii="Calibri" w:hAnsi="Calibri"/>
-                <w:sz w:val="20"/>
-              </w:rPr>
-              <w:t xml:space="default"/>
-            </w:r>
-          </w:p>
-        </w:tc>
-        <w:tc>
-          <w:tcPr>
-            <w:tcBorders>
-              <w:top w:val="single" w:space="0" w:color="D3D3D3"/>
-              <w:bottom w:val="single" w:space="0" w:color="D3D3D3"/>
-              <w:start w:val="single" w:space="0" w:color="D3D3D3"/>
-              <w:end w:val="single" w:space="0" w:color="D3D3D3"/>
-            </w:tcBorders>
-          </w:tcPr>
-          <w:p>
-            <w:pPr>
-              <w:spacing w:before="0" w:after="60"/>
-              <w:keepNext/>
-              <w:jc w:val="center"/>
-            </w:pPr>
-            <w:r>
-              <w:rPr>
-                <w:rFonts w:ascii="Calibri" w:hAnsi="Calibri"/>
-                <w:sz w:val="20"/>
-              </w:rPr>
-              <w:t xml:space="default"/>
-            </w:r>
-          </w:p>
-        </w:tc>
-        <w:tc>
-          <w:tcPr>
-            <w:tcBorders>
-              <w:top w:val="single" w:space="0" w:color="D3D3D3"/>
-              <w:bottom w:val="single" w:space="0" w:color="D3D3D3"/>
-              <w:start w:val="single" w:space="0" w:color="D3D3D3"/>
-              <w:end w:val="single" w:space="0" w:color="D3D3D3"/>
-            </w:tcBorders>
-          </w:tcPr>
-          <w:p>
-            <w:pPr>
-              <w:spacing w:before="0" w:after="60"/>
-              <w:keepNext/>
-              <w:jc w:val="center"/>
-            </w:pPr>
-            <w:r>
-              <w:rPr>
-                <w:rFonts w:ascii="Calibri" w:hAnsi="Calibri"/>
-                <w:sz w:val="20"/>
-              </w:rPr>
-              <w:t xml:space="default">&lt; 0.001</w:t>
+              <w:t xml:space="default">    No</w:t>
+            </w:r>
+          </w:p>
+        </w:tc>
+        <w:tc>
+          <w:tcPr>
+            <w:tcBorders>
+              <w:top w:val="single" w:space="0" w:color="D3D3D3"/>
+              <w:bottom w:val="single" w:space="0" w:color="D3D3D3"/>
+              <w:start w:val="single" w:space="0" w:color="D3D3D3"/>
+              <w:end w:val="single" w:space="0" w:color="D3D3D3"/>
+            </w:tcBorders>
+          </w:tcPr>
+          <w:p>
+            <w:pPr>
+              <w:spacing w:before="0" w:after="60"/>
+              <w:keepNext/>
+              <w:jc w:val="center"/>
+            </w:pPr>
+            <w:r>
+              <w:rPr>
+                <w:rFonts w:ascii="Calibri" w:hAnsi="Calibri"/>
+                <w:sz w:val="20"/>
+              </w:rPr>
+              <w:t xml:space="default">339 (87%)</w:t>
+            </w:r>
+          </w:p>
+        </w:tc>
+        <w:tc>
+          <w:tcPr>
+            <w:tcBorders>
+              <w:top w:val="single" w:space="0" w:color="D3D3D3"/>
+              <w:bottom w:val="single" w:space="0" w:color="D3D3D3"/>
+              <w:start w:val="single" w:space="0" w:color="D3D3D3"/>
+              <w:end w:val="single" w:space="0" w:color="D3D3D3"/>
+            </w:tcBorders>
+          </w:tcPr>
+          <w:p>
+            <w:pPr>
+              <w:spacing w:before="0" w:after="60"/>
+              <w:keepNext/>
+              <w:jc w:val="center"/>
+            </w:pPr>
+            <w:r>
+              <w:rPr>
+                <w:rFonts w:ascii="Calibri" w:hAnsi="Calibri"/>
+                <w:sz w:val="20"/>
+              </w:rPr>
+              <w:t xml:space="default">334 (85%)</w:t>
             </w:r>
           </w:p>
         </w:tc>
@@ -5122,79 +4007,55 @@
                 <w:rFonts w:ascii="Calibri" w:hAnsi="Calibri"/>
                 <w:sz w:val="20"/>
               </w:rPr>
-              <w:t xml:space="default">    No</w:t>
-            </w:r>
-          </w:p>
-        </w:tc>
-        <w:tc>
-          <w:tcPr>
-            <w:tcBorders>
-              <w:top w:val="single" w:space="0" w:color="D3D3D3"/>
-              <w:bottom w:val="single" w:space="0" w:color="D3D3D3"/>
-              <w:start w:val="single" w:space="0" w:color="D3D3D3"/>
-              <w:end w:val="single" w:space="0" w:color="D3D3D3"/>
-            </w:tcBorders>
-          </w:tcPr>
-          <w:p>
-            <w:pPr>
-              <w:spacing w:before="0" w:after="60"/>
-              <w:keepNext/>
-              <w:jc w:val="center"/>
-            </w:pPr>
-            <w:r>
-              <w:rPr>
-                <w:rFonts w:ascii="Calibri" w:hAnsi="Calibri"/>
-                <w:sz w:val="20"/>
-              </w:rPr>
-              <w:t xml:space="default">235 (70%)</w:t>
-            </w:r>
-          </w:p>
-        </w:tc>
-        <w:tc>
-          <w:tcPr>
-            <w:tcBorders>
-              <w:top w:val="single" w:space="0" w:color="D3D3D3"/>
-              <w:bottom w:val="single" w:space="0" w:color="D3D3D3"/>
-              <w:start w:val="single" w:space="0" w:color="D3D3D3"/>
-              <w:end w:val="single" w:space="0" w:color="D3D3D3"/>
-            </w:tcBorders>
-          </w:tcPr>
-          <w:p>
-            <w:pPr>
-              <w:spacing w:before="0" w:after="60"/>
-              <w:keepNext/>
-              <w:jc w:val="center"/>
-            </w:pPr>
-            <w:r>
-              <w:rPr>
-                <w:rFonts w:ascii="Calibri" w:hAnsi="Calibri"/>
-                <w:sz w:val="20"/>
-              </w:rPr>
-              <w:t xml:space="default">123 (37%)</w:t>
-            </w:r>
-          </w:p>
-        </w:tc>
-        <w:tc>
-          <w:tcPr>
-            <w:tcBorders>
-              <w:top w:val="single" w:space="0" w:color="D3D3D3"/>
-              <w:bottom w:val="single" w:space="0" w:color="D3D3D3"/>
-              <w:start w:val="single" w:space="0" w:color="D3D3D3"/>
-              <w:end w:val="single" w:space="0" w:color="D3D3D3"/>
-            </w:tcBorders>
-          </w:tcPr>
-          <w:p>
-            <w:pPr>
-              <w:spacing w:before="0" w:after="60"/>
-              <w:keepNext/>
-              <w:jc w:val="center"/>
-            </w:pPr>
-            <w:r>
-              <w:rPr>
-                <w:rFonts w:ascii="Calibri" w:hAnsi="Calibri"/>
-                <w:sz w:val="20"/>
-              </w:rPr>
-              <w:t xml:space="default"/>
+              <w:t xml:space="default">    Unknown</w:t>
+            </w:r>
+          </w:p>
+        </w:tc>
+        <w:tc>
+          <w:tcPr>
+            <w:tcBorders>
+              <w:top w:val="single" w:space="0" w:color="D3D3D3"/>
+              <w:bottom w:val="single" w:space="0" w:color="D3D3D3"/>
+              <w:start w:val="single" w:space="0" w:color="D3D3D3"/>
+              <w:end w:val="single" w:space="0" w:color="D3D3D3"/>
+            </w:tcBorders>
+          </w:tcPr>
+          <w:p>
+            <w:pPr>
+              <w:spacing w:before="0" w:after="60"/>
+              <w:keepNext/>
+              <w:jc w:val="center"/>
+            </w:pPr>
+            <w:r>
+              <w:rPr>
+                <w:rFonts w:ascii="Calibri" w:hAnsi="Calibri"/>
+                <w:sz w:val="20"/>
+              </w:rPr>
+              <w:t xml:space="default">42 (11%)</w:t>
+            </w:r>
+          </w:p>
+        </w:tc>
+        <w:tc>
+          <w:tcPr>
+            <w:tcBorders>
+              <w:top w:val="single" w:space="0" w:color="D3D3D3"/>
+              <w:bottom w:val="single" w:space="0" w:color="D3D3D3"/>
+              <w:start w:val="single" w:space="0" w:color="D3D3D3"/>
+              <w:end w:val="single" w:space="0" w:color="D3D3D3"/>
+            </w:tcBorders>
+          </w:tcPr>
+          <w:p>
+            <w:pPr>
+              <w:spacing w:before="0" w:after="60"/>
+              <w:keepNext/>
+              <w:jc w:val="center"/>
+            </w:pPr>
+            <w:r>
+              <w:rPr>
+                <w:rFonts w:ascii="Calibri" w:hAnsi="Calibri"/>
+                <w:sz w:val="20"/>
+              </w:rPr>
+              <w:t xml:space="default">53 (14%)</w:t>
             </w:r>
           </w:p>
         </w:tc>
@@ -5223,79 +4084,55 @@
                 <w:rFonts w:ascii="Calibri" w:hAnsi="Calibri"/>
                 <w:sz w:val="20"/>
               </w:rPr>
-              <w:t xml:space="default">    Unknown</w:t>
-            </w:r>
-          </w:p>
-        </w:tc>
-        <w:tc>
-          <w:tcPr>
-            <w:tcBorders>
-              <w:top w:val="single" w:space="0" w:color="D3D3D3"/>
-              <w:bottom w:val="single" w:space="0" w:color="D3D3D3"/>
-              <w:start w:val="single" w:space="0" w:color="D3D3D3"/>
-              <w:end w:val="single" w:space="0" w:color="D3D3D3"/>
-            </w:tcBorders>
-          </w:tcPr>
-          <w:p>
-            <w:pPr>
-              <w:spacing w:before="0" w:after="60"/>
-              <w:keepNext/>
-              <w:jc w:val="center"/>
-            </w:pPr>
-            <w:r>
-              <w:rPr>
-                <w:rFonts w:ascii="Calibri" w:hAnsi="Calibri"/>
-                <w:sz w:val="20"/>
-              </w:rPr>
-              <w:t xml:space="default">10 (3.0%)</w:t>
-            </w:r>
-          </w:p>
-        </w:tc>
-        <w:tc>
-          <w:tcPr>
-            <w:tcBorders>
-              <w:top w:val="single" w:space="0" w:color="D3D3D3"/>
-              <w:bottom w:val="single" w:space="0" w:color="D3D3D3"/>
-              <w:start w:val="single" w:space="0" w:color="D3D3D3"/>
-              <w:end w:val="single" w:space="0" w:color="D3D3D3"/>
-            </w:tcBorders>
-          </w:tcPr>
-          <w:p>
-            <w:pPr>
-              <w:spacing w:before="0" w:after="60"/>
-              <w:keepNext/>
-              <w:jc w:val="center"/>
-            </w:pPr>
-            <w:r>
-              <w:rPr>
-                <w:rFonts w:ascii="Calibri" w:hAnsi="Calibri"/>
-                <w:sz w:val="20"/>
-              </w:rPr>
-              <w:t xml:space="default">12 (3.6%)</w:t>
-            </w:r>
-          </w:p>
-        </w:tc>
-        <w:tc>
-          <w:tcPr>
-            <w:tcBorders>
-              <w:top w:val="single" w:space="0" w:color="D3D3D3"/>
-              <w:bottom w:val="single" w:space="0" w:color="D3D3D3"/>
-              <w:start w:val="single" w:space="0" w:color="D3D3D3"/>
-              <w:end w:val="single" w:space="0" w:color="D3D3D3"/>
-            </w:tcBorders>
-          </w:tcPr>
-          <w:p>
-            <w:pPr>
-              <w:spacing w:before="0" w:after="60"/>
-              <w:keepNext/>
-              <w:jc w:val="center"/>
-            </w:pPr>
-            <w:r>
-              <w:rPr>
-                <w:rFonts w:ascii="Calibri" w:hAnsi="Calibri"/>
-                <w:sz w:val="20"/>
-              </w:rPr>
-              <w:t xml:space="default"/>
+              <w:t xml:space="default">    Yes</w:t>
+            </w:r>
+          </w:p>
+        </w:tc>
+        <w:tc>
+          <w:tcPr>
+            <w:tcBorders>
+              <w:top w:val="single" w:space="0" w:color="D3D3D3"/>
+              <w:bottom w:val="single" w:space="0" w:color="D3D3D3"/>
+              <w:start w:val="single" w:space="0" w:color="D3D3D3"/>
+              <w:end w:val="single" w:space="0" w:color="D3D3D3"/>
+            </w:tcBorders>
+          </w:tcPr>
+          <w:p>
+            <w:pPr>
+              <w:spacing w:before="0" w:after="60"/>
+              <w:keepNext/>
+              <w:jc w:val="center"/>
+            </w:pPr>
+            <w:r>
+              <w:rPr>
+                <w:rFonts w:ascii="Calibri" w:hAnsi="Calibri"/>
+                <w:sz w:val="20"/>
+              </w:rPr>
+              <w:t xml:space="default">10 (2.6%)</w:t>
+            </w:r>
+          </w:p>
+        </w:tc>
+        <w:tc>
+          <w:tcPr>
+            <w:tcBorders>
+              <w:top w:val="single" w:space="0" w:color="D3D3D3"/>
+              <w:bottom w:val="single" w:space="0" w:color="D3D3D3"/>
+              <w:start w:val="single" w:space="0" w:color="D3D3D3"/>
+              <w:end w:val="single" w:space="0" w:color="D3D3D3"/>
+            </w:tcBorders>
+          </w:tcPr>
+          <w:p>
+            <w:pPr>
+              <w:spacing w:before="0" w:after="60"/>
+              <w:keepNext/>
+              <w:jc w:val="center"/>
+            </w:pPr>
+            <w:r>
+              <w:rPr>
+                <w:rFonts w:ascii="Calibri" w:hAnsi="Calibri"/>
+                <w:sz w:val="20"/>
+              </w:rPr>
+              <w:t xml:space="default">4 (1.0%)</w:t>
             </w:r>
           </w:p>
         </w:tc>
@@ -5323,56 +4160,33 @@
               <w:rPr>
                 <w:rFonts w:ascii="Calibri" w:hAnsi="Calibri"/>
                 <w:sz w:val="20"/>
-              </w:rPr>
-              <w:t xml:space="default">    Yes</w:t>
-            </w:r>
-          </w:p>
-        </w:tc>
-        <w:tc>
-          <w:tcPr>
-            <w:tcBorders>
-              <w:top w:val="single" w:space="0" w:color="D3D3D3"/>
-              <w:bottom w:val="single" w:space="0" w:color="D3D3D3"/>
-              <w:start w:val="single" w:space="0" w:color="D3D3D3"/>
-              <w:end w:val="single" w:space="0" w:color="D3D3D3"/>
-            </w:tcBorders>
-          </w:tcPr>
-          <w:p>
-            <w:pPr>
-              <w:spacing w:before="0" w:after="60"/>
-              <w:keepNext/>
-              <w:jc w:val="center"/>
-            </w:pPr>
-            <w:r>
-              <w:rPr>
-                <w:rFonts w:ascii="Calibri" w:hAnsi="Calibri"/>
-                <w:sz w:val="20"/>
-              </w:rPr>
-              <w:t xml:space="default">92 (27%)</w:t>
-            </w:r>
-          </w:p>
-        </w:tc>
-        <w:tc>
-          <w:tcPr>
-            <w:tcBorders>
-              <w:top w:val="single" w:space="0" w:color="D3D3D3"/>
-              <w:bottom w:val="single" w:space="0" w:color="D3D3D3"/>
-              <w:start w:val="single" w:space="0" w:color="D3D3D3"/>
-              <w:end w:val="single" w:space="0" w:color="D3D3D3"/>
-            </w:tcBorders>
-          </w:tcPr>
-          <w:p>
-            <w:pPr>
-              <w:spacing w:before="0" w:after="60"/>
-              <w:keepNext/>
-              <w:jc w:val="center"/>
-            </w:pPr>
-            <w:r>
-              <w:rPr>
-                <w:rFonts w:ascii="Calibri" w:hAnsi="Calibri"/>
-                <w:sz w:val="20"/>
-              </w:rPr>
-              <w:t xml:space="default">194 (59%)</w:t>
+                <w:b w:val="true"/>
+              </w:rPr>
+              <w:t xml:space="default">stillbirth</w:t>
+            </w:r>
+          </w:p>
+        </w:tc>
+        <w:tc>
+          <w:tcPr>
+            <w:tcBorders>
+              <w:top w:val="single" w:space="0" w:color="D3D3D3"/>
+              <w:bottom w:val="single" w:space="0" w:color="D3D3D3"/>
+              <w:start w:val="single" w:space="0" w:color="D3D3D3"/>
+              <w:end w:val="single" w:space="0" w:color="D3D3D3"/>
+            </w:tcBorders>
+          </w:tcPr>
+          <w:p>
+            <w:pPr>
+              <w:spacing w:before="0" w:after="60"/>
+              <w:keepNext/>
+              <w:jc w:val="center"/>
+            </w:pPr>
+            <w:r>
+              <w:rPr>
+                <w:rFonts w:ascii="Calibri" w:hAnsi="Calibri"/>
+                <w:sz w:val="20"/>
+              </w:rPr>
+              <w:t xml:space="default"/>
             </w:r>
           </w:p>
         </w:tc>
@@ -5425,79 +4239,55 @@
                 <w:rFonts w:ascii="Calibri" w:hAnsi="Calibri"/>
                 <w:sz w:val="20"/>
               </w:rPr>
-              <w:t xml:space="default">preterm_birth_ontoneo</w:t>
-            </w:r>
-          </w:p>
-        </w:tc>
-        <w:tc>
-          <w:tcPr>
-            <w:tcBorders>
-              <w:top w:val="single" w:space="0" w:color="D3D3D3"/>
-              <w:bottom w:val="single" w:space="0" w:color="D3D3D3"/>
-              <w:start w:val="single" w:space="0" w:color="D3D3D3"/>
-              <w:end w:val="single" w:space="0" w:color="D3D3D3"/>
-            </w:tcBorders>
-          </w:tcPr>
-          <w:p>
-            <w:pPr>
-              <w:spacing w:before="0" w:after="60"/>
-              <w:keepNext/>
-              <w:jc w:val="center"/>
-            </w:pPr>
-            <w:r>
-              <w:rPr>
-                <w:rFonts w:ascii="Calibri" w:hAnsi="Calibri"/>
-                <w:sz w:val="20"/>
-              </w:rPr>
-              <w:t xml:space="default">16 (4.7%)</w:t>
-            </w:r>
-          </w:p>
-        </w:tc>
-        <w:tc>
-          <w:tcPr>
-            <w:tcBorders>
-              <w:top w:val="single" w:space="0" w:color="D3D3D3"/>
-              <w:bottom w:val="single" w:space="0" w:color="D3D3D3"/>
-              <w:start w:val="single" w:space="0" w:color="D3D3D3"/>
-              <w:end w:val="single" w:space="0" w:color="D3D3D3"/>
-            </w:tcBorders>
-          </w:tcPr>
-          <w:p>
-            <w:pPr>
-              <w:spacing w:before="0" w:after="60"/>
-              <w:keepNext/>
-              <w:jc w:val="center"/>
-            </w:pPr>
-            <w:r>
-              <w:rPr>
-                <w:rFonts w:ascii="Calibri" w:hAnsi="Calibri"/>
-                <w:sz w:val="20"/>
-              </w:rPr>
-              <w:t xml:space="default">24 (7.3%)</w:t>
-            </w:r>
-          </w:p>
-        </w:tc>
-        <w:tc>
-          <w:tcPr>
-            <w:tcBorders>
-              <w:top w:val="single" w:space="0" w:color="D3D3D3"/>
-              <w:bottom w:val="single" w:space="0" w:color="D3D3D3"/>
-              <w:start w:val="single" w:space="0" w:color="D3D3D3"/>
-              <w:end w:val="single" w:space="0" w:color="D3D3D3"/>
-            </w:tcBorders>
-          </w:tcPr>
-          <w:p>
-            <w:pPr>
-              <w:spacing w:before="0" w:after="60"/>
-              <w:keepNext/>
-              <w:jc w:val="center"/>
-            </w:pPr>
-            <w:r>
-              <w:rPr>
-                <w:rFonts w:ascii="Calibri" w:hAnsi="Calibri"/>
-                <w:sz w:val="20"/>
-              </w:rPr>
-              <w:t xml:space="default">0.19</w:t>
+              <w:t xml:space="default">    No</w:t>
+            </w:r>
+          </w:p>
+        </w:tc>
+        <w:tc>
+          <w:tcPr>
+            <w:tcBorders>
+              <w:top w:val="single" w:space="0" w:color="D3D3D3"/>
+              <w:bottom w:val="single" w:space="0" w:color="D3D3D3"/>
+              <w:start w:val="single" w:space="0" w:color="D3D3D3"/>
+              <w:end w:val="single" w:space="0" w:color="D3D3D3"/>
+            </w:tcBorders>
+          </w:tcPr>
+          <w:p>
+            <w:pPr>
+              <w:spacing w:before="0" w:after="60"/>
+              <w:keepNext/>
+              <w:jc w:val="center"/>
+            </w:pPr>
+            <w:r>
+              <w:rPr>
+                <w:rFonts w:ascii="Calibri" w:hAnsi="Calibri"/>
+                <w:sz w:val="20"/>
+              </w:rPr>
+              <w:t xml:space="default">337 (86%)</w:t>
+            </w:r>
+          </w:p>
+        </w:tc>
+        <w:tc>
+          <w:tcPr>
+            <w:tcBorders>
+              <w:top w:val="single" w:space="0" w:color="D3D3D3"/>
+              <w:bottom w:val="single" w:space="0" w:color="D3D3D3"/>
+              <w:start w:val="single" w:space="0" w:color="D3D3D3"/>
+              <w:end w:val="single" w:space="0" w:color="D3D3D3"/>
+            </w:tcBorders>
+          </w:tcPr>
+          <w:p>
+            <w:pPr>
+              <w:spacing w:before="0" w:after="60"/>
+              <w:keepNext/>
+              <w:jc w:val="center"/>
+            </w:pPr>
+            <w:r>
+              <w:rPr>
+                <w:rFonts w:ascii="Calibri" w:hAnsi="Calibri"/>
+                <w:sz w:val="20"/>
+              </w:rPr>
+              <w:t xml:space="default">329 (84%)</w:t>
             </w:r>
           </w:p>
         </w:tc>
@@ -5526,79 +4316,55 @@
                 <w:rFonts w:ascii="Calibri" w:hAnsi="Calibri"/>
                 <w:sz w:val="20"/>
               </w:rPr>
-              <w:t xml:space="default">infant_low_birth_weight_2500_g</w:t>
-            </w:r>
-          </w:p>
-        </w:tc>
-        <w:tc>
-          <w:tcPr>
-            <w:tcBorders>
-              <w:top w:val="single" w:space="0" w:color="D3D3D3"/>
-              <w:bottom w:val="single" w:space="0" w:color="D3D3D3"/>
-              <w:start w:val="single" w:space="0" w:color="D3D3D3"/>
-              <w:end w:val="single" w:space="0" w:color="D3D3D3"/>
-            </w:tcBorders>
-          </w:tcPr>
-          <w:p>
-            <w:pPr>
-              <w:spacing w:before="0" w:after="60"/>
-              <w:keepNext/>
-              <w:jc w:val="center"/>
-            </w:pPr>
-            <w:r>
-              <w:rPr>
-                <w:rFonts w:ascii="Calibri" w:hAnsi="Calibri"/>
-                <w:sz w:val="20"/>
-              </w:rPr>
-              <w:t xml:space="default">24 (7.1%)</w:t>
-            </w:r>
-          </w:p>
-        </w:tc>
-        <w:tc>
-          <w:tcPr>
-            <w:tcBorders>
-              <w:top w:val="single" w:space="0" w:color="D3D3D3"/>
-              <w:bottom w:val="single" w:space="0" w:color="D3D3D3"/>
-              <w:start w:val="single" w:space="0" w:color="D3D3D3"/>
-              <w:end w:val="single" w:space="0" w:color="D3D3D3"/>
-            </w:tcBorders>
-          </w:tcPr>
-          <w:p>
-            <w:pPr>
-              <w:spacing w:before="0" w:after="60"/>
-              <w:keepNext/>
-              <w:jc w:val="center"/>
-            </w:pPr>
-            <w:r>
-              <w:rPr>
-                <w:rFonts w:ascii="Calibri" w:hAnsi="Calibri"/>
-                <w:sz w:val="20"/>
-              </w:rPr>
-              <w:t xml:space="default">26 (7.9%)</w:t>
-            </w:r>
-          </w:p>
-        </w:tc>
-        <w:tc>
-          <w:tcPr>
-            <w:tcBorders>
-              <w:top w:val="single" w:space="0" w:color="D3D3D3"/>
-              <w:bottom w:val="single" w:space="0" w:color="D3D3D3"/>
-              <w:start w:val="single" w:space="0" w:color="D3D3D3"/>
-              <w:end w:val="single" w:space="0" w:color="D3D3D3"/>
-            </w:tcBorders>
-          </w:tcPr>
-          <w:p>
-            <w:pPr>
-              <w:spacing w:before="0" w:after="60"/>
-              <w:keepNext/>
-              <w:jc w:val="center"/>
-            </w:pPr>
-            <w:r>
-              <w:rPr>
-                <w:rFonts w:ascii="Calibri" w:hAnsi="Calibri"/>
-                <w:sz w:val="20"/>
-              </w:rPr>
-              <w:t xml:space="default">0.77</w:t>
+              <w:t xml:space="default">    Unknown</w:t>
+            </w:r>
+          </w:p>
+        </w:tc>
+        <w:tc>
+          <w:tcPr>
+            <w:tcBorders>
+              <w:top w:val="single" w:space="0" w:color="D3D3D3"/>
+              <w:bottom w:val="single" w:space="0" w:color="D3D3D3"/>
+              <w:start w:val="single" w:space="0" w:color="D3D3D3"/>
+              <w:end w:val="single" w:space="0" w:color="D3D3D3"/>
+            </w:tcBorders>
+          </w:tcPr>
+          <w:p>
+            <w:pPr>
+              <w:spacing w:before="0" w:after="60"/>
+              <w:keepNext/>
+              <w:jc w:val="center"/>
+            </w:pPr>
+            <w:r>
+              <w:rPr>
+                <w:rFonts w:ascii="Calibri" w:hAnsi="Calibri"/>
+                <w:sz w:val="20"/>
+              </w:rPr>
+              <w:t xml:space="default">52 (13%)</w:t>
+            </w:r>
+          </w:p>
+        </w:tc>
+        <w:tc>
+          <w:tcPr>
+            <w:tcBorders>
+              <w:top w:val="single" w:space="0" w:color="D3D3D3"/>
+              <w:bottom w:val="single" w:space="0" w:color="D3D3D3"/>
+              <w:start w:val="single" w:space="0" w:color="D3D3D3"/>
+              <w:end w:val="single" w:space="0" w:color="D3D3D3"/>
+            </w:tcBorders>
+          </w:tcPr>
+          <w:p>
+            <w:pPr>
+              <w:spacing w:before="0" w:after="60"/>
+              <w:keepNext/>
+              <w:jc w:val="center"/>
+            </w:pPr>
+            <w:r>
+              <w:rPr>
+                <w:rFonts w:ascii="Calibri" w:hAnsi="Calibri"/>
+                <w:sz w:val="20"/>
+              </w:rPr>
+              <w:t xml:space="default">57 (15%)</w:t>
             </w:r>
           </w:p>
         </w:tc>
@@ -5609,28 +4375,73 @@
         </w:trPr>
         <w:tc>
           <w:tcPr>
-            <w:gridSpan w:val="4"/>
-          </w:tcPr>
-          <w:p>
-            <w:pPr>
-              <w:spacing w:before="0" w:after="60"/>
-              <w:keepNext/>
-            </w:pPr>
-            <w:r>
-              <w:rPr>
-                <w:vertAlign w:val="superscript"/>
-                <w:i/>
-                <w:rFonts w:ascii="Calibri" w:hAnsi="Calibri"/>
-                <w:sz w:val="20"/>
-              </w:rPr>
-              <w:t xml:space="default">1</w:t>
-            </w:r>
-            <w:r>
-              <w:rPr>
-                <w:rFonts w:ascii="Calibri" w:hAnsi="Calibri"/>
-                <w:sz w:val="20"/>
-              </w:rPr>
-              <w:t xml:space="default">n (%)</w:t>
+            <w:tcBorders>
+              <w:top w:val="single" w:space="0" w:color="D3D3D3"/>
+              <w:bottom w:val="single" w:space="0" w:color="D3D3D3"/>
+              <w:start w:val="single" w:space="0" w:color="D3D3D3"/>
+              <w:end w:val="single" w:space="0" w:color="D3D3D3"/>
+            </w:tcBorders>
+          </w:tcPr>
+          <w:p>
+            <w:pPr>
+              <w:spacing w:before="0" w:after="60"/>
+              <w:keepNext/>
+              <w:jc w:val="start"/>
+            </w:pPr>
+            <w:r>
+              <w:rPr>
+                <w:rFonts w:ascii="Calibri" w:hAnsi="Calibri"/>
+                <w:sz w:val="20"/>
+              </w:rPr>
+              <w:t xml:space="default">    Yes</w:t>
+            </w:r>
+          </w:p>
+        </w:tc>
+        <w:tc>
+          <w:tcPr>
+            <w:tcBorders>
+              <w:top w:val="single" w:space="0" w:color="D3D3D3"/>
+              <w:bottom w:val="single" w:space="0" w:color="D3D3D3"/>
+              <w:start w:val="single" w:space="0" w:color="D3D3D3"/>
+              <w:end w:val="single" w:space="0" w:color="D3D3D3"/>
+            </w:tcBorders>
+          </w:tcPr>
+          <w:p>
+            <w:pPr>
+              <w:spacing w:before="0" w:after="60"/>
+              <w:keepNext/>
+              <w:jc w:val="center"/>
+            </w:pPr>
+            <w:r>
+              <w:rPr>
+                <w:rFonts w:ascii="Calibri" w:hAnsi="Calibri"/>
+                <w:sz w:val="20"/>
+              </w:rPr>
+              <w:t xml:space="default">2 (0.5%)</w:t>
+            </w:r>
+          </w:p>
+        </w:tc>
+        <w:tc>
+          <w:tcPr>
+            <w:tcBorders>
+              <w:top w:val="single" w:space="0" w:color="D3D3D3"/>
+              <w:bottom w:val="single" w:space="0" w:color="D3D3D3"/>
+              <w:start w:val="single" w:space="0" w:color="D3D3D3"/>
+              <w:end w:val="single" w:space="0" w:color="D3D3D3"/>
+            </w:tcBorders>
+          </w:tcPr>
+          <w:p>
+            <w:pPr>
+              <w:spacing w:before="0" w:after="60"/>
+              <w:keepNext/>
+              <w:jc w:val="center"/>
+            </w:pPr>
+            <w:r>
+              <w:rPr>
+                <w:rFonts w:ascii="Calibri" w:hAnsi="Calibri"/>
+                <w:sz w:val="20"/>
+              </w:rPr>
+              <w:t xml:space="default">5 (1.3%)</w:t>
             </w:r>
           </w:p>
         </w:tc>
@@ -5641,7 +4452,934 @@
         </w:trPr>
         <w:tc>
           <w:tcPr>
-            <w:gridSpan w:val="4"/>
+            <w:tcBorders>
+              <w:top w:val="single" w:space="0" w:color="D3D3D3"/>
+              <w:bottom w:val="single" w:space="0" w:color="D3D3D3"/>
+              <w:start w:val="single" w:space="0" w:color="D3D3D3"/>
+              <w:end w:val="single" w:space="0" w:color="D3D3D3"/>
+            </w:tcBorders>
+          </w:tcPr>
+          <w:p>
+            <w:pPr>
+              <w:spacing w:before="0" w:after="60"/>
+              <w:keepNext/>
+              <w:jc w:val="start"/>
+            </w:pPr>
+            <w:r>
+              <w:rPr>
+                <w:rFonts w:ascii="Calibri" w:hAnsi="Calibri"/>
+                <w:sz w:val="20"/>
+                <w:b w:val="true"/>
+              </w:rPr>
+              <w:t xml:space="default">neonatal_death</w:t>
+            </w:r>
+          </w:p>
+        </w:tc>
+        <w:tc>
+          <w:tcPr>
+            <w:tcBorders>
+              <w:top w:val="single" w:space="0" w:color="D3D3D3"/>
+              <w:bottom w:val="single" w:space="0" w:color="D3D3D3"/>
+              <w:start w:val="single" w:space="0" w:color="D3D3D3"/>
+              <w:end w:val="single" w:space="0" w:color="D3D3D3"/>
+            </w:tcBorders>
+          </w:tcPr>
+          <w:p>
+            <w:pPr>
+              <w:spacing w:before="0" w:after="60"/>
+              <w:keepNext/>
+              <w:jc w:val="center"/>
+            </w:pPr>
+            <w:r>
+              <w:rPr>
+                <w:rFonts w:ascii="Calibri" w:hAnsi="Calibri"/>
+                <w:sz w:val="20"/>
+              </w:rPr>
+              <w:t xml:space="default"/>
+            </w:r>
+          </w:p>
+        </w:tc>
+        <w:tc>
+          <w:tcPr>
+            <w:tcBorders>
+              <w:top w:val="single" w:space="0" w:color="D3D3D3"/>
+              <w:bottom w:val="single" w:space="0" w:color="D3D3D3"/>
+              <w:start w:val="single" w:space="0" w:color="D3D3D3"/>
+              <w:end w:val="single" w:space="0" w:color="D3D3D3"/>
+            </w:tcBorders>
+          </w:tcPr>
+          <w:p>
+            <w:pPr>
+              <w:spacing w:before="0" w:after="60"/>
+              <w:keepNext/>
+              <w:jc w:val="center"/>
+            </w:pPr>
+            <w:r>
+              <w:rPr>
+                <w:rFonts w:ascii="Calibri" w:hAnsi="Calibri"/>
+                <w:sz w:val="20"/>
+              </w:rPr>
+              <w:t xml:space="default"/>
+            </w:r>
+          </w:p>
+        </w:tc>
+      </w:tr>
+      <w:tr>
+        <w:trPr>
+          <w:cantSplit/>
+        </w:trPr>
+        <w:tc>
+          <w:tcPr>
+            <w:tcBorders>
+              <w:top w:val="single" w:space="0" w:color="D3D3D3"/>
+              <w:bottom w:val="single" w:space="0" w:color="D3D3D3"/>
+              <w:start w:val="single" w:space="0" w:color="D3D3D3"/>
+              <w:end w:val="single" w:space="0" w:color="D3D3D3"/>
+            </w:tcBorders>
+          </w:tcPr>
+          <w:p>
+            <w:pPr>
+              <w:spacing w:before="0" w:after="60"/>
+              <w:keepNext/>
+              <w:jc w:val="start"/>
+            </w:pPr>
+            <w:r>
+              <w:rPr>
+                <w:rFonts w:ascii="Calibri" w:hAnsi="Calibri"/>
+                <w:sz w:val="20"/>
+              </w:rPr>
+              <w:t xml:space="default">    No</w:t>
+            </w:r>
+          </w:p>
+        </w:tc>
+        <w:tc>
+          <w:tcPr>
+            <w:tcBorders>
+              <w:top w:val="single" w:space="0" w:color="D3D3D3"/>
+              <w:bottom w:val="single" w:space="0" w:color="D3D3D3"/>
+              <w:start w:val="single" w:space="0" w:color="D3D3D3"/>
+              <w:end w:val="single" w:space="0" w:color="D3D3D3"/>
+            </w:tcBorders>
+          </w:tcPr>
+          <w:p>
+            <w:pPr>
+              <w:spacing w:before="0" w:after="60"/>
+              <w:keepNext/>
+              <w:jc w:val="center"/>
+            </w:pPr>
+            <w:r>
+              <w:rPr>
+                <w:rFonts w:ascii="Calibri" w:hAnsi="Calibri"/>
+                <w:sz w:val="20"/>
+              </w:rPr>
+              <w:t xml:space="default">333 (85%)</w:t>
+            </w:r>
+          </w:p>
+        </w:tc>
+        <w:tc>
+          <w:tcPr>
+            <w:tcBorders>
+              <w:top w:val="single" w:space="0" w:color="D3D3D3"/>
+              <w:bottom w:val="single" w:space="0" w:color="D3D3D3"/>
+              <w:start w:val="single" w:space="0" w:color="D3D3D3"/>
+              <w:end w:val="single" w:space="0" w:color="D3D3D3"/>
+            </w:tcBorders>
+          </w:tcPr>
+          <w:p>
+            <w:pPr>
+              <w:spacing w:before="0" w:after="60"/>
+              <w:keepNext/>
+              <w:jc w:val="center"/>
+            </w:pPr>
+            <w:r>
+              <w:rPr>
+                <w:rFonts w:ascii="Calibri" w:hAnsi="Calibri"/>
+                <w:sz w:val="20"/>
+              </w:rPr>
+              <w:t xml:space="default">323 (83%)</w:t>
+            </w:r>
+          </w:p>
+        </w:tc>
+      </w:tr>
+      <w:tr>
+        <w:trPr>
+          <w:cantSplit/>
+        </w:trPr>
+        <w:tc>
+          <w:tcPr>
+            <w:tcBorders>
+              <w:top w:val="single" w:space="0" w:color="D3D3D3"/>
+              <w:bottom w:val="single" w:space="0" w:color="D3D3D3"/>
+              <w:start w:val="single" w:space="0" w:color="D3D3D3"/>
+              <w:end w:val="single" w:space="0" w:color="D3D3D3"/>
+            </w:tcBorders>
+          </w:tcPr>
+          <w:p>
+            <w:pPr>
+              <w:spacing w:before="0" w:after="60"/>
+              <w:keepNext/>
+              <w:jc w:val="start"/>
+            </w:pPr>
+            <w:r>
+              <w:rPr>
+                <w:rFonts w:ascii="Calibri" w:hAnsi="Calibri"/>
+                <w:sz w:val="20"/>
+              </w:rPr>
+              <w:t xml:space="default">    Unknown</w:t>
+            </w:r>
+          </w:p>
+        </w:tc>
+        <w:tc>
+          <w:tcPr>
+            <w:tcBorders>
+              <w:top w:val="single" w:space="0" w:color="D3D3D3"/>
+              <w:bottom w:val="single" w:space="0" w:color="D3D3D3"/>
+              <w:start w:val="single" w:space="0" w:color="D3D3D3"/>
+              <w:end w:val="single" w:space="0" w:color="D3D3D3"/>
+            </w:tcBorders>
+          </w:tcPr>
+          <w:p>
+            <w:pPr>
+              <w:spacing w:before="0" w:after="60"/>
+              <w:keepNext/>
+              <w:jc w:val="center"/>
+            </w:pPr>
+            <w:r>
+              <w:rPr>
+                <w:rFonts w:ascii="Calibri" w:hAnsi="Calibri"/>
+                <w:sz w:val="20"/>
+              </w:rPr>
+              <w:t xml:space="default">54 (14%)</w:t>
+            </w:r>
+          </w:p>
+        </w:tc>
+        <w:tc>
+          <w:tcPr>
+            <w:tcBorders>
+              <w:top w:val="single" w:space="0" w:color="D3D3D3"/>
+              <w:bottom w:val="single" w:space="0" w:color="D3D3D3"/>
+              <w:start w:val="single" w:space="0" w:color="D3D3D3"/>
+              <w:end w:val="single" w:space="0" w:color="D3D3D3"/>
+            </w:tcBorders>
+          </w:tcPr>
+          <w:p>
+            <w:pPr>
+              <w:spacing w:before="0" w:after="60"/>
+              <w:keepNext/>
+              <w:jc w:val="center"/>
+            </w:pPr>
+            <w:r>
+              <w:rPr>
+                <w:rFonts w:ascii="Calibri" w:hAnsi="Calibri"/>
+                <w:sz w:val="20"/>
+              </w:rPr>
+              <w:t xml:space="default">62 (16%)</w:t>
+            </w:r>
+          </w:p>
+        </w:tc>
+      </w:tr>
+      <w:tr>
+        <w:trPr>
+          <w:cantSplit/>
+        </w:trPr>
+        <w:tc>
+          <w:tcPr>
+            <w:tcBorders>
+              <w:top w:val="single" w:space="0" w:color="D3D3D3"/>
+              <w:bottom w:val="single" w:space="0" w:color="D3D3D3"/>
+              <w:start w:val="single" w:space="0" w:color="D3D3D3"/>
+              <w:end w:val="single" w:space="0" w:color="D3D3D3"/>
+            </w:tcBorders>
+          </w:tcPr>
+          <w:p>
+            <w:pPr>
+              <w:spacing w:before="0" w:after="60"/>
+              <w:keepNext/>
+              <w:jc w:val="start"/>
+            </w:pPr>
+            <w:r>
+              <w:rPr>
+                <w:rFonts w:ascii="Calibri" w:hAnsi="Calibri"/>
+                <w:sz w:val="20"/>
+              </w:rPr>
+              <w:t xml:space="default">    Yes</w:t>
+            </w:r>
+          </w:p>
+        </w:tc>
+        <w:tc>
+          <w:tcPr>
+            <w:tcBorders>
+              <w:top w:val="single" w:space="0" w:color="D3D3D3"/>
+              <w:bottom w:val="single" w:space="0" w:color="D3D3D3"/>
+              <w:start w:val="single" w:space="0" w:color="D3D3D3"/>
+              <w:end w:val="single" w:space="0" w:color="D3D3D3"/>
+            </w:tcBorders>
+          </w:tcPr>
+          <w:p>
+            <w:pPr>
+              <w:spacing w:before="0" w:after="60"/>
+              <w:keepNext/>
+              <w:jc w:val="center"/>
+            </w:pPr>
+            <w:r>
+              <w:rPr>
+                <w:rFonts w:ascii="Calibri" w:hAnsi="Calibri"/>
+                <w:sz w:val="20"/>
+              </w:rPr>
+              <w:t xml:space="default">4 (1.0%)</w:t>
+            </w:r>
+          </w:p>
+        </w:tc>
+        <w:tc>
+          <w:tcPr>
+            <w:tcBorders>
+              <w:top w:val="single" w:space="0" w:color="D3D3D3"/>
+              <w:bottom w:val="single" w:space="0" w:color="D3D3D3"/>
+              <w:start w:val="single" w:space="0" w:color="D3D3D3"/>
+              <w:end w:val="single" w:space="0" w:color="D3D3D3"/>
+            </w:tcBorders>
+          </w:tcPr>
+          <w:p>
+            <w:pPr>
+              <w:spacing w:before="0" w:after="60"/>
+              <w:keepNext/>
+              <w:jc w:val="center"/>
+            </w:pPr>
+            <w:r>
+              <w:rPr>
+                <w:rFonts w:ascii="Calibri" w:hAnsi="Calibri"/>
+                <w:sz w:val="20"/>
+              </w:rPr>
+              <w:t xml:space="default">6 (1.5%)</w:t>
+            </w:r>
+          </w:p>
+        </w:tc>
+      </w:tr>
+      <w:tr>
+        <w:trPr>
+          <w:cantSplit/>
+        </w:trPr>
+        <w:tc>
+          <w:tcPr>
+            <w:tcBorders>
+              <w:top w:val="single" w:space="0" w:color="D3D3D3"/>
+              <w:bottom w:val="single" w:space="0" w:color="D3D3D3"/>
+              <w:start w:val="single" w:space="0" w:color="D3D3D3"/>
+              <w:end w:val="single" w:space="0" w:color="D3D3D3"/>
+            </w:tcBorders>
+          </w:tcPr>
+          <w:p>
+            <w:pPr>
+              <w:spacing w:before="0" w:after="60"/>
+              <w:keepNext/>
+              <w:jc w:val="start"/>
+            </w:pPr>
+            <w:r>
+              <w:rPr>
+                <w:rFonts w:ascii="Calibri" w:hAnsi="Calibri"/>
+                <w:sz w:val="20"/>
+                <w:b w:val="true"/>
+              </w:rPr>
+              <w:t xml:space="default">infant_low_birth_weight_2500_g</w:t>
+            </w:r>
+          </w:p>
+        </w:tc>
+        <w:tc>
+          <w:tcPr>
+            <w:tcBorders>
+              <w:top w:val="single" w:space="0" w:color="D3D3D3"/>
+              <w:bottom w:val="single" w:space="0" w:color="D3D3D3"/>
+              <w:start w:val="single" w:space="0" w:color="D3D3D3"/>
+              <w:end w:val="single" w:space="0" w:color="D3D3D3"/>
+            </w:tcBorders>
+          </w:tcPr>
+          <w:p>
+            <w:pPr>
+              <w:spacing w:before="0" w:after="60"/>
+              <w:keepNext/>
+              <w:jc w:val="center"/>
+            </w:pPr>
+            <w:r>
+              <w:rPr>
+                <w:rFonts w:ascii="Calibri" w:hAnsi="Calibri"/>
+                <w:sz w:val="20"/>
+              </w:rPr>
+              <w:t xml:space="default"/>
+            </w:r>
+          </w:p>
+        </w:tc>
+        <w:tc>
+          <w:tcPr>
+            <w:tcBorders>
+              <w:top w:val="single" w:space="0" w:color="D3D3D3"/>
+              <w:bottom w:val="single" w:space="0" w:color="D3D3D3"/>
+              <w:start w:val="single" w:space="0" w:color="D3D3D3"/>
+              <w:end w:val="single" w:space="0" w:color="D3D3D3"/>
+            </w:tcBorders>
+          </w:tcPr>
+          <w:p>
+            <w:pPr>
+              <w:spacing w:before="0" w:after="60"/>
+              <w:keepNext/>
+              <w:jc w:val="center"/>
+            </w:pPr>
+            <w:r>
+              <w:rPr>
+                <w:rFonts w:ascii="Calibri" w:hAnsi="Calibri"/>
+                <w:sz w:val="20"/>
+              </w:rPr>
+              <w:t xml:space="default"/>
+            </w:r>
+          </w:p>
+        </w:tc>
+      </w:tr>
+      <w:tr>
+        <w:trPr>
+          <w:cantSplit/>
+        </w:trPr>
+        <w:tc>
+          <w:tcPr>
+            <w:tcBorders>
+              <w:top w:val="single" w:space="0" w:color="D3D3D3"/>
+              <w:bottom w:val="single" w:space="0" w:color="D3D3D3"/>
+              <w:start w:val="single" w:space="0" w:color="D3D3D3"/>
+              <w:end w:val="single" w:space="0" w:color="D3D3D3"/>
+            </w:tcBorders>
+          </w:tcPr>
+          <w:p>
+            <w:pPr>
+              <w:spacing w:before="0" w:after="60"/>
+              <w:keepNext/>
+              <w:jc w:val="start"/>
+            </w:pPr>
+            <w:r>
+              <w:rPr>
+                <w:rFonts w:ascii="Calibri" w:hAnsi="Calibri"/>
+                <w:sz w:val="20"/>
+              </w:rPr>
+              <w:t xml:space="default">    No</w:t>
+            </w:r>
+          </w:p>
+        </w:tc>
+        <w:tc>
+          <w:tcPr>
+            <w:tcBorders>
+              <w:top w:val="single" w:space="0" w:color="D3D3D3"/>
+              <w:bottom w:val="single" w:space="0" w:color="D3D3D3"/>
+              <w:start w:val="single" w:space="0" w:color="D3D3D3"/>
+              <w:end w:val="single" w:space="0" w:color="D3D3D3"/>
+            </w:tcBorders>
+          </w:tcPr>
+          <w:p>
+            <w:pPr>
+              <w:spacing w:before="0" w:after="60"/>
+              <w:keepNext/>
+              <w:jc w:val="center"/>
+            </w:pPr>
+            <w:r>
+              <w:rPr>
+                <w:rFonts w:ascii="Calibri" w:hAnsi="Calibri"/>
+                <w:sz w:val="20"/>
+              </w:rPr>
+              <w:t xml:space="default">313 (80%)</w:t>
+            </w:r>
+          </w:p>
+        </w:tc>
+        <w:tc>
+          <w:tcPr>
+            <w:tcBorders>
+              <w:top w:val="single" w:space="0" w:color="D3D3D3"/>
+              <w:bottom w:val="single" w:space="0" w:color="D3D3D3"/>
+              <w:start w:val="single" w:space="0" w:color="D3D3D3"/>
+              <w:end w:val="single" w:space="0" w:color="D3D3D3"/>
+            </w:tcBorders>
+          </w:tcPr>
+          <w:p>
+            <w:pPr>
+              <w:spacing w:before="0" w:after="60"/>
+              <w:keepNext/>
+              <w:jc w:val="center"/>
+            </w:pPr>
+            <w:r>
+              <w:rPr>
+                <w:rFonts w:ascii="Calibri" w:hAnsi="Calibri"/>
+                <w:sz w:val="20"/>
+              </w:rPr>
+              <w:t xml:space="default">303 (77%)</w:t>
+            </w:r>
+          </w:p>
+        </w:tc>
+      </w:tr>
+      <w:tr>
+        <w:trPr>
+          <w:cantSplit/>
+        </w:trPr>
+        <w:tc>
+          <w:tcPr>
+            <w:tcBorders>
+              <w:top w:val="single" w:space="0" w:color="D3D3D3"/>
+              <w:bottom w:val="single" w:space="0" w:color="D3D3D3"/>
+              <w:start w:val="single" w:space="0" w:color="D3D3D3"/>
+              <w:end w:val="single" w:space="0" w:color="D3D3D3"/>
+            </w:tcBorders>
+          </w:tcPr>
+          <w:p>
+            <w:pPr>
+              <w:spacing w:before="0" w:after="60"/>
+              <w:keepNext/>
+              <w:jc w:val="start"/>
+            </w:pPr>
+            <w:r>
+              <w:rPr>
+                <w:rFonts w:ascii="Calibri" w:hAnsi="Calibri"/>
+                <w:sz w:val="20"/>
+              </w:rPr>
+              <w:t xml:space="default">    Unknown</w:t>
+            </w:r>
+          </w:p>
+        </w:tc>
+        <w:tc>
+          <w:tcPr>
+            <w:tcBorders>
+              <w:top w:val="single" w:space="0" w:color="D3D3D3"/>
+              <w:bottom w:val="single" w:space="0" w:color="D3D3D3"/>
+              <w:start w:val="single" w:space="0" w:color="D3D3D3"/>
+              <w:end w:val="single" w:space="0" w:color="D3D3D3"/>
+            </w:tcBorders>
+          </w:tcPr>
+          <w:p>
+            <w:pPr>
+              <w:spacing w:before="0" w:after="60"/>
+              <w:keepNext/>
+              <w:jc w:val="center"/>
+            </w:pPr>
+            <w:r>
+              <w:rPr>
+                <w:rFonts w:ascii="Calibri" w:hAnsi="Calibri"/>
+                <w:sz w:val="20"/>
+              </w:rPr>
+              <w:t xml:space="default">52 (13%)</w:t>
+            </w:r>
+          </w:p>
+        </w:tc>
+        <w:tc>
+          <w:tcPr>
+            <w:tcBorders>
+              <w:top w:val="single" w:space="0" w:color="D3D3D3"/>
+              <w:bottom w:val="single" w:space="0" w:color="D3D3D3"/>
+              <w:start w:val="single" w:space="0" w:color="D3D3D3"/>
+              <w:end w:val="single" w:space="0" w:color="D3D3D3"/>
+            </w:tcBorders>
+          </w:tcPr>
+          <w:p>
+            <w:pPr>
+              <w:spacing w:before="0" w:after="60"/>
+              <w:keepNext/>
+              <w:jc w:val="center"/>
+            </w:pPr>
+            <w:r>
+              <w:rPr>
+                <w:rFonts w:ascii="Calibri" w:hAnsi="Calibri"/>
+                <w:sz w:val="20"/>
+              </w:rPr>
+              <w:t xml:space="default">57 (15%)</w:t>
+            </w:r>
+          </w:p>
+        </w:tc>
+      </w:tr>
+      <w:tr>
+        <w:trPr>
+          <w:cantSplit/>
+        </w:trPr>
+        <w:tc>
+          <w:tcPr>
+            <w:tcBorders>
+              <w:top w:val="single" w:space="0" w:color="D3D3D3"/>
+              <w:bottom w:val="single" w:space="0" w:color="D3D3D3"/>
+              <w:start w:val="single" w:space="0" w:color="D3D3D3"/>
+              <w:end w:val="single" w:space="0" w:color="D3D3D3"/>
+            </w:tcBorders>
+          </w:tcPr>
+          <w:p>
+            <w:pPr>
+              <w:spacing w:before="0" w:after="60"/>
+              <w:keepNext/>
+              <w:jc w:val="start"/>
+            </w:pPr>
+            <w:r>
+              <w:rPr>
+                <w:rFonts w:ascii="Calibri" w:hAnsi="Calibri"/>
+                <w:sz w:val="20"/>
+              </w:rPr>
+              <w:t xml:space="default">    Yes</w:t>
+            </w:r>
+          </w:p>
+        </w:tc>
+        <w:tc>
+          <w:tcPr>
+            <w:tcBorders>
+              <w:top w:val="single" w:space="0" w:color="D3D3D3"/>
+              <w:bottom w:val="single" w:space="0" w:color="D3D3D3"/>
+              <w:start w:val="single" w:space="0" w:color="D3D3D3"/>
+              <w:end w:val="single" w:space="0" w:color="D3D3D3"/>
+            </w:tcBorders>
+          </w:tcPr>
+          <w:p>
+            <w:pPr>
+              <w:spacing w:before="0" w:after="60"/>
+              <w:keepNext/>
+              <w:jc w:val="center"/>
+            </w:pPr>
+            <w:r>
+              <w:rPr>
+                <w:rFonts w:ascii="Calibri" w:hAnsi="Calibri"/>
+                <w:sz w:val="20"/>
+              </w:rPr>
+              <w:t xml:space="default">26 (6.6%)</w:t>
+            </w:r>
+          </w:p>
+        </w:tc>
+        <w:tc>
+          <w:tcPr>
+            <w:tcBorders>
+              <w:top w:val="single" w:space="0" w:color="D3D3D3"/>
+              <w:bottom w:val="single" w:space="0" w:color="D3D3D3"/>
+              <w:start w:val="single" w:space="0" w:color="D3D3D3"/>
+              <w:end w:val="single" w:space="0" w:color="D3D3D3"/>
+            </w:tcBorders>
+          </w:tcPr>
+          <w:p>
+            <w:pPr>
+              <w:spacing w:before="0" w:after="60"/>
+              <w:keepNext/>
+              <w:jc w:val="center"/>
+            </w:pPr>
+            <w:r>
+              <w:rPr>
+                <w:rFonts w:ascii="Calibri" w:hAnsi="Calibri"/>
+                <w:sz w:val="20"/>
+              </w:rPr>
+              <w:t xml:space="default">31 (7.9%)</w:t>
+            </w:r>
+          </w:p>
+        </w:tc>
+      </w:tr>
+      <w:tr>
+        <w:trPr>
+          <w:cantSplit/>
+        </w:trPr>
+        <w:tc>
+          <w:tcPr>
+            <w:tcBorders>
+              <w:top w:val="single" w:space="0" w:color="D3D3D3"/>
+              <w:bottom w:val="single" w:space="0" w:color="D3D3D3"/>
+              <w:start w:val="single" w:space="0" w:color="D3D3D3"/>
+              <w:end w:val="single" w:space="0" w:color="D3D3D3"/>
+            </w:tcBorders>
+          </w:tcPr>
+          <w:p>
+            <w:pPr>
+              <w:spacing w:before="0" w:after="60"/>
+              <w:keepNext/>
+              <w:jc w:val="start"/>
+            </w:pPr>
+            <w:r>
+              <w:rPr>
+                <w:rFonts w:ascii="Calibri" w:hAnsi="Calibri"/>
+                <w:sz w:val="20"/>
+                <w:b w:val="true"/>
+              </w:rPr>
+              <w:t xml:space="default">infant_sex6</w:t>
+            </w:r>
+          </w:p>
+        </w:tc>
+        <w:tc>
+          <w:tcPr>
+            <w:tcBorders>
+              <w:top w:val="single" w:space="0" w:color="D3D3D3"/>
+              <w:bottom w:val="single" w:space="0" w:color="D3D3D3"/>
+              <w:start w:val="single" w:space="0" w:color="D3D3D3"/>
+              <w:end w:val="single" w:space="0" w:color="D3D3D3"/>
+            </w:tcBorders>
+          </w:tcPr>
+          <w:p>
+            <w:pPr>
+              <w:spacing w:before="0" w:after="60"/>
+              <w:keepNext/>
+              <w:jc w:val="center"/>
+            </w:pPr>
+            <w:r>
+              <w:rPr>
+                <w:rFonts w:ascii="Calibri" w:hAnsi="Calibri"/>
+                <w:sz w:val="20"/>
+              </w:rPr>
+              <w:t xml:space="default"/>
+            </w:r>
+          </w:p>
+        </w:tc>
+        <w:tc>
+          <w:tcPr>
+            <w:tcBorders>
+              <w:top w:val="single" w:space="0" w:color="D3D3D3"/>
+              <w:bottom w:val="single" w:space="0" w:color="D3D3D3"/>
+              <w:start w:val="single" w:space="0" w:color="D3D3D3"/>
+              <w:end w:val="single" w:space="0" w:color="D3D3D3"/>
+            </w:tcBorders>
+          </w:tcPr>
+          <w:p>
+            <w:pPr>
+              <w:spacing w:before="0" w:after="60"/>
+              <w:keepNext/>
+              <w:jc w:val="center"/>
+            </w:pPr>
+            <w:r>
+              <w:rPr>
+                <w:rFonts w:ascii="Calibri" w:hAnsi="Calibri"/>
+                <w:sz w:val="20"/>
+              </w:rPr>
+              <w:t xml:space="default"/>
+            </w:r>
+          </w:p>
+        </w:tc>
+      </w:tr>
+      <w:tr>
+        <w:trPr>
+          <w:cantSplit/>
+        </w:trPr>
+        <w:tc>
+          <w:tcPr>
+            <w:tcBorders>
+              <w:top w:val="single" w:space="0" w:color="D3D3D3"/>
+              <w:bottom w:val="single" w:space="0" w:color="D3D3D3"/>
+              <w:start w:val="single" w:space="0" w:color="D3D3D3"/>
+              <w:end w:val="single" w:space="0" w:color="D3D3D3"/>
+            </w:tcBorders>
+          </w:tcPr>
+          <w:p>
+            <w:pPr>
+              <w:spacing w:before="0" w:after="60"/>
+              <w:keepNext/>
+              <w:jc w:val="start"/>
+            </w:pPr>
+            <w:r>
+              <w:rPr>
+                <w:rFonts w:ascii="Calibri" w:hAnsi="Calibri"/>
+                <w:sz w:val="20"/>
+              </w:rPr>
+              <w:t xml:space="default">    Female</w:t>
+            </w:r>
+          </w:p>
+        </w:tc>
+        <w:tc>
+          <w:tcPr>
+            <w:tcBorders>
+              <w:top w:val="single" w:space="0" w:color="D3D3D3"/>
+              <w:bottom w:val="single" w:space="0" w:color="D3D3D3"/>
+              <w:start w:val="single" w:space="0" w:color="D3D3D3"/>
+              <w:end w:val="single" w:space="0" w:color="D3D3D3"/>
+            </w:tcBorders>
+          </w:tcPr>
+          <w:p>
+            <w:pPr>
+              <w:spacing w:before="0" w:after="60"/>
+              <w:keepNext/>
+              <w:jc w:val="center"/>
+            </w:pPr>
+            <w:r>
+              <w:rPr>
+                <w:rFonts w:ascii="Calibri" w:hAnsi="Calibri"/>
+                <w:sz w:val="20"/>
+              </w:rPr>
+              <w:t xml:space="default">178 (46%)</w:t>
+            </w:r>
+          </w:p>
+        </w:tc>
+        <w:tc>
+          <w:tcPr>
+            <w:tcBorders>
+              <w:top w:val="single" w:space="0" w:color="D3D3D3"/>
+              <w:bottom w:val="single" w:space="0" w:color="D3D3D3"/>
+              <w:start w:val="single" w:space="0" w:color="D3D3D3"/>
+              <w:end w:val="single" w:space="0" w:color="D3D3D3"/>
+            </w:tcBorders>
+          </w:tcPr>
+          <w:p>
+            <w:pPr>
+              <w:spacing w:before="0" w:after="60"/>
+              <w:keepNext/>
+              <w:jc w:val="center"/>
+            </w:pPr>
+            <w:r>
+              <w:rPr>
+                <w:rFonts w:ascii="Calibri" w:hAnsi="Calibri"/>
+                <w:sz w:val="20"/>
+              </w:rPr>
+              <w:t xml:space="default">162 (41%)</w:t>
+            </w:r>
+          </w:p>
+        </w:tc>
+      </w:tr>
+      <w:tr>
+        <w:trPr>
+          <w:cantSplit/>
+        </w:trPr>
+        <w:tc>
+          <w:tcPr>
+            <w:tcBorders>
+              <w:top w:val="single" w:space="0" w:color="D3D3D3"/>
+              <w:bottom w:val="single" w:space="0" w:color="D3D3D3"/>
+              <w:start w:val="single" w:space="0" w:color="D3D3D3"/>
+              <w:end w:val="single" w:space="0" w:color="D3D3D3"/>
+            </w:tcBorders>
+          </w:tcPr>
+          <w:p>
+            <w:pPr>
+              <w:spacing w:before="0" w:after="60"/>
+              <w:keepNext/>
+              <w:jc w:val="start"/>
+            </w:pPr>
+            <w:r>
+              <w:rPr>
+                <w:rFonts w:ascii="Calibri" w:hAnsi="Calibri"/>
+                <w:sz w:val="20"/>
+              </w:rPr>
+              <w:t xml:space="default">    Male</w:t>
+            </w:r>
+          </w:p>
+        </w:tc>
+        <w:tc>
+          <w:tcPr>
+            <w:tcBorders>
+              <w:top w:val="single" w:space="0" w:color="D3D3D3"/>
+              <w:bottom w:val="single" w:space="0" w:color="D3D3D3"/>
+              <w:start w:val="single" w:space="0" w:color="D3D3D3"/>
+              <w:end w:val="single" w:space="0" w:color="D3D3D3"/>
+            </w:tcBorders>
+          </w:tcPr>
+          <w:p>
+            <w:pPr>
+              <w:spacing w:before="0" w:after="60"/>
+              <w:keepNext/>
+              <w:jc w:val="center"/>
+            </w:pPr>
+            <w:r>
+              <w:rPr>
+                <w:rFonts w:ascii="Calibri" w:hAnsi="Calibri"/>
+                <w:sz w:val="20"/>
+              </w:rPr>
+              <w:t xml:space="default">161 (41%)</w:t>
+            </w:r>
+          </w:p>
+        </w:tc>
+        <w:tc>
+          <w:tcPr>
+            <w:tcBorders>
+              <w:top w:val="single" w:space="0" w:color="D3D3D3"/>
+              <w:bottom w:val="single" w:space="0" w:color="D3D3D3"/>
+              <w:start w:val="single" w:space="0" w:color="D3D3D3"/>
+              <w:end w:val="single" w:space="0" w:color="D3D3D3"/>
+            </w:tcBorders>
+          </w:tcPr>
+          <w:p>
+            <w:pPr>
+              <w:spacing w:before="0" w:after="60"/>
+              <w:keepNext/>
+              <w:jc w:val="center"/>
+            </w:pPr>
+            <w:r>
+              <w:rPr>
+                <w:rFonts w:ascii="Calibri" w:hAnsi="Calibri"/>
+                <w:sz w:val="20"/>
+              </w:rPr>
+              <w:t xml:space="default">172 (44%)</w:t>
+            </w:r>
+          </w:p>
+        </w:tc>
+      </w:tr>
+      <w:tr>
+        <w:trPr>
+          <w:cantSplit/>
+        </w:trPr>
+        <w:tc>
+          <w:tcPr>
+            <w:tcBorders>
+              <w:top w:val="single" w:space="0" w:color="D3D3D3"/>
+              <w:bottom w:val="single" w:space="0" w:color="D3D3D3"/>
+              <w:start w:val="single" w:space="0" w:color="D3D3D3"/>
+              <w:end w:val="single" w:space="0" w:color="D3D3D3"/>
+            </w:tcBorders>
+          </w:tcPr>
+          <w:p>
+            <w:pPr>
+              <w:spacing w:before="0" w:after="60"/>
+              <w:keepNext/>
+              <w:jc w:val="start"/>
+            </w:pPr>
+            <w:r>
+              <w:rPr>
+                <w:rFonts w:ascii="Calibri" w:hAnsi="Calibri"/>
+                <w:sz w:val="20"/>
+              </w:rPr>
+              <w:t xml:space="default">    Unknown</w:t>
+            </w:r>
+          </w:p>
+        </w:tc>
+        <w:tc>
+          <w:tcPr>
+            <w:tcBorders>
+              <w:top w:val="single" w:space="0" w:color="D3D3D3"/>
+              <w:bottom w:val="single" w:space="0" w:color="D3D3D3"/>
+              <w:start w:val="single" w:space="0" w:color="D3D3D3"/>
+              <w:end w:val="single" w:space="0" w:color="D3D3D3"/>
+            </w:tcBorders>
+          </w:tcPr>
+          <w:p>
+            <w:pPr>
+              <w:spacing w:before="0" w:after="60"/>
+              <w:keepNext/>
+              <w:jc w:val="center"/>
+            </w:pPr>
+            <w:r>
+              <w:rPr>
+                <w:rFonts w:ascii="Calibri" w:hAnsi="Calibri"/>
+                <w:sz w:val="20"/>
+              </w:rPr>
+              <w:t xml:space="default">52 (13%)</w:t>
+            </w:r>
+          </w:p>
+        </w:tc>
+        <w:tc>
+          <w:tcPr>
+            <w:tcBorders>
+              <w:top w:val="single" w:space="0" w:color="D3D3D3"/>
+              <w:bottom w:val="single" w:space="0" w:color="D3D3D3"/>
+              <w:start w:val="single" w:space="0" w:color="D3D3D3"/>
+              <w:end w:val="single" w:space="0" w:color="D3D3D3"/>
+            </w:tcBorders>
+          </w:tcPr>
+          <w:p>
+            <w:pPr>
+              <w:spacing w:before="0" w:after="60"/>
+              <w:keepNext/>
+              <w:jc w:val="center"/>
+            </w:pPr>
+            <w:r>
+              <w:rPr>
+                <w:rFonts w:ascii="Calibri" w:hAnsi="Calibri"/>
+                <w:sz w:val="20"/>
+              </w:rPr>
+              <w:t xml:space="default">57 (15%)</w:t>
+            </w:r>
+          </w:p>
+        </w:tc>
+      </w:tr>
+      <w:tr>
+        <w:trPr>
+          <w:cantSplit/>
+        </w:trPr>
+        <w:tc>
+          <w:tcPr>
+            <w:gridSpan w:val="3"/>
           </w:tcPr>
           <w:p>
             <w:pPr>
@@ -5655,20 +5393,75 @@
                 <w:rFonts w:ascii="Calibri" w:hAnsi="Calibri"/>
                 <w:sz w:val="20"/>
               </w:rPr>
-              <w:t xml:space="default">2</w:t>
-            </w:r>
-            <w:r>
-              <w:rPr>
-                <w:rFonts w:ascii="Calibri" w:hAnsi="Calibri"/>
-                <w:sz w:val="20"/>
-              </w:rPr>
-              <w:t xml:space="default">Fisher's exact test</w:t>
+              <w:t xml:space="default">1</w:t>
+            </w:r>
+            <w:r>
+              <w:rPr>
+                <w:rFonts w:ascii="Calibri" w:hAnsi="Calibri"/>
+                <w:sz w:val="20"/>
+              </w:rPr>
+              <w:t xml:space="default">n (%)</w:t>
             </w:r>
           </w:p>
         </w:tc>
       </w:tr>
     </w:tbl>
-    <w:bookmarkStart w:id="31" w:name="exploratorydescriptive-analysis"/>
+    <w:p>
+      <w:pPr>
+        <w:pStyle w:val="BodyText"/>
+      </w:pPr>
+      <w:r>
+        <w:t xml:space="preserve">Figure 1. Distribution of Adverse Pregnancy Outcomes by Study Arm</w:t>
+      </w:r>
+    </w:p>
+    <w:p>
+      <w:pPr>
+        <w:pStyle w:val="BodyText"/>
+      </w:pPr>
+      <w:r>
+        <w:drawing>
+          <wp:inline>
+            <wp:extent cx="4620126" cy="3696101"/>
+            <wp:effectExtent b="0" l="0" r="0" t="0"/>
+            <wp:docPr descr="" title="" id="32" name="Picture"/>
+            <a:graphic>
+              <a:graphicData uri="http://schemas.openxmlformats.org/drawingml/2006/picture">
+                <pic:pic>
+                  <pic:nvPicPr>
+                    <pic:cNvPr descr="Manuscript_files/figure-docx/unnamed-chunk-4-1.png" id="33" name="Picture"/>
+                    <pic:cNvPicPr>
+                      <a:picLocks noChangeArrowheads="1" noChangeAspect="1"/>
+                    </pic:cNvPicPr>
+                  </pic:nvPicPr>
+                  <pic:blipFill>
+                    <a:blip r:embed="rId31"/>
+                    <a:stretch>
+                      <a:fillRect/>
+                    </a:stretch>
+                  </pic:blipFill>
+                  <pic:spPr bwMode="auto">
+                    <a:xfrm>
+                      <a:off x="0" y="0"/>
+                      <a:ext cx="4620126" cy="3696101"/>
+                    </a:xfrm>
+                    <a:prstGeom prst="rect">
+                      <a:avLst/>
+                    </a:prstGeom>
+                    <a:noFill/>
+                    <a:ln w="9525">
+                      <a:noFill/>
+                      <a:headEnd/>
+                      <a:tailEnd/>
+                    </a:ln>
+                  </pic:spPr>
+                </pic:pic>
+              </a:graphicData>
+            </a:graphic>
+          </wp:inline>
+        </w:drawing>
+      </w:r>
+    </w:p>
+    <w:bookmarkStart w:id="34" w:name="exploratorydescriptive-analysis"/>
     <w:p>
       <w:pPr>
         <w:pStyle w:val="Heading2"/>
@@ -5777,8 +5570,8 @@
         <w:t xml:space="preserve">package.</w:t>
       </w:r>
     </w:p>
-    <w:bookmarkEnd w:id="31"/>
-    <w:bookmarkStart w:id="32" w:name="basic-statistical-analysis"/>
+    <w:bookmarkEnd w:id="34"/>
+    <w:bookmarkStart w:id="35" w:name="basic-statistical-analysis"/>
     <w:p>
       <w:pPr>
         <w:pStyle w:val="Heading2"/>
@@ -5827,8 +5620,8 @@
         <w:t xml:space="preserve">interpretation is not valid.</w:t>
       </w:r>
     </w:p>
-    <w:bookmarkEnd w:id="32"/>
-    <w:bookmarkStart w:id="33" w:name="full-analysis"/>
+    <w:bookmarkEnd w:id="35"/>
+    <w:bookmarkStart w:id="36" w:name="full-analysis"/>
     <w:p>
       <w:pPr>
         <w:pStyle w:val="Heading2"/>
@@ -5854,9 +5647,9 @@
         <w:br w:type="page"/>
       </w:r>
     </w:p>
-    <w:bookmarkEnd w:id="33"/>
-    <w:bookmarkEnd w:id="34"/>
-    <w:bookmarkStart w:id="39" w:name="discussion"/>
+    <w:bookmarkEnd w:id="36"/>
+    <w:bookmarkEnd w:id="37"/>
+    <w:bookmarkStart w:id="42" w:name="discussion"/>
     <w:p>
       <w:pPr>
         <w:pStyle w:val="Heading1"/>
@@ -5865,7 +5658,7 @@
         <w:t xml:space="preserve">6. Discussion</w:t>
       </w:r>
     </w:p>
-    <w:bookmarkStart w:id="35" w:name="summary-and-interpretation"/>
+    <w:bookmarkStart w:id="38" w:name="summary-and-interpretation"/>
     <w:p>
       <w:pPr>
         <w:pStyle w:val="Heading2"/>
@@ -5886,8 +5679,8 @@
         <w:t xml:space="preserve">Summarize what you did, what you found and what it means.</w:t>
       </w:r>
     </w:p>
-    <w:bookmarkEnd w:id="35"/>
-    <w:bookmarkStart w:id="36" w:name="strengths-and-limitations"/>
+    <w:bookmarkEnd w:id="38"/>
+    <w:bookmarkStart w:id="39" w:name="strengths-and-limitations"/>
     <w:p>
       <w:pPr>
         <w:pStyle w:val="Heading2"/>
@@ -5908,8 +5701,8 @@
         <w:t xml:space="preserve">Discuss what you perceive as strengths and limitations of your analysis.</w:t>
       </w:r>
     </w:p>
-    <w:bookmarkEnd w:id="36"/>
-    <w:bookmarkStart w:id="38" w:name="conclusions"/>
+    <w:bookmarkEnd w:id="39"/>
+    <w:bookmarkStart w:id="41" w:name="conclusions"/>
     <w:p>
       <w:pPr>
         <w:pStyle w:val="Heading2"/>
@@ -5992,7 +5785,7 @@
       <w:r>
         <w:t xml:space="preserve"> </w:t>
       </w:r>
-      <w:hyperlink r:id="rId37">
+      <w:hyperlink r:id="rId40">
         <w:r>
           <w:rPr>
             <w:rStyle w:val="Hyperlink"/>
@@ -6009,9 +5802,9 @@
         <w:br w:type="page"/>
       </w:r>
     </w:p>
-    <w:bookmarkEnd w:id="38"/>
-    <w:bookmarkEnd w:id="39"/>
-    <w:bookmarkStart w:id="47" w:name="references"/>
+    <w:bookmarkEnd w:id="41"/>
+    <w:bookmarkEnd w:id="42"/>
+    <w:bookmarkStart w:id="50" w:name="references"/>
     <w:p>
       <w:pPr>
         <w:pStyle w:val="Heading1"/>
@@ -6020,8 +5813,8 @@
         <w:t xml:space="preserve">7. References</w:t>
       </w:r>
     </w:p>
-    <w:bookmarkStart w:id="46" w:name="refs"/>
-    <w:bookmarkStart w:id="41" w:name="ref-leek2015"/>
+    <w:bookmarkStart w:id="49" w:name="refs"/>
+    <w:bookmarkStart w:id="44" w:name="ref-leek2015"/>
     <w:p>
       <w:pPr>
         <w:pStyle w:val="Bibliography"/>
@@ -6041,7 +5834,7 @@
       <w:r>
         <w:t xml:space="preserve"> </w:t>
       </w:r>
-      <w:hyperlink r:id="rId40">
+      <w:hyperlink r:id="rId43">
         <w:r>
           <w:rPr>
             <w:rStyle w:val="Hyperlink"/>
@@ -6090,8 +5883,8 @@
         <w:t xml:space="preserve"> </w:t>
       </w:r>
     </w:p>
-    <w:bookmarkEnd w:id="41"/>
-    <w:bookmarkStart w:id="43" w:name="ref-mckay2020"/>
+    <w:bookmarkEnd w:id="44"/>
+    <w:bookmarkStart w:id="46" w:name="ref-mckay2020"/>
     <w:p>
       <w:pPr>
         <w:pStyle w:val="Bibliography"/>
@@ -6111,7 +5904,7 @@
       <w:r>
         <w:t xml:space="preserve"> </w:t>
       </w:r>
-      <w:hyperlink r:id="rId42">
+      <w:hyperlink r:id="rId45">
         <w:r>
           <w:rPr>
             <w:rStyle w:val="Hyperlink"/>
@@ -6226,8 +6019,8 @@
         <w:t xml:space="preserve"> </w:t>
       </w:r>
     </w:p>
-    <w:bookmarkEnd w:id="43"/>
-    <w:bookmarkStart w:id="45" w:name="ref-mckay2020a"/>
+    <w:bookmarkEnd w:id="46"/>
+    <w:bookmarkStart w:id="48" w:name="ref-mckay2020a"/>
     <w:p>
       <w:pPr>
         <w:pStyle w:val="Bibliography"/>
@@ -6247,7 +6040,7 @@
       <w:r>
         <w:t xml:space="preserve"> </w:t>
       </w:r>
-      <w:hyperlink r:id="rId44">
+      <w:hyperlink r:id="rId47">
         <w:r>
           <w:rPr>
             <w:rStyle w:val="Hyperlink"/>
@@ -6272,9 +6065,9 @@
         <w:t xml:space="preserve"> </w:t>
       </w:r>
     </w:p>
-    <w:bookmarkEnd w:id="45"/>
-    <w:bookmarkEnd w:id="46"/>
-    <w:bookmarkEnd w:id="47"/>
+    <w:bookmarkEnd w:id="48"/>
+    <w:bookmarkEnd w:id="49"/>
+    <w:bookmarkEnd w:id="50"/>
     <w:sectPr/>
   </w:body>
 </w:document>
